--- a/Ricardo Jesús Cabrera Valero - Proyecto de Desarrollo de Aplicaciones Web.docx
+++ b/Ricardo Jesús Cabrera Valero - Proyecto de Desarrollo de Aplicaciones Web.docx
@@ -1218,7 +1218,7 @@
             <w:sz w:val="22"/>
             <w:szCs w:val="22"/>
           </w:rPr>
-          <w:t>6</w:t>
+          <w:t>8</w:t>
         </w:r>
         <w:r>
           <w:rPr>
@@ -1433,7 +1433,7 @@
             <w:sz w:val="22"/>
             <w:szCs w:val="22"/>
           </w:rPr>
-          <w:t>7</w:t>
+          <w:t>8</w:t>
         </w:r>
         <w:r>
           <w:rPr>
@@ -1604,7 +1604,23 @@
           <w:sz w:val="22"/>
           <w:szCs w:val="22"/>
         </w:rPr>
-        <w:t>El proyecto es una tienda online de venta de ropa al público, con la cuál los usuarios pueden adquirir distintas prendas a un precio muy económico.</w:t>
+        <w:t xml:space="preserve">El proyecto es una tienda online de venta de ropa al público, con la </w:t>
+      </w:r>
+      <w:r>
+        <w:rPr>
+          <w:rFonts w:ascii="Verdana" w:hAnsi="Verdana"/>
+          <w:sz w:val="22"/>
+          <w:szCs w:val="22"/>
+        </w:rPr>
+        <w:t>cual</w:t>
+      </w:r>
+      <w:r>
+        <w:rPr>
+          <w:rFonts w:ascii="Verdana" w:hAnsi="Verdana"/>
+          <w:sz w:val="22"/>
+          <w:szCs w:val="22"/>
+        </w:rPr>
+        <w:t xml:space="preserve"> los usuarios pueden adquirir distintas prendas a un precio muy económico.</w:t>
       </w:r>
     </w:p>
     <w:p>
@@ -2199,15 +2215,7 @@
           <w:sz w:val="22"/>
           <w:szCs w:val="22"/>
         </w:rPr>
-        <w:t>S</w:t>
-      </w:r>
-      <w:r>
-        <w:rPr>
-          <w:rFonts w:ascii="Verdana" w:hAnsi="Verdana"/>
-          <w:sz w:val="22"/>
-          <w:szCs w:val="22"/>
-        </w:rPr>
-        <w:t>e dedicará a comercializar productos muy demandados con ofertas limitadas muy atractivas para los clientes, llegando a acuerdos con firmas muy conocidas y consolidadas en todo el territorio de venta.</w:t>
+        <w:t>Se dedicará a comercializar productos muy demandados con ofertas limitadas muy atractivas para los clientes, llegando a acuerdos con firmas muy conocidas y consolidadas en todo el territorio de venta.</w:t>
       </w:r>
     </w:p>
     <w:p>
@@ -2267,23 +2275,7 @@
           <w:sz w:val="22"/>
           <w:szCs w:val="22"/>
         </w:rPr>
-        <w:t>Toda la venta será de productos textiles</w:t>
-      </w:r>
-      <w:r>
-        <w:rPr>
-          <w:rFonts w:ascii="Verdana" w:hAnsi="Verdana"/>
-          <w:sz w:val="22"/>
-          <w:szCs w:val="22"/>
-        </w:rPr>
-        <w:t xml:space="preserve"> de marcas reconocidas</w:t>
-      </w:r>
-      <w:r>
-        <w:rPr>
-          <w:rFonts w:ascii="Verdana" w:hAnsi="Verdana"/>
-          <w:sz w:val="22"/>
-          <w:szCs w:val="22"/>
-        </w:rPr>
-        <w:t>.</w:t>
+        <w:t>Toda la venta será de productos textiles de marcas reconocidas.</w:t>
       </w:r>
     </w:p>
     <w:p>
@@ -2473,7 +2465,23 @@
           <w:sz w:val="22"/>
           <w:szCs w:val="22"/>
         </w:rPr>
-        <w:t xml:space="preserve"> y riesgos políticos: España está sumida en una situación excepcional causada por el COVID-19 y se avecina una gran recesión económica con lo cuál será esencial ahorrar el máximo dinero en nuestras compras. Lo cual supone una oportunidad para esta empresa.</w:t>
+        <w:t xml:space="preserve"> y riesgos políticos: España está sumida en una situación excepcional causada por el COVID-19 y se avecina una gran recesión económica con lo </w:t>
+      </w:r>
+      <w:r>
+        <w:rPr>
+          <w:rFonts w:ascii="Verdana" w:hAnsi="Verdana"/>
+          <w:sz w:val="22"/>
+          <w:szCs w:val="22"/>
+        </w:rPr>
+        <w:t>cual</w:t>
+      </w:r>
+      <w:r>
+        <w:rPr>
+          <w:rFonts w:ascii="Verdana" w:hAnsi="Verdana"/>
+          <w:sz w:val="22"/>
+          <w:szCs w:val="22"/>
+        </w:rPr>
+        <w:t xml:space="preserve"> será esencial ahorrar el máximo dinero en nuestras compras. Lo cual supone una oportunidad para esta empresa.</w:t>
       </w:r>
     </w:p>
     <w:p>
@@ -2503,7 +2511,23 @@
           <w:sz w:val="22"/>
           <w:szCs w:val="22"/>
         </w:rPr>
-        <w:t>Situación del mercado de trabajo: Hay muchos jóvenes parados lo cual afecta negativamente a la empresa ya que no tienen rentas pero nos afecta de manera positiva porque podemos contratarlos, y ayudaríamos a reducir el paro juvenil en España. Al haber recesión económica la mayoría de la población decidiría adquirir nuestros productos al ser más económicos</w:t>
+        <w:t xml:space="preserve">Situación del mercado de trabajo: Hay muchos jóvenes parados lo cual afecta negativamente a la empresa ya que no tienen </w:t>
+      </w:r>
+      <w:r>
+        <w:rPr>
+          <w:rFonts w:ascii="Verdana" w:hAnsi="Verdana"/>
+          <w:sz w:val="22"/>
+          <w:szCs w:val="22"/>
+        </w:rPr>
+        <w:t>rentas,</w:t>
+      </w:r>
+      <w:r>
+        <w:rPr>
+          <w:rFonts w:ascii="Verdana" w:hAnsi="Verdana"/>
+          <w:sz w:val="22"/>
+          <w:szCs w:val="22"/>
+        </w:rPr>
+        <w:t xml:space="preserve"> pero nos afecta de manera positiva porque podemos contratarlos, y ayudaríamos a reducir el paro juvenil en España. Al haber recesión económica la mayoría de la población decidiría adquirir nuestros productos al ser más económicos</w:t>
       </w:r>
     </w:p>
     <w:p>
@@ -2535,6 +2559,781 @@
         </w:rPr>
         <w:t>Marco exterior: En principio el proyecto es a nivel nacional mediante una web, a nivel local una tienda física situada en Sevilla y si la empresa funciona se abrirán más tiendas por todo el territorio español.</w:t>
       </w:r>
+    </w:p>
+    <w:p>
+      <w:pPr>
+        <w:pStyle w:val="Prrafodelista"/>
+        <w:ind w:left="2520"/>
+        <w:rPr>
+          <w:rFonts w:ascii="Verdana" w:hAnsi="Verdana"/>
+          <w:sz w:val="22"/>
+          <w:szCs w:val="22"/>
+        </w:rPr>
+      </w:pPr>
+    </w:p>
+    <w:p>
+      <w:pPr>
+        <w:pStyle w:val="Prrafodelista"/>
+        <w:ind w:left="2520"/>
+        <w:rPr>
+          <w:rFonts w:ascii="Verdana" w:hAnsi="Verdana"/>
+          <w:sz w:val="22"/>
+          <w:szCs w:val="22"/>
+          <w:u w:val="single"/>
+        </w:rPr>
+      </w:pPr>
+      <w:r>
+        <w:rPr>
+          <w:rFonts w:ascii="Verdana" w:hAnsi="Verdana"/>
+          <w:sz w:val="22"/>
+          <w:szCs w:val="22"/>
+          <w:u w:val="single"/>
+        </w:rPr>
+        <w:t>Factor</w:t>
+      </w:r>
+      <w:r>
+        <w:rPr>
+          <w:rFonts w:ascii="Verdana" w:hAnsi="Verdana"/>
+          <w:sz w:val="22"/>
+          <w:szCs w:val="22"/>
+          <w:u w:val="single"/>
+        </w:rPr>
+        <w:t xml:space="preserve"> Social</w:t>
+      </w:r>
+      <w:r>
+        <w:rPr>
+          <w:rFonts w:ascii="Verdana" w:hAnsi="Verdana"/>
+          <w:sz w:val="22"/>
+          <w:szCs w:val="22"/>
+          <w:u w:val="single"/>
+        </w:rPr>
+        <w:t>-</w:t>
+      </w:r>
+      <w:r>
+        <w:rPr>
+          <w:rFonts w:ascii="Verdana" w:hAnsi="Verdana"/>
+          <w:sz w:val="22"/>
+          <w:szCs w:val="22"/>
+          <w:u w:val="single"/>
+        </w:rPr>
+        <w:t>Demográfico</w:t>
+      </w:r>
+      <w:r>
+        <w:rPr>
+          <w:rFonts w:ascii="Verdana" w:hAnsi="Verdana"/>
+          <w:sz w:val="22"/>
+          <w:szCs w:val="22"/>
+          <w:u w:val="single"/>
+        </w:rPr>
+        <w:t>.</w:t>
+      </w:r>
+    </w:p>
+    <w:p>
+      <w:pPr>
+        <w:pStyle w:val="Prrafodelista"/>
+        <w:ind w:left="2520"/>
+        <w:rPr>
+          <w:rFonts w:ascii="Verdana" w:hAnsi="Verdana"/>
+          <w:sz w:val="22"/>
+          <w:szCs w:val="22"/>
+          <w:u w:val="single"/>
+        </w:rPr>
+      </w:pPr>
+    </w:p>
+    <w:p>
+      <w:pPr>
+        <w:pStyle w:val="Prrafodelista"/>
+        <w:ind w:left="2520"/>
+        <w:rPr>
+          <w:rFonts w:ascii="Verdana" w:hAnsi="Verdana"/>
+          <w:sz w:val="22"/>
+          <w:szCs w:val="22"/>
+        </w:rPr>
+      </w:pPr>
+      <w:r>
+        <w:rPr>
+          <w:rFonts w:ascii="Verdana" w:hAnsi="Verdana"/>
+          <w:sz w:val="22"/>
+          <w:szCs w:val="22"/>
+        </w:rPr>
+        <w:t xml:space="preserve">Valores </w:t>
+      </w:r>
+      <w:r>
+        <w:rPr>
+          <w:rFonts w:ascii="Verdana" w:hAnsi="Verdana"/>
+          <w:sz w:val="22"/>
+          <w:szCs w:val="22"/>
+        </w:rPr>
+        <w:t xml:space="preserve"> </w:t>
+      </w:r>
+      <w:r>
+        <w:rPr>
+          <w:rFonts w:ascii="Verdana" w:hAnsi="Verdana"/>
+          <w:sz w:val="22"/>
+          <w:szCs w:val="22"/>
+        </w:rPr>
+        <w:t>y  creencias  básicas  de  la  sociedad: Nuestro  proyecto  sería  bien  recibido  ya  que  a diferencia de</w:t>
+      </w:r>
+      <w:r>
+        <w:rPr>
+          <w:rFonts w:ascii="Verdana" w:hAnsi="Verdana"/>
+          <w:sz w:val="22"/>
+          <w:szCs w:val="22"/>
+        </w:rPr>
+        <w:t xml:space="preserve"> </w:t>
+      </w:r>
+      <w:r>
+        <w:rPr>
+          <w:rFonts w:ascii="Verdana" w:hAnsi="Verdana"/>
+          <w:sz w:val="22"/>
+          <w:szCs w:val="22"/>
+        </w:rPr>
+        <w:t>otras tiendas, el nuestro tiene nuevas ideas innovadoras con las que otros no han contado, en el que hará que la gente ahorre dinero.</w:t>
+      </w:r>
+    </w:p>
+    <w:p>
+      <w:pPr>
+        <w:pStyle w:val="Prrafodelista"/>
+        <w:ind w:left="2520"/>
+        <w:rPr>
+          <w:rFonts w:ascii="Verdana" w:hAnsi="Verdana"/>
+          <w:sz w:val="22"/>
+          <w:szCs w:val="22"/>
+        </w:rPr>
+      </w:pPr>
+    </w:p>
+    <w:p>
+      <w:pPr>
+        <w:pStyle w:val="Prrafodelista"/>
+        <w:ind w:left="2520"/>
+        <w:rPr>
+          <w:rFonts w:ascii="Verdana" w:hAnsi="Verdana"/>
+          <w:sz w:val="22"/>
+          <w:szCs w:val="22"/>
+        </w:rPr>
+      </w:pPr>
+    </w:p>
+    <w:p>
+      <w:pPr>
+        <w:pStyle w:val="Prrafodelista"/>
+        <w:ind w:left="2520"/>
+        <w:rPr>
+          <w:rFonts w:ascii="Verdana" w:hAnsi="Verdana"/>
+          <w:sz w:val="22"/>
+          <w:szCs w:val="22"/>
+        </w:rPr>
+      </w:pPr>
+    </w:p>
+    <w:p>
+      <w:pPr>
+        <w:pStyle w:val="Prrafodelista"/>
+        <w:ind w:left="2520"/>
+        <w:rPr>
+          <w:rFonts w:ascii="Verdana" w:hAnsi="Verdana"/>
+          <w:sz w:val="22"/>
+          <w:szCs w:val="22"/>
+        </w:rPr>
+      </w:pPr>
+      <w:r>
+        <w:rPr>
+          <w:rFonts w:ascii="Verdana" w:hAnsi="Verdana"/>
+          <w:sz w:val="22"/>
+          <w:szCs w:val="22"/>
+        </w:rPr>
+        <w:lastRenderedPageBreak/>
+        <w:t>Las modas y los estilos de vida: La moda y el estilo de vida ayudaran a nuestra empresa ya que al ser más económica sería muy visitada por que ahora todo el mundo quiere vestir bien y utilizar</w:t>
+      </w:r>
+      <w:r>
+        <w:rPr>
+          <w:rFonts w:ascii="Verdana" w:hAnsi="Verdana"/>
+          <w:sz w:val="22"/>
+          <w:szCs w:val="22"/>
+        </w:rPr>
+        <w:t xml:space="preserve"> la última moda de marcas muy conocidas, lo que llamamos  “Postureo” y ahorrar dinero en sus compras</w:t>
+      </w:r>
+      <w:r>
+        <w:rPr>
+          <w:rFonts w:ascii="Verdana" w:hAnsi="Verdana"/>
+          <w:sz w:val="22"/>
+          <w:szCs w:val="22"/>
+        </w:rPr>
+        <w:t>.</w:t>
+      </w:r>
+    </w:p>
+    <w:p>
+      <w:pPr>
+        <w:pStyle w:val="Prrafodelista"/>
+        <w:ind w:left="2520"/>
+        <w:rPr>
+          <w:rFonts w:ascii="Verdana" w:hAnsi="Verdana"/>
+          <w:sz w:val="22"/>
+          <w:szCs w:val="22"/>
+        </w:rPr>
+      </w:pPr>
+    </w:p>
+    <w:p>
+      <w:pPr>
+        <w:pStyle w:val="Prrafodelista"/>
+        <w:ind w:left="2520"/>
+        <w:rPr>
+          <w:rFonts w:ascii="Verdana" w:hAnsi="Verdana"/>
+          <w:sz w:val="22"/>
+          <w:szCs w:val="22"/>
+        </w:rPr>
+      </w:pPr>
+      <w:r>
+        <w:rPr>
+          <w:rFonts w:ascii="Verdana" w:hAnsi="Verdana"/>
+          <w:sz w:val="22"/>
+          <w:szCs w:val="22"/>
+        </w:rPr>
+        <w:t>Las  variables  demográficas: La  juventud  será  la  que  más</w:t>
+      </w:r>
+      <w:r>
+        <w:rPr>
+          <w:rFonts w:ascii="Verdana" w:hAnsi="Verdana"/>
+          <w:sz w:val="22"/>
+          <w:szCs w:val="22"/>
+        </w:rPr>
+        <w:t xml:space="preserve"> </w:t>
+      </w:r>
+      <w:r>
+        <w:rPr>
+          <w:rFonts w:ascii="Verdana" w:hAnsi="Verdana"/>
+          <w:sz w:val="22"/>
+          <w:szCs w:val="22"/>
+        </w:rPr>
+        <w:t xml:space="preserve">nos  ayudará en  nuestra  empresa ya que son los que más problemas adquisitivos tienen, ya que hay muchos desempleados y no pueden permitirse comprar </w:t>
+      </w:r>
+      <w:r>
+        <w:rPr>
+          <w:rFonts w:ascii="Verdana" w:hAnsi="Verdana"/>
+          <w:sz w:val="22"/>
+          <w:szCs w:val="22"/>
+        </w:rPr>
+        <w:t>prendas a un precio demasiado elevado</w:t>
+      </w:r>
+      <w:r>
+        <w:rPr>
+          <w:rFonts w:ascii="Verdana" w:hAnsi="Verdana"/>
+          <w:sz w:val="22"/>
+          <w:szCs w:val="22"/>
+        </w:rPr>
+        <w:t>.</w:t>
+      </w:r>
+    </w:p>
+    <w:p>
+      <w:pPr>
+        <w:pStyle w:val="Prrafodelista"/>
+        <w:ind w:left="2520"/>
+        <w:rPr>
+          <w:rFonts w:ascii="Verdana" w:hAnsi="Verdana"/>
+          <w:sz w:val="22"/>
+          <w:szCs w:val="22"/>
+        </w:rPr>
+      </w:pPr>
+    </w:p>
+    <w:p>
+      <w:pPr>
+        <w:pStyle w:val="Prrafodelista"/>
+        <w:ind w:left="2520"/>
+        <w:rPr>
+          <w:rFonts w:ascii="Verdana" w:hAnsi="Verdana"/>
+          <w:sz w:val="22"/>
+          <w:szCs w:val="22"/>
+          <w:u w:val="single"/>
+        </w:rPr>
+      </w:pPr>
+      <w:r>
+        <w:rPr>
+          <w:rFonts w:ascii="Verdana" w:hAnsi="Verdana"/>
+          <w:sz w:val="22"/>
+          <w:szCs w:val="22"/>
+          <w:u w:val="single"/>
+        </w:rPr>
+        <w:t>Factor</w:t>
+      </w:r>
+      <w:r>
+        <w:rPr>
+          <w:rFonts w:ascii="Verdana" w:hAnsi="Verdana"/>
+          <w:sz w:val="22"/>
+          <w:szCs w:val="22"/>
+          <w:u w:val="single"/>
+        </w:rPr>
+        <w:t xml:space="preserve"> Tecnológico</w:t>
+      </w:r>
+      <w:r>
+        <w:rPr>
+          <w:rFonts w:ascii="Verdana" w:hAnsi="Verdana"/>
+          <w:sz w:val="22"/>
+          <w:szCs w:val="22"/>
+          <w:u w:val="single"/>
+        </w:rPr>
+        <w:t>.</w:t>
+      </w:r>
+    </w:p>
+    <w:p>
+      <w:pPr>
+        <w:pStyle w:val="Prrafodelista"/>
+        <w:ind w:left="2520"/>
+        <w:rPr>
+          <w:rFonts w:ascii="Verdana" w:hAnsi="Verdana"/>
+          <w:sz w:val="22"/>
+          <w:szCs w:val="22"/>
+          <w:u w:val="single"/>
+        </w:rPr>
+      </w:pPr>
+    </w:p>
+    <w:p>
+      <w:pPr>
+        <w:pStyle w:val="Prrafodelista"/>
+        <w:ind w:left="2520"/>
+        <w:rPr>
+          <w:rFonts w:ascii="Verdana" w:hAnsi="Verdana"/>
+          <w:sz w:val="22"/>
+          <w:szCs w:val="22"/>
+        </w:rPr>
+      </w:pPr>
+      <w:r>
+        <w:rPr>
+          <w:rFonts w:ascii="Verdana" w:hAnsi="Verdana"/>
+          <w:sz w:val="22"/>
+          <w:szCs w:val="22"/>
+        </w:rPr>
+        <w:t>Para que nuestra empresa se dé a conocer, contaríamos con una página web y la anunciaríamos por otras páginas al igual que en todas las redes sociales más usadas por los usuarios.</w:t>
+      </w:r>
+    </w:p>
+    <w:p>
+      <w:pPr>
+        <w:pStyle w:val="Prrafodelista"/>
+        <w:ind w:left="2520"/>
+        <w:rPr>
+          <w:rFonts w:ascii="Verdana" w:hAnsi="Verdana"/>
+          <w:sz w:val="22"/>
+          <w:szCs w:val="22"/>
+        </w:rPr>
+      </w:pPr>
+    </w:p>
+    <w:p>
+      <w:pPr>
+        <w:pStyle w:val="Prrafodelista"/>
+        <w:ind w:left="2520"/>
+        <w:rPr>
+          <w:rFonts w:ascii="Verdana" w:hAnsi="Verdana"/>
+          <w:sz w:val="22"/>
+          <w:szCs w:val="22"/>
+          <w:u w:val="single"/>
+        </w:rPr>
+      </w:pPr>
+      <w:r>
+        <w:rPr>
+          <w:rFonts w:ascii="Verdana" w:hAnsi="Verdana"/>
+          <w:sz w:val="22"/>
+          <w:szCs w:val="22"/>
+          <w:u w:val="single"/>
+        </w:rPr>
+        <w:t>Factor</w:t>
+      </w:r>
+      <w:r>
+        <w:rPr>
+          <w:rFonts w:ascii="Verdana" w:hAnsi="Verdana"/>
+          <w:sz w:val="22"/>
+          <w:szCs w:val="22"/>
+          <w:u w:val="single"/>
+        </w:rPr>
+        <w:t xml:space="preserve"> Económico</w:t>
+      </w:r>
+      <w:r>
+        <w:rPr>
+          <w:rFonts w:ascii="Verdana" w:hAnsi="Verdana"/>
+          <w:sz w:val="22"/>
+          <w:szCs w:val="22"/>
+          <w:u w:val="single"/>
+        </w:rPr>
+        <w:t>.</w:t>
+      </w:r>
+    </w:p>
+    <w:p>
+      <w:pPr>
+        <w:pStyle w:val="Prrafodelista"/>
+        <w:ind w:left="2520"/>
+        <w:rPr>
+          <w:rFonts w:ascii="Verdana" w:hAnsi="Verdana"/>
+          <w:sz w:val="22"/>
+          <w:szCs w:val="22"/>
+        </w:rPr>
+      </w:pPr>
+    </w:p>
+    <w:p>
+      <w:pPr>
+        <w:pStyle w:val="Prrafodelista"/>
+        <w:ind w:left="2520"/>
+        <w:rPr>
+          <w:rFonts w:ascii="Verdana" w:hAnsi="Verdana"/>
+          <w:sz w:val="22"/>
+          <w:szCs w:val="22"/>
+        </w:rPr>
+      </w:pPr>
+      <w:r>
+        <w:rPr>
+          <w:rFonts w:ascii="Verdana" w:hAnsi="Verdana"/>
+          <w:sz w:val="22"/>
+          <w:szCs w:val="22"/>
+        </w:rPr>
+        <w:t>Política fiscal:</w:t>
+      </w:r>
+      <w:r>
+        <w:rPr>
+          <w:rFonts w:ascii="Verdana" w:hAnsi="Verdana"/>
+          <w:sz w:val="22"/>
+          <w:szCs w:val="22"/>
+        </w:rPr>
+        <w:t xml:space="preserve"> </w:t>
+      </w:r>
+      <w:r>
+        <w:rPr>
+          <w:rFonts w:ascii="Verdana" w:hAnsi="Verdana"/>
+          <w:sz w:val="22"/>
+          <w:szCs w:val="22"/>
+        </w:rPr>
+        <w:t xml:space="preserve">En este momento la política es restrictiva, y da </w:t>
+      </w:r>
+      <w:r>
+        <w:rPr>
+          <w:rFonts w:ascii="Verdana" w:hAnsi="Verdana"/>
+          <w:sz w:val="22"/>
+          <w:szCs w:val="22"/>
+        </w:rPr>
+        <w:t>menor</w:t>
+      </w:r>
+      <w:r>
+        <w:rPr>
+          <w:rFonts w:ascii="Verdana" w:hAnsi="Verdana"/>
+          <w:sz w:val="22"/>
+          <w:szCs w:val="22"/>
+        </w:rPr>
+        <w:t xml:space="preserve"> apoyo a la creación de empresas, y</w:t>
+      </w:r>
+      <w:r>
+        <w:rPr>
+          <w:rFonts w:ascii="Verdana" w:hAnsi="Verdana"/>
+          <w:sz w:val="22"/>
+          <w:szCs w:val="22"/>
+        </w:rPr>
+        <w:t xml:space="preserve"> </w:t>
+      </w:r>
+      <w:r>
+        <w:rPr>
+          <w:rFonts w:ascii="Verdana" w:hAnsi="Verdana"/>
+          <w:sz w:val="22"/>
+          <w:szCs w:val="22"/>
+        </w:rPr>
+        <w:t xml:space="preserve">el  aumento  de  impuestos  es  </w:t>
+      </w:r>
+      <w:r>
+        <w:rPr>
+          <w:rFonts w:ascii="Verdana" w:hAnsi="Verdana"/>
+          <w:sz w:val="22"/>
+          <w:szCs w:val="22"/>
+        </w:rPr>
+        <w:t xml:space="preserve">superior con lo cual </w:t>
+      </w:r>
+      <w:r>
+        <w:rPr>
+          <w:rFonts w:ascii="Verdana" w:hAnsi="Verdana"/>
+          <w:sz w:val="22"/>
+          <w:szCs w:val="22"/>
+        </w:rPr>
+        <w:t>nos  costaría  más  llevar  a  cabo nuestro</w:t>
+      </w:r>
+      <w:r>
+        <w:rPr>
+          <w:rFonts w:ascii="Verdana" w:hAnsi="Verdana"/>
+          <w:sz w:val="22"/>
+          <w:szCs w:val="22"/>
+        </w:rPr>
+        <w:t xml:space="preserve"> proyecto.</w:t>
+      </w:r>
+    </w:p>
+    <w:p>
+      <w:pPr>
+        <w:pStyle w:val="Prrafodelista"/>
+        <w:ind w:left="2520"/>
+        <w:rPr>
+          <w:rFonts w:ascii="Verdana" w:hAnsi="Verdana"/>
+          <w:sz w:val="22"/>
+          <w:szCs w:val="22"/>
+        </w:rPr>
+      </w:pPr>
+    </w:p>
+    <w:p>
+      <w:pPr>
+        <w:pStyle w:val="Prrafodelista"/>
+        <w:ind w:left="2520"/>
+        <w:rPr>
+          <w:rFonts w:ascii="Verdana" w:hAnsi="Verdana"/>
+          <w:sz w:val="22"/>
+          <w:szCs w:val="22"/>
+        </w:rPr>
+      </w:pPr>
+      <w:r>
+        <w:rPr>
+          <w:rFonts w:ascii="Verdana" w:hAnsi="Verdana"/>
+          <w:sz w:val="22"/>
+          <w:szCs w:val="22"/>
+        </w:rPr>
+        <w:t xml:space="preserve">La inflación: Nos afectaría </w:t>
+      </w:r>
+      <w:r>
+        <w:rPr>
+          <w:rFonts w:ascii="Verdana" w:hAnsi="Verdana"/>
+          <w:sz w:val="22"/>
+          <w:szCs w:val="22"/>
+        </w:rPr>
+        <w:t>ya que afecta a las empresas colaboradoras con nosotros y una inflación del precio original puede originar una inflación del precio ofertado en la misma medida.</w:t>
+      </w:r>
+    </w:p>
+    <w:p>
+      <w:pPr>
+        <w:pStyle w:val="Prrafodelista"/>
+        <w:ind w:left="2520"/>
+        <w:rPr>
+          <w:rFonts w:ascii="Verdana" w:hAnsi="Verdana"/>
+          <w:sz w:val="22"/>
+          <w:szCs w:val="22"/>
+        </w:rPr>
+      </w:pPr>
+    </w:p>
+    <w:p>
+      <w:pPr>
+        <w:pStyle w:val="Prrafodelista"/>
+        <w:ind w:left="2520"/>
+        <w:rPr>
+          <w:rFonts w:ascii="Verdana" w:hAnsi="Verdana"/>
+          <w:sz w:val="22"/>
+          <w:szCs w:val="22"/>
+        </w:rPr>
+      </w:pPr>
+      <w:r>
+        <w:rPr>
+          <w:rFonts w:ascii="Verdana" w:hAnsi="Verdana"/>
+          <w:sz w:val="22"/>
+          <w:szCs w:val="22"/>
+        </w:rPr>
+        <w:t>El cambio de divisas: No nos afecta ya que nuestros productos no salen al extranjero, es una venta únicamente en el propio país.</w:t>
+      </w:r>
+    </w:p>
+    <w:p>
+      <w:pPr>
+        <w:pStyle w:val="Prrafodelista"/>
+        <w:ind w:left="2520"/>
+        <w:rPr>
+          <w:rFonts w:ascii="Verdana" w:hAnsi="Verdana"/>
+          <w:sz w:val="22"/>
+          <w:szCs w:val="22"/>
+        </w:rPr>
+      </w:pPr>
+    </w:p>
+    <w:p>
+      <w:pPr>
+        <w:pStyle w:val="Prrafodelista"/>
+        <w:ind w:left="2520"/>
+        <w:rPr>
+          <w:rFonts w:ascii="Verdana" w:hAnsi="Verdana"/>
+          <w:sz w:val="22"/>
+          <w:szCs w:val="22"/>
+        </w:rPr>
+      </w:pPr>
+      <w:r>
+        <w:rPr>
+          <w:rFonts w:ascii="Verdana" w:hAnsi="Verdana"/>
+          <w:sz w:val="22"/>
+          <w:szCs w:val="22"/>
+        </w:rPr>
+        <w:t>El ciclo económico: Estamos en una época de crisis</w:t>
+      </w:r>
+      <w:r>
+        <w:rPr>
+          <w:rFonts w:ascii="Verdana" w:hAnsi="Verdana"/>
+          <w:sz w:val="22"/>
+          <w:szCs w:val="22"/>
+        </w:rPr>
+        <w:t xml:space="preserve"> </w:t>
+      </w:r>
+      <w:r>
+        <w:rPr>
+          <w:rFonts w:ascii="Verdana" w:hAnsi="Verdana"/>
+          <w:sz w:val="22"/>
+          <w:szCs w:val="22"/>
+        </w:rPr>
+        <w:t xml:space="preserve">en la que nos beneficia porque la gente adquiere  más  productos  </w:t>
+      </w:r>
+      <w:r>
+        <w:rPr>
+          <w:rFonts w:ascii="Verdana" w:hAnsi="Verdana"/>
+          <w:sz w:val="22"/>
+          <w:szCs w:val="22"/>
+        </w:rPr>
+        <w:t>económicos y en oferta</w:t>
+      </w:r>
+      <w:r>
+        <w:rPr>
+          <w:rFonts w:ascii="Verdana" w:hAnsi="Verdana"/>
+          <w:sz w:val="22"/>
+          <w:szCs w:val="22"/>
+        </w:rPr>
+        <w:t xml:space="preserve">,  porque  no  disponen  de  tantas  rentas  como  para comprarlos </w:t>
+      </w:r>
+      <w:r>
+        <w:rPr>
+          <w:rFonts w:ascii="Verdana" w:hAnsi="Verdana"/>
+          <w:sz w:val="22"/>
+          <w:szCs w:val="22"/>
+        </w:rPr>
+        <w:t>al precio original</w:t>
+      </w:r>
+      <w:r>
+        <w:rPr>
+          <w:rFonts w:ascii="Verdana" w:hAnsi="Verdana"/>
+          <w:sz w:val="22"/>
+          <w:szCs w:val="22"/>
+        </w:rPr>
+        <w:t>.</w:t>
+      </w:r>
+    </w:p>
+    <w:p>
+      <w:pPr>
+        <w:pStyle w:val="Prrafodelista"/>
+        <w:ind w:left="2520"/>
+        <w:rPr>
+          <w:rFonts w:ascii="Verdana" w:hAnsi="Verdana"/>
+          <w:sz w:val="22"/>
+          <w:szCs w:val="22"/>
+        </w:rPr>
+      </w:pPr>
+    </w:p>
+    <w:p>
+      <w:pPr>
+        <w:pStyle w:val="Prrafodelista"/>
+        <w:ind w:left="2520"/>
+        <w:rPr>
+          <w:rFonts w:ascii="Verdana" w:hAnsi="Verdana"/>
+          <w:sz w:val="22"/>
+          <w:szCs w:val="22"/>
+        </w:rPr>
+      </w:pPr>
+      <w:r>
+        <w:rPr>
+          <w:rFonts w:ascii="Verdana" w:hAnsi="Verdana"/>
+          <w:sz w:val="22"/>
+          <w:szCs w:val="22"/>
+        </w:rPr>
+        <w:t>PIB:</w:t>
+      </w:r>
+      <w:r>
+        <w:rPr>
+          <w:rFonts w:ascii="Verdana" w:hAnsi="Verdana"/>
+          <w:sz w:val="22"/>
+          <w:szCs w:val="22"/>
+        </w:rPr>
+        <w:t xml:space="preserve"> Debido a la situación excepcional que vivimos por el COVID-19 nos afecta de manera negativa ya que se avecina una gran recesión y pronostican que deberemos el 120% del PIB del país cada año lo que nos sitúa debiendo el 20% por encima de lo generado en el país, con lo cuál la economía española se vería mermada considerablemente.</w:t>
+      </w:r>
+    </w:p>
+    <w:p>
+      <w:pPr>
+        <w:pStyle w:val="Prrafodelista"/>
+        <w:ind w:left="2520"/>
+        <w:rPr>
+          <w:rFonts w:ascii="Verdana" w:hAnsi="Verdana"/>
+          <w:sz w:val="22"/>
+          <w:szCs w:val="22"/>
+        </w:rPr>
+      </w:pPr>
+    </w:p>
+    <w:p>
+      <w:pPr>
+        <w:pStyle w:val="Prrafodelista"/>
+        <w:ind w:left="2520"/>
+        <w:rPr>
+          <w:rFonts w:ascii="Verdana" w:hAnsi="Verdana"/>
+          <w:sz w:val="22"/>
+          <w:szCs w:val="22"/>
+        </w:rPr>
+      </w:pPr>
+    </w:p>
+    <w:p>
+      <w:pPr>
+        <w:pStyle w:val="Prrafodelista"/>
+        <w:ind w:left="2520"/>
+        <w:rPr>
+          <w:rFonts w:ascii="Verdana" w:hAnsi="Verdana"/>
+          <w:sz w:val="22"/>
+          <w:szCs w:val="22"/>
+        </w:rPr>
+      </w:pPr>
+    </w:p>
+    <w:p>
+      <w:pPr>
+        <w:pStyle w:val="Prrafodelista"/>
+        <w:ind w:left="2520"/>
+        <w:rPr>
+          <w:rFonts w:ascii="Verdana" w:hAnsi="Verdana"/>
+          <w:sz w:val="22"/>
+          <w:szCs w:val="22"/>
+        </w:rPr>
+      </w:pPr>
+      <w:r>
+        <w:rPr>
+          <w:rFonts w:ascii="Verdana" w:hAnsi="Verdana"/>
+          <w:sz w:val="22"/>
+          <w:szCs w:val="22"/>
+        </w:rPr>
+        <w:lastRenderedPageBreak/>
+        <w:t>Renta  per  cápita:</w:t>
+      </w:r>
+      <w:r>
+        <w:rPr>
+          <w:rFonts w:ascii="Verdana" w:hAnsi="Verdana"/>
+          <w:sz w:val="22"/>
+          <w:szCs w:val="22"/>
+        </w:rPr>
+        <w:t xml:space="preserve"> </w:t>
+      </w:r>
+      <w:r>
+        <w:rPr>
+          <w:rFonts w:ascii="Verdana" w:hAnsi="Verdana"/>
+          <w:sz w:val="22"/>
+          <w:szCs w:val="22"/>
+        </w:rPr>
+        <w:t xml:space="preserve">La renta per  cápita,  es  la  relación  que  hay  entre  el PIB(producto  interno bruto) y la cantidad de habitantes de un país. </w:t>
+      </w:r>
+      <w:r>
+        <w:rPr>
+          <w:rFonts w:ascii="Verdana" w:hAnsi="Verdana"/>
+          <w:sz w:val="22"/>
+          <w:szCs w:val="22"/>
+        </w:rPr>
+        <w:t>Por ello debido a la recesión nos puede afectar negativamente</w:t>
+      </w:r>
+      <w:r>
+        <w:rPr>
+          <w:rFonts w:ascii="Verdana" w:hAnsi="Verdana"/>
+          <w:sz w:val="22"/>
+          <w:szCs w:val="22"/>
+        </w:rPr>
+        <w:t>.</w:t>
+      </w:r>
+    </w:p>
+    <w:p>
+      <w:pPr>
+        <w:pStyle w:val="Prrafodelista"/>
+        <w:ind w:left="2520"/>
+        <w:rPr>
+          <w:rFonts w:ascii="Verdana" w:hAnsi="Verdana"/>
+          <w:sz w:val="22"/>
+          <w:szCs w:val="22"/>
+        </w:rPr>
+      </w:pPr>
     </w:p>
     <w:p>
       <w:pPr>
@@ -2576,6 +3375,711 @@
     <w:p>
       <w:pPr>
         <w:pStyle w:val="Prrafodelista"/>
+        <w:ind w:left="2520"/>
+        <w:rPr>
+          <w:rFonts w:ascii="Verdana" w:hAnsi="Verdana"/>
+          <w:b/>
+          <w:bCs/>
+          <w:sz w:val="22"/>
+          <w:szCs w:val="22"/>
+        </w:rPr>
+      </w:pPr>
+    </w:p>
+    <w:p>
+      <w:pPr>
+        <w:pStyle w:val="Prrafodelista"/>
+        <w:ind w:left="2520"/>
+        <w:rPr>
+          <w:rFonts w:ascii="Verdana" w:hAnsi="Verdana"/>
+          <w:sz w:val="22"/>
+          <w:szCs w:val="22"/>
+          <w:u w:val="single"/>
+        </w:rPr>
+      </w:pPr>
+      <w:r>
+        <w:rPr>
+          <w:rFonts w:ascii="Verdana" w:hAnsi="Verdana"/>
+          <w:sz w:val="22"/>
+          <w:szCs w:val="22"/>
+          <w:u w:val="single"/>
+        </w:rPr>
+        <w:t>Clientes</w:t>
+      </w:r>
+    </w:p>
+    <w:p>
+      <w:pPr>
+        <w:pStyle w:val="Prrafodelista"/>
+        <w:ind w:left="2520"/>
+        <w:rPr>
+          <w:rFonts w:ascii="Verdana" w:hAnsi="Verdana"/>
+          <w:sz w:val="22"/>
+          <w:szCs w:val="22"/>
+        </w:rPr>
+      </w:pPr>
+    </w:p>
+    <w:p>
+      <w:pPr>
+        <w:pStyle w:val="Prrafodelista"/>
+        <w:ind w:left="2520"/>
+        <w:rPr>
+          <w:rFonts w:ascii="Verdana" w:hAnsi="Verdana"/>
+          <w:sz w:val="22"/>
+          <w:szCs w:val="22"/>
+        </w:rPr>
+      </w:pPr>
+      <w:r>
+        <w:rPr>
+          <w:rFonts w:ascii="Verdana" w:hAnsi="Verdana"/>
+          <w:sz w:val="22"/>
+          <w:szCs w:val="22"/>
+        </w:rPr>
+        <w:t xml:space="preserve">Nuestra empresa está orientada a todo tipo de población ya que existe la necesidad de ahorrar intentando  gastar  lo  menos  posible,  pero  sin  renunciar  a  los  lujos  que  no  se  podrían  permitir </w:t>
+      </w:r>
+      <w:r>
+        <w:rPr>
+          <w:rFonts w:ascii="Verdana" w:hAnsi="Verdana"/>
+          <w:sz w:val="22"/>
+          <w:szCs w:val="22"/>
+        </w:rPr>
+        <w:t>comprándolos al precio original</w:t>
+      </w:r>
+      <w:r>
+        <w:rPr>
+          <w:rFonts w:ascii="Verdana" w:hAnsi="Verdana"/>
+          <w:sz w:val="22"/>
+          <w:szCs w:val="22"/>
+        </w:rPr>
+        <w:t>.</w:t>
+      </w:r>
+    </w:p>
+    <w:p>
+      <w:pPr>
+        <w:pStyle w:val="Prrafodelista"/>
+        <w:ind w:left="2520"/>
+        <w:rPr>
+          <w:rFonts w:ascii="Verdana" w:hAnsi="Verdana"/>
+          <w:sz w:val="22"/>
+          <w:szCs w:val="22"/>
+        </w:rPr>
+      </w:pPr>
+    </w:p>
+    <w:p>
+      <w:pPr>
+        <w:pStyle w:val="Prrafodelista"/>
+        <w:ind w:left="2520"/>
+        <w:rPr>
+          <w:rFonts w:ascii="Verdana" w:hAnsi="Verdana"/>
+          <w:sz w:val="22"/>
+          <w:szCs w:val="22"/>
+        </w:rPr>
+      </w:pPr>
+      <w:r>
+        <w:rPr>
+          <w:rFonts w:ascii="Verdana" w:hAnsi="Verdana"/>
+          <w:sz w:val="22"/>
+          <w:szCs w:val="22"/>
+        </w:rPr>
+        <w:t>Para la compra de nuestros productos son personas de cualquier edad, ya que incluimos muchos artículos de manera periódica</w:t>
+      </w:r>
+      <w:r>
+        <w:rPr>
+          <w:rFonts w:ascii="Verdana" w:hAnsi="Verdana"/>
+          <w:sz w:val="22"/>
+          <w:szCs w:val="22"/>
+        </w:rPr>
+        <w:t>.</w:t>
+      </w:r>
+    </w:p>
+    <w:p>
+      <w:pPr>
+        <w:pStyle w:val="Prrafodelista"/>
+        <w:ind w:left="2520"/>
+        <w:rPr>
+          <w:rFonts w:ascii="Verdana" w:hAnsi="Verdana"/>
+          <w:sz w:val="22"/>
+          <w:szCs w:val="22"/>
+        </w:rPr>
+      </w:pPr>
+    </w:p>
+    <w:p>
+      <w:pPr>
+        <w:pStyle w:val="Prrafodelista"/>
+        <w:ind w:left="2520"/>
+        <w:rPr>
+          <w:rFonts w:ascii="Verdana" w:hAnsi="Verdana"/>
+          <w:sz w:val="22"/>
+          <w:szCs w:val="22"/>
+        </w:rPr>
+      </w:pPr>
+      <w:r>
+        <w:rPr>
+          <w:rFonts w:ascii="Verdana" w:hAnsi="Verdana"/>
+          <w:sz w:val="22"/>
+          <w:szCs w:val="22"/>
+        </w:rPr>
+        <w:t xml:space="preserve">En cuanto a los </w:t>
+      </w:r>
+      <w:r>
+        <w:rPr>
+          <w:rFonts w:ascii="Verdana" w:hAnsi="Verdana"/>
+          <w:sz w:val="22"/>
+          <w:szCs w:val="22"/>
+        </w:rPr>
+        <w:t>artículos</w:t>
+      </w:r>
+      <w:r>
+        <w:rPr>
+          <w:rFonts w:ascii="Verdana" w:hAnsi="Verdana"/>
+          <w:sz w:val="22"/>
+          <w:szCs w:val="22"/>
+        </w:rPr>
+        <w:t xml:space="preserve"> intentaremos disponer de todas las tallas y está dirigido a todo tipo de público.</w:t>
+      </w:r>
+    </w:p>
+    <w:p>
+      <w:pPr>
+        <w:pStyle w:val="Prrafodelista"/>
+        <w:ind w:left="2520"/>
+        <w:rPr>
+          <w:rFonts w:ascii="Verdana" w:hAnsi="Verdana"/>
+          <w:sz w:val="22"/>
+          <w:szCs w:val="22"/>
+        </w:rPr>
+      </w:pPr>
+    </w:p>
+    <w:p>
+      <w:pPr>
+        <w:pStyle w:val="Prrafodelista"/>
+        <w:ind w:left="2520"/>
+        <w:rPr>
+          <w:rFonts w:ascii="Verdana" w:hAnsi="Verdana"/>
+          <w:sz w:val="22"/>
+          <w:szCs w:val="22"/>
+        </w:rPr>
+      </w:pPr>
+      <w:r>
+        <w:rPr>
+          <w:rFonts w:ascii="Verdana" w:hAnsi="Verdana"/>
+          <w:sz w:val="22"/>
+          <w:szCs w:val="22"/>
+        </w:rPr>
+        <w:t xml:space="preserve">En </w:t>
+      </w:r>
+      <w:r>
+        <w:rPr>
+          <w:rFonts w:ascii="Verdana" w:hAnsi="Verdana"/>
+          <w:sz w:val="22"/>
+          <w:szCs w:val="22"/>
+        </w:rPr>
+        <w:t>algunos artículos exclusivos</w:t>
+      </w:r>
+      <w:r>
+        <w:rPr>
+          <w:rFonts w:ascii="Verdana" w:hAnsi="Verdana"/>
+          <w:sz w:val="22"/>
+          <w:szCs w:val="22"/>
+        </w:rPr>
+        <w:t xml:space="preserve"> sería algo más difícil ya que el cliente tendría que buscar su talla en las prendas que quiera comprar, y en muchos casos no dispondremos de ellas, pero con los artículos  que  no  necesitan  talla,  así  como  gorros,  bolsos,  bufandas,  etc.  Lo  que  tendría  que buscar serían sus gustos.</w:t>
+      </w:r>
+    </w:p>
+    <w:p>
+      <w:pPr>
+        <w:pStyle w:val="Prrafodelista"/>
+        <w:ind w:left="2520"/>
+        <w:rPr>
+          <w:rFonts w:ascii="Verdana" w:hAnsi="Verdana"/>
+          <w:sz w:val="22"/>
+          <w:szCs w:val="22"/>
+        </w:rPr>
+      </w:pPr>
+    </w:p>
+    <w:p>
+      <w:pPr>
+        <w:pStyle w:val="Prrafodelista"/>
+        <w:ind w:left="2520"/>
+        <w:rPr>
+          <w:rFonts w:ascii="Verdana" w:hAnsi="Verdana"/>
+          <w:sz w:val="22"/>
+          <w:szCs w:val="22"/>
+          <w:u w:val="single"/>
+        </w:rPr>
+      </w:pPr>
+      <w:r>
+        <w:rPr>
+          <w:rFonts w:ascii="Verdana" w:hAnsi="Verdana"/>
+          <w:sz w:val="22"/>
+          <w:szCs w:val="22"/>
+          <w:u w:val="single"/>
+        </w:rPr>
+        <w:t>Proveedores</w:t>
+      </w:r>
+    </w:p>
+    <w:p>
+      <w:pPr>
+        <w:pStyle w:val="Prrafodelista"/>
+        <w:ind w:left="2520"/>
+        <w:rPr>
+          <w:rFonts w:ascii="Verdana" w:hAnsi="Verdana"/>
+          <w:sz w:val="22"/>
+          <w:szCs w:val="22"/>
+          <w:u w:val="single"/>
+        </w:rPr>
+      </w:pPr>
+    </w:p>
+    <w:p>
+      <w:pPr>
+        <w:pStyle w:val="Prrafodelista"/>
+        <w:ind w:left="2520"/>
+        <w:rPr>
+          <w:rFonts w:ascii="Verdana" w:hAnsi="Verdana"/>
+          <w:sz w:val="22"/>
+          <w:szCs w:val="22"/>
+        </w:rPr>
+      </w:pPr>
+      <w:r>
+        <w:rPr>
+          <w:rFonts w:ascii="Verdana" w:hAnsi="Verdana"/>
+          <w:sz w:val="22"/>
+          <w:szCs w:val="22"/>
+        </w:rPr>
+        <w:t>Prendas deportivas:</w:t>
+      </w:r>
+    </w:p>
+    <w:p>
+      <w:pPr>
+        <w:pStyle w:val="Prrafodelista"/>
+        <w:ind w:left="2520"/>
+        <w:rPr>
+          <w:rFonts w:ascii="Verdana" w:hAnsi="Verdana"/>
+          <w:sz w:val="22"/>
+          <w:szCs w:val="22"/>
+        </w:rPr>
+      </w:pPr>
+    </w:p>
+    <w:p>
+      <w:pPr>
+        <w:pStyle w:val="Prrafodelista"/>
+        <w:ind w:left="2520"/>
+        <w:rPr>
+          <w:rFonts w:ascii="Verdana" w:hAnsi="Verdana"/>
+          <w:sz w:val="22"/>
+          <w:szCs w:val="22"/>
+        </w:rPr>
+      </w:pPr>
+      <w:r>
+        <w:rPr>
+          <w:rFonts w:ascii="Verdana" w:hAnsi="Verdana"/>
+          <w:sz w:val="22"/>
+          <w:szCs w:val="22"/>
+        </w:rPr>
+        <w:t>Nuestra intención es llegar a acuerdos con marcas deportivas reconocidas como Nike, Adidas, Fila</w:t>
+      </w:r>
+      <w:r>
+        <w:rPr>
+          <w:rFonts w:ascii="Verdana" w:hAnsi="Verdana"/>
+          <w:sz w:val="22"/>
+          <w:szCs w:val="22"/>
+        </w:rPr>
+        <w:t xml:space="preserve">, New balance, </w:t>
+      </w:r>
+      <w:r>
+        <w:rPr>
+          <w:rFonts w:ascii="Verdana" w:hAnsi="Verdana"/>
+          <w:sz w:val="22"/>
+          <w:szCs w:val="22"/>
+        </w:rPr>
+        <w:t>e</w:t>
+      </w:r>
+      <w:r>
+        <w:rPr>
+          <w:rFonts w:ascii="Verdana" w:hAnsi="Verdana"/>
+          <w:sz w:val="22"/>
+          <w:szCs w:val="22"/>
+        </w:rPr>
+        <w:t>tc..</w:t>
+      </w:r>
+    </w:p>
+    <w:p>
+      <w:pPr>
+        <w:pStyle w:val="Prrafodelista"/>
+        <w:ind w:left="2520"/>
+        <w:rPr>
+          <w:rFonts w:ascii="Verdana" w:hAnsi="Verdana"/>
+          <w:sz w:val="22"/>
+          <w:szCs w:val="22"/>
+        </w:rPr>
+      </w:pPr>
+    </w:p>
+    <w:p>
+      <w:pPr>
+        <w:pStyle w:val="Prrafodelista"/>
+        <w:ind w:left="2520"/>
+        <w:rPr>
+          <w:rFonts w:ascii="Verdana" w:hAnsi="Verdana"/>
+          <w:sz w:val="22"/>
+          <w:szCs w:val="22"/>
+        </w:rPr>
+      </w:pPr>
+      <w:r>
+        <w:rPr>
+          <w:rFonts w:ascii="Verdana" w:hAnsi="Verdana"/>
+          <w:sz w:val="22"/>
+          <w:szCs w:val="22"/>
+        </w:rPr>
+        <w:t>Prendas de Vestir:</w:t>
+      </w:r>
+    </w:p>
+    <w:p>
+      <w:pPr>
+        <w:pStyle w:val="Prrafodelista"/>
+        <w:ind w:left="2520"/>
+        <w:rPr>
+          <w:rFonts w:ascii="Verdana" w:hAnsi="Verdana"/>
+          <w:sz w:val="22"/>
+          <w:szCs w:val="22"/>
+        </w:rPr>
+      </w:pPr>
+    </w:p>
+    <w:p>
+      <w:pPr>
+        <w:pStyle w:val="Prrafodelista"/>
+        <w:ind w:left="2520"/>
+        <w:rPr>
+          <w:rFonts w:ascii="Verdana" w:hAnsi="Verdana"/>
+          <w:sz w:val="22"/>
+          <w:szCs w:val="22"/>
+        </w:rPr>
+      </w:pPr>
+      <w:r>
+        <w:rPr>
+          <w:rFonts w:ascii="Verdana" w:hAnsi="Verdana"/>
+          <w:sz w:val="22"/>
+          <w:szCs w:val="22"/>
+        </w:rPr>
+        <w:t>Llegaríamos a acuerdos con marcas de alto prestigio pero aún no tenemos acuerdos con ninguna.</w:t>
+      </w:r>
+    </w:p>
+    <w:p>
+      <w:pPr>
+        <w:pStyle w:val="Prrafodelista"/>
+        <w:ind w:left="2520"/>
+        <w:rPr>
+          <w:rFonts w:ascii="Verdana" w:hAnsi="Verdana"/>
+          <w:sz w:val="22"/>
+          <w:szCs w:val="22"/>
+        </w:rPr>
+      </w:pPr>
+    </w:p>
+    <w:p>
+      <w:pPr>
+        <w:pStyle w:val="Prrafodelista"/>
+        <w:ind w:left="2520"/>
+        <w:rPr>
+          <w:rFonts w:ascii="Verdana" w:hAnsi="Verdana"/>
+          <w:sz w:val="22"/>
+          <w:szCs w:val="22"/>
+        </w:rPr>
+      </w:pPr>
+      <w:r>
+        <w:rPr>
+          <w:rFonts w:ascii="Verdana" w:hAnsi="Verdana"/>
+          <w:sz w:val="22"/>
+          <w:szCs w:val="22"/>
+        </w:rPr>
+        <w:t>Distribución:</w:t>
+      </w:r>
+    </w:p>
+    <w:p>
+      <w:pPr>
+        <w:pStyle w:val="Prrafodelista"/>
+        <w:ind w:left="2520"/>
+        <w:rPr>
+          <w:rFonts w:ascii="Verdana" w:hAnsi="Verdana"/>
+          <w:sz w:val="22"/>
+          <w:szCs w:val="22"/>
+        </w:rPr>
+      </w:pPr>
+    </w:p>
+    <w:p>
+      <w:pPr>
+        <w:pStyle w:val="Prrafodelista"/>
+        <w:ind w:left="2520"/>
+        <w:rPr>
+          <w:rFonts w:ascii="Verdana" w:hAnsi="Verdana"/>
+          <w:sz w:val="22"/>
+          <w:szCs w:val="22"/>
+        </w:rPr>
+      </w:pPr>
+      <w:r>
+        <w:rPr>
+          <w:rFonts w:ascii="Verdana" w:hAnsi="Verdana"/>
+          <w:sz w:val="22"/>
+          <w:szCs w:val="22"/>
+        </w:rPr>
+        <w:t>Nuestra empresa contará con una web en la que se pueden adquirir los productos y la empresa encargada de la distribución sería UPS.</w:t>
+      </w:r>
+    </w:p>
+    <w:p>
+      <w:pPr>
+        <w:pStyle w:val="Prrafodelista"/>
+        <w:ind w:left="2520"/>
+        <w:rPr>
+          <w:rFonts w:ascii="Verdana" w:hAnsi="Verdana"/>
+          <w:sz w:val="22"/>
+          <w:szCs w:val="22"/>
+        </w:rPr>
+      </w:pPr>
+    </w:p>
+    <w:p>
+      <w:pPr>
+        <w:pStyle w:val="Prrafodelista"/>
+        <w:ind w:left="2520"/>
+        <w:rPr>
+          <w:rFonts w:ascii="Verdana" w:hAnsi="Verdana"/>
+          <w:sz w:val="22"/>
+          <w:szCs w:val="22"/>
+        </w:rPr>
+      </w:pPr>
+    </w:p>
+    <w:p>
+      <w:pPr>
+        <w:pStyle w:val="Prrafodelista"/>
+        <w:ind w:left="2520"/>
+        <w:rPr>
+          <w:rFonts w:ascii="Verdana" w:hAnsi="Verdana"/>
+          <w:sz w:val="22"/>
+          <w:szCs w:val="22"/>
+        </w:rPr>
+      </w:pPr>
+    </w:p>
+    <w:p>
+      <w:pPr>
+        <w:pStyle w:val="Prrafodelista"/>
+        <w:ind w:left="2520"/>
+        <w:rPr>
+          <w:rFonts w:ascii="Verdana" w:hAnsi="Verdana"/>
+          <w:sz w:val="22"/>
+          <w:szCs w:val="22"/>
+        </w:rPr>
+      </w:pPr>
+    </w:p>
+    <w:p>
+      <w:pPr>
+        <w:pStyle w:val="Prrafodelista"/>
+        <w:ind w:left="2520"/>
+        <w:rPr>
+          <w:rFonts w:ascii="Verdana" w:hAnsi="Verdana"/>
+          <w:sz w:val="22"/>
+          <w:szCs w:val="22"/>
+        </w:rPr>
+      </w:pPr>
+    </w:p>
+    <w:p>
+      <w:pPr>
+        <w:pStyle w:val="Prrafodelista"/>
+        <w:ind w:left="2520"/>
+        <w:rPr>
+          <w:rFonts w:ascii="Verdana" w:hAnsi="Verdana"/>
+          <w:sz w:val="22"/>
+          <w:szCs w:val="22"/>
+        </w:rPr>
+      </w:pPr>
+      <w:r>
+        <w:rPr>
+          <w:rFonts w:ascii="Verdana" w:hAnsi="Verdana"/>
+          <w:sz w:val="22"/>
+          <w:szCs w:val="22"/>
+        </w:rPr>
+        <w:lastRenderedPageBreak/>
+        <w:t>Seguro:</w:t>
+      </w:r>
+    </w:p>
+    <w:p>
+      <w:pPr>
+        <w:pStyle w:val="Prrafodelista"/>
+        <w:ind w:left="2520"/>
+        <w:rPr>
+          <w:rFonts w:ascii="Verdana" w:hAnsi="Verdana"/>
+          <w:sz w:val="22"/>
+          <w:szCs w:val="22"/>
+        </w:rPr>
+      </w:pPr>
+    </w:p>
+    <w:p>
+      <w:pPr>
+        <w:pStyle w:val="Prrafodelista"/>
+        <w:ind w:left="2520"/>
+        <w:rPr>
+          <w:rFonts w:ascii="Verdana" w:hAnsi="Verdana"/>
+          <w:sz w:val="22"/>
+          <w:szCs w:val="22"/>
+        </w:rPr>
+      </w:pPr>
+      <w:r>
+        <w:rPr>
+          <w:rFonts w:ascii="Verdana" w:hAnsi="Verdana"/>
+          <w:sz w:val="22"/>
+          <w:szCs w:val="22"/>
+        </w:rPr>
+        <w:t>El seguro de la empresa lo contrataremos con MAPFRE, que cubrirá daños materiales en los envíos o pérdidas o cualquier otra circunstancia en la que el material este dañado.</w:t>
+      </w:r>
+    </w:p>
+    <w:p>
+      <w:pPr>
+        <w:pStyle w:val="Prrafodelista"/>
+        <w:ind w:left="2520"/>
+        <w:rPr>
+          <w:rFonts w:ascii="Verdana" w:hAnsi="Verdana"/>
+          <w:sz w:val="22"/>
+          <w:szCs w:val="22"/>
+        </w:rPr>
+      </w:pPr>
+    </w:p>
+    <w:p>
+      <w:pPr>
+        <w:pStyle w:val="Prrafodelista"/>
+        <w:ind w:left="2520"/>
+        <w:rPr>
+          <w:rFonts w:ascii="Verdana" w:hAnsi="Verdana"/>
+          <w:sz w:val="22"/>
+          <w:szCs w:val="22"/>
+        </w:rPr>
+      </w:pPr>
+      <w:r>
+        <w:rPr>
+          <w:rFonts w:ascii="Verdana" w:hAnsi="Verdana"/>
+          <w:sz w:val="22"/>
+          <w:szCs w:val="22"/>
+        </w:rPr>
+        <w:t>Suministros:</w:t>
+      </w:r>
+    </w:p>
+    <w:p>
+      <w:pPr>
+        <w:pStyle w:val="Prrafodelista"/>
+        <w:ind w:left="2520"/>
+        <w:rPr>
+          <w:rFonts w:ascii="Verdana" w:hAnsi="Verdana"/>
+          <w:sz w:val="22"/>
+          <w:szCs w:val="22"/>
+        </w:rPr>
+      </w:pPr>
+    </w:p>
+    <w:p>
+      <w:pPr>
+        <w:pStyle w:val="Prrafodelista"/>
+        <w:ind w:left="2520"/>
+        <w:rPr>
+          <w:rFonts w:ascii="Verdana" w:hAnsi="Verdana"/>
+          <w:sz w:val="22"/>
+          <w:szCs w:val="22"/>
+        </w:rPr>
+      </w:pPr>
+      <w:r>
+        <w:rPr>
+          <w:rFonts w:ascii="Verdana" w:hAnsi="Verdana"/>
+          <w:sz w:val="22"/>
+          <w:szCs w:val="22"/>
+        </w:rPr>
+        <w:t>Contrataremos la luz con Endesa, que cuenta con promociones para empresas y nos ayudaría a ahorrar.</w:t>
+      </w:r>
+    </w:p>
+    <w:p>
+      <w:pPr>
+        <w:pStyle w:val="Prrafodelista"/>
+        <w:ind w:left="2520"/>
+        <w:rPr>
+          <w:rFonts w:ascii="Verdana" w:hAnsi="Verdana"/>
+          <w:sz w:val="22"/>
+          <w:szCs w:val="22"/>
+        </w:rPr>
+      </w:pPr>
+      <w:r>
+        <w:rPr>
+          <w:rFonts w:ascii="Verdana" w:hAnsi="Verdana"/>
+          <w:sz w:val="22"/>
+          <w:szCs w:val="22"/>
+        </w:rPr>
+        <w:t>Elegiríamos la tarifa para potencias entre 10 y 15 kW, con discriminación horaria, ya que solo lo necesitamos en el momento de abrir la tienda.</w:t>
+      </w:r>
+    </w:p>
+    <w:p>
+      <w:pPr>
+        <w:pStyle w:val="Prrafodelista"/>
+        <w:ind w:left="2520"/>
+        <w:rPr>
+          <w:rFonts w:ascii="Verdana" w:hAnsi="Verdana"/>
+          <w:sz w:val="22"/>
+          <w:szCs w:val="22"/>
+        </w:rPr>
+      </w:pPr>
+    </w:p>
+    <w:p>
+      <w:pPr>
+        <w:pStyle w:val="Prrafodelista"/>
+        <w:ind w:left="2520"/>
+        <w:rPr>
+          <w:rFonts w:ascii="Verdana" w:hAnsi="Verdana"/>
+          <w:sz w:val="22"/>
+          <w:szCs w:val="22"/>
+          <w:u w:val="single"/>
+        </w:rPr>
+      </w:pPr>
+      <w:r>
+        <w:rPr>
+          <w:rFonts w:ascii="Verdana" w:hAnsi="Verdana"/>
+          <w:sz w:val="22"/>
+          <w:szCs w:val="22"/>
+          <w:u w:val="single"/>
+        </w:rPr>
+        <w:t>Competencia</w:t>
+      </w:r>
+    </w:p>
+    <w:p>
+      <w:pPr>
+        <w:pStyle w:val="Prrafodelista"/>
+        <w:ind w:left="2520"/>
+        <w:rPr>
+          <w:rFonts w:ascii="Verdana" w:hAnsi="Verdana"/>
+          <w:sz w:val="22"/>
+          <w:szCs w:val="22"/>
+          <w:u w:val="single"/>
+        </w:rPr>
+      </w:pPr>
+    </w:p>
+    <w:p>
+      <w:pPr>
+        <w:pStyle w:val="Prrafodelista"/>
+        <w:ind w:left="2520"/>
+        <w:rPr>
+          <w:rFonts w:ascii="Verdana" w:hAnsi="Verdana"/>
+          <w:sz w:val="22"/>
+          <w:szCs w:val="22"/>
+        </w:rPr>
+      </w:pPr>
+      <w:r>
+        <w:rPr>
+          <w:rFonts w:ascii="Verdana" w:hAnsi="Verdana"/>
+          <w:sz w:val="22"/>
+          <w:szCs w:val="22"/>
+        </w:rPr>
+        <w:t>En España no hay gran competencia en este sector, al menos de la forma que se tiene planteado en este proyecto.</w:t>
+      </w:r>
+    </w:p>
+    <w:p>
+      <w:pPr>
+        <w:pStyle w:val="Prrafodelista"/>
+        <w:ind w:left="2520"/>
+        <w:rPr>
+          <w:rFonts w:ascii="Verdana" w:hAnsi="Verdana"/>
+          <w:sz w:val="22"/>
+          <w:szCs w:val="22"/>
+        </w:rPr>
+      </w:pPr>
+    </w:p>
+    <w:p>
+      <w:pPr>
+        <w:pStyle w:val="Prrafodelista"/>
         <w:numPr>
           <w:ilvl w:val="0"/>
           <w:numId w:val="20"/>
@@ -2602,6 +4106,262 @@
     <w:p>
       <w:pPr>
         <w:pStyle w:val="Prrafodelista"/>
+        <w:ind w:left="1800"/>
+        <w:rPr>
+          <w:rFonts w:ascii="Verdana" w:hAnsi="Verdana"/>
+          <w:b/>
+          <w:bCs/>
+          <w:sz w:val="22"/>
+          <w:szCs w:val="22"/>
+        </w:rPr>
+      </w:pPr>
+    </w:p>
+    <w:p>
+      <w:pPr>
+        <w:pStyle w:val="Prrafodelista"/>
+        <w:ind w:left="1800"/>
+        <w:rPr>
+          <w:rFonts w:ascii="Verdana" w:hAnsi="Verdana"/>
+          <w:sz w:val="22"/>
+          <w:szCs w:val="22"/>
+        </w:rPr>
+      </w:pPr>
+      <w:r>
+        <w:rPr>
+          <w:rFonts w:ascii="Verdana" w:hAnsi="Verdana"/>
+          <w:sz w:val="22"/>
+          <w:szCs w:val="22"/>
+        </w:rPr>
+        <w:t>Nuestra  empresa creemos que sería bastante rentable  ya  que</w:t>
+      </w:r>
+      <w:r>
+        <w:rPr>
+          <w:rFonts w:ascii="Verdana" w:hAnsi="Verdana"/>
+          <w:sz w:val="22"/>
+          <w:szCs w:val="22"/>
+        </w:rPr>
+        <w:t xml:space="preserve"> </w:t>
+      </w:r>
+      <w:r>
+        <w:rPr>
+          <w:rFonts w:ascii="Verdana" w:hAnsi="Verdana"/>
+          <w:sz w:val="22"/>
+          <w:szCs w:val="22"/>
+        </w:rPr>
+        <w:t>la gente est</w:t>
+      </w:r>
+      <w:r>
+        <w:rPr>
+          <w:rFonts w:ascii="Verdana" w:hAnsi="Verdana"/>
+          <w:sz w:val="22"/>
+          <w:szCs w:val="22"/>
+        </w:rPr>
+        <w:t xml:space="preserve">á </w:t>
+      </w:r>
+      <w:r>
+        <w:rPr>
+          <w:rFonts w:ascii="Verdana" w:hAnsi="Verdana"/>
+          <w:sz w:val="22"/>
+          <w:szCs w:val="22"/>
+        </w:rPr>
+        <w:t>accediendo a las empresas como la nuestra.</w:t>
+      </w:r>
+    </w:p>
+    <w:p>
+      <w:pPr>
+        <w:pStyle w:val="Prrafodelista"/>
+        <w:ind w:left="1800"/>
+        <w:rPr>
+          <w:rFonts w:ascii="Verdana" w:hAnsi="Verdana"/>
+          <w:sz w:val="22"/>
+          <w:szCs w:val="22"/>
+        </w:rPr>
+      </w:pPr>
+    </w:p>
+    <w:p>
+      <w:pPr>
+        <w:pStyle w:val="Prrafodelista"/>
+        <w:ind w:left="1800"/>
+        <w:rPr>
+          <w:rFonts w:ascii="Verdana" w:hAnsi="Verdana"/>
+          <w:sz w:val="22"/>
+          <w:szCs w:val="22"/>
+        </w:rPr>
+      </w:pPr>
+      <w:r>
+        <w:rPr>
+          <w:rFonts w:ascii="Verdana" w:hAnsi="Verdana"/>
+          <w:sz w:val="22"/>
+          <w:szCs w:val="22"/>
+        </w:rPr>
+        <w:t xml:space="preserve">Sería una empresa innovadora ya que en </w:t>
+      </w:r>
+      <w:r>
+        <w:rPr>
+          <w:rFonts w:ascii="Verdana" w:hAnsi="Verdana"/>
+          <w:sz w:val="22"/>
+          <w:szCs w:val="22"/>
+        </w:rPr>
+        <w:t>Sevilla</w:t>
+      </w:r>
+      <w:r>
+        <w:rPr>
+          <w:rFonts w:ascii="Verdana" w:hAnsi="Verdana"/>
+          <w:sz w:val="22"/>
+          <w:szCs w:val="22"/>
+        </w:rPr>
+        <w:t xml:space="preserve"> no se cuenta con ninguna de este tipo. Tendríamos un buen local lo que nos costaría más pero dará mejor imagen a la gente que esté dispuesta a </w:t>
+      </w:r>
+      <w:r>
+        <w:rPr>
+          <w:rFonts w:ascii="Verdana" w:hAnsi="Verdana"/>
+          <w:sz w:val="22"/>
+          <w:szCs w:val="22"/>
+        </w:rPr>
+        <w:t>adquirir nuestros productos</w:t>
+      </w:r>
+      <w:r>
+        <w:rPr>
+          <w:rFonts w:ascii="Verdana" w:hAnsi="Verdana"/>
+          <w:sz w:val="22"/>
+          <w:szCs w:val="22"/>
+        </w:rPr>
+        <w:t xml:space="preserve">. </w:t>
+      </w:r>
+    </w:p>
+    <w:p>
+      <w:pPr>
+        <w:pStyle w:val="Prrafodelista"/>
+        <w:ind w:left="1800"/>
+        <w:rPr>
+          <w:rFonts w:ascii="Verdana" w:hAnsi="Verdana"/>
+          <w:sz w:val="22"/>
+          <w:szCs w:val="22"/>
+        </w:rPr>
+      </w:pPr>
+    </w:p>
+    <w:p>
+      <w:pPr>
+        <w:pStyle w:val="Prrafodelista"/>
+        <w:ind w:left="1800"/>
+        <w:rPr>
+          <w:rFonts w:ascii="Verdana" w:hAnsi="Verdana"/>
+          <w:sz w:val="22"/>
+          <w:szCs w:val="22"/>
+        </w:rPr>
+      </w:pPr>
+      <w:r>
+        <w:rPr>
+          <w:rFonts w:ascii="Verdana" w:hAnsi="Verdana"/>
+          <w:sz w:val="22"/>
+          <w:szCs w:val="22"/>
+        </w:rPr>
+        <w:t xml:space="preserve">También  les  podríamos  asesorar  así  que  se  sentirían  más  </w:t>
+      </w:r>
+      <w:r>
+        <w:rPr>
+          <w:rFonts w:ascii="Verdana" w:hAnsi="Verdana"/>
+          <w:sz w:val="22"/>
+          <w:szCs w:val="22"/>
+        </w:rPr>
+        <w:t>cómodos</w:t>
+      </w:r>
+      <w:r>
+        <w:rPr>
+          <w:rFonts w:ascii="Verdana" w:hAnsi="Verdana"/>
+          <w:sz w:val="22"/>
+          <w:szCs w:val="22"/>
+        </w:rPr>
+        <w:t xml:space="preserve">  a  la  hora  de  elegir  los productos.</w:t>
+      </w:r>
+    </w:p>
+    <w:p>
+      <w:pPr>
+        <w:pStyle w:val="Prrafodelista"/>
+        <w:ind w:left="1800"/>
+        <w:rPr>
+          <w:rFonts w:ascii="Verdana" w:hAnsi="Verdana"/>
+          <w:sz w:val="22"/>
+          <w:szCs w:val="22"/>
+        </w:rPr>
+      </w:pPr>
+    </w:p>
+    <w:p>
+      <w:pPr>
+        <w:pStyle w:val="Prrafodelista"/>
+        <w:ind w:left="1800"/>
+        <w:rPr>
+          <w:rFonts w:ascii="Verdana" w:hAnsi="Verdana"/>
+          <w:sz w:val="22"/>
+          <w:szCs w:val="22"/>
+        </w:rPr>
+      </w:pPr>
+      <w:r>
+        <w:rPr>
+          <w:rFonts w:ascii="Verdana" w:hAnsi="Verdana"/>
+          <w:sz w:val="22"/>
+          <w:szCs w:val="22"/>
+        </w:rPr>
+        <w:t>Pero no solo tendríamos cosas a nuestro favor, también iría en nuestra contra que no ten</w:t>
+      </w:r>
+      <w:r>
+        <w:rPr>
+          <w:rFonts w:ascii="Verdana" w:hAnsi="Verdana"/>
+          <w:sz w:val="22"/>
+          <w:szCs w:val="22"/>
+        </w:rPr>
+        <w:t>go</w:t>
+      </w:r>
+      <w:r>
+        <w:rPr>
+          <w:rFonts w:ascii="Verdana" w:hAnsi="Verdana"/>
+          <w:sz w:val="22"/>
+          <w:szCs w:val="22"/>
+        </w:rPr>
+        <w:t xml:space="preserve"> experiencia en este tipo de negocios</w:t>
+      </w:r>
+      <w:r>
+        <w:rPr>
+          <w:rFonts w:ascii="Verdana" w:hAnsi="Verdana"/>
+          <w:sz w:val="22"/>
+          <w:szCs w:val="22"/>
+        </w:rPr>
+        <w:t xml:space="preserve"> ya que es algo nuevo para mi</w:t>
+      </w:r>
+      <w:r>
+        <w:rPr>
+          <w:rFonts w:ascii="Verdana" w:hAnsi="Verdana"/>
+          <w:sz w:val="22"/>
+          <w:szCs w:val="22"/>
+        </w:rPr>
+        <w:t>, pero aun así le pondremos empeño.</w:t>
+      </w:r>
+    </w:p>
+    <w:p>
+      <w:pPr>
+        <w:pStyle w:val="Prrafodelista"/>
+        <w:ind w:left="1800"/>
+        <w:rPr>
+          <w:rFonts w:ascii="Verdana" w:hAnsi="Verdana"/>
+          <w:sz w:val="22"/>
+          <w:szCs w:val="22"/>
+        </w:rPr>
+      </w:pPr>
+    </w:p>
+    <w:p>
+      <w:pPr>
+        <w:pStyle w:val="Prrafodelista"/>
+        <w:ind w:left="1800"/>
+        <w:rPr>
+          <w:rFonts w:ascii="Verdana" w:hAnsi="Verdana"/>
+          <w:sz w:val="22"/>
+          <w:szCs w:val="22"/>
+        </w:rPr>
+      </w:pPr>
+    </w:p>
+    <w:p>
+      <w:pPr>
+        <w:pStyle w:val="Prrafodelista"/>
         <w:numPr>
           <w:ilvl w:val="0"/>
           <w:numId w:val="20"/>
@@ -2628,13 +4388,3462 @@
     <w:p>
       <w:pPr>
         <w:pStyle w:val="Prrafodelista"/>
+        <w:ind w:left="1800"/>
+        <w:rPr>
+          <w:rFonts w:ascii="Verdana" w:hAnsi="Verdana"/>
+          <w:b/>
+          <w:bCs/>
+          <w:sz w:val="22"/>
+          <w:szCs w:val="22"/>
+        </w:rPr>
+      </w:pPr>
+    </w:p>
+    <w:p>
+      <w:pPr>
+        <w:pStyle w:val="Prrafodelista"/>
+        <w:ind w:left="1800"/>
+        <w:rPr>
+          <w:rFonts w:ascii="Verdana" w:hAnsi="Verdana"/>
+          <w:sz w:val="22"/>
+          <w:szCs w:val="22"/>
+          <w:u w:val="single"/>
+        </w:rPr>
+      </w:pPr>
+      <w:r>
+        <w:rPr>
+          <w:rFonts w:ascii="Verdana" w:hAnsi="Verdana"/>
+          <w:sz w:val="22"/>
+          <w:szCs w:val="22"/>
+          <w:u w:val="single"/>
+        </w:rPr>
+        <w:t>Debilidades</w:t>
+      </w:r>
+    </w:p>
+    <w:p>
+      <w:pPr>
+        <w:pStyle w:val="Prrafodelista"/>
+        <w:ind w:left="1800"/>
+        <w:rPr>
+          <w:rFonts w:ascii="Verdana" w:hAnsi="Verdana"/>
+          <w:sz w:val="22"/>
+          <w:szCs w:val="22"/>
+          <w:u w:val="single"/>
+        </w:rPr>
+      </w:pPr>
+    </w:p>
+    <w:p>
+      <w:pPr>
+        <w:pStyle w:val="Prrafodelista"/>
+        <w:ind w:left="1800"/>
+        <w:rPr>
+          <w:rFonts w:ascii="Verdana" w:hAnsi="Verdana"/>
+          <w:sz w:val="22"/>
+          <w:szCs w:val="22"/>
+        </w:rPr>
+      </w:pPr>
+      <w:r>
+        <w:rPr>
+          <w:rFonts w:ascii="Verdana" w:hAnsi="Verdana"/>
+          <w:sz w:val="22"/>
+          <w:szCs w:val="22"/>
+        </w:rPr>
+        <w:t>No ten</w:t>
+      </w:r>
+      <w:r>
+        <w:rPr>
+          <w:rFonts w:ascii="Verdana" w:hAnsi="Verdana"/>
+          <w:sz w:val="22"/>
+          <w:szCs w:val="22"/>
+        </w:rPr>
+        <w:t>go</w:t>
+      </w:r>
+      <w:r>
+        <w:rPr>
+          <w:rFonts w:ascii="Verdana" w:hAnsi="Verdana"/>
+          <w:sz w:val="22"/>
+          <w:szCs w:val="22"/>
+        </w:rPr>
+        <w:t xml:space="preserve"> mucha experiencia en este tipo de </w:t>
+      </w:r>
+      <w:r>
+        <w:rPr>
+          <w:rFonts w:ascii="Verdana" w:hAnsi="Verdana"/>
+          <w:sz w:val="22"/>
+          <w:szCs w:val="22"/>
+        </w:rPr>
+        <w:t>negocios</w:t>
+      </w:r>
+      <w:r>
+        <w:rPr>
+          <w:rFonts w:ascii="Verdana" w:hAnsi="Verdana"/>
+          <w:sz w:val="22"/>
+          <w:szCs w:val="22"/>
+        </w:rPr>
+        <w:t>.</w:t>
+      </w:r>
+    </w:p>
+    <w:p>
+      <w:pPr>
+        <w:pStyle w:val="Prrafodelista"/>
+        <w:ind w:left="1800"/>
+        <w:rPr>
+          <w:rFonts w:ascii="Verdana" w:hAnsi="Verdana"/>
+          <w:sz w:val="22"/>
+          <w:szCs w:val="22"/>
+        </w:rPr>
+      </w:pPr>
+    </w:p>
+    <w:p>
+      <w:pPr>
+        <w:pStyle w:val="Prrafodelista"/>
+        <w:ind w:left="1800"/>
+        <w:rPr>
+          <w:rFonts w:ascii="Verdana" w:hAnsi="Verdana"/>
+          <w:sz w:val="22"/>
+          <w:szCs w:val="22"/>
+        </w:rPr>
+      </w:pPr>
+      <w:r>
+        <w:rPr>
+          <w:rFonts w:ascii="Verdana" w:hAnsi="Verdana"/>
+          <w:sz w:val="22"/>
+          <w:szCs w:val="22"/>
+        </w:rPr>
+        <w:t>Al ser un nuevo tipo de empresa, la gente puede mostrarse reacia</w:t>
+      </w:r>
+      <w:r>
+        <w:rPr>
+          <w:rFonts w:ascii="Verdana" w:hAnsi="Verdana"/>
+          <w:sz w:val="22"/>
+          <w:szCs w:val="22"/>
+        </w:rPr>
+        <w:t xml:space="preserve"> a ella.</w:t>
+      </w:r>
+    </w:p>
+    <w:p>
+      <w:pPr>
+        <w:pStyle w:val="Prrafodelista"/>
+        <w:ind w:left="1800"/>
+        <w:rPr>
+          <w:rFonts w:ascii="Verdana" w:hAnsi="Verdana"/>
+          <w:sz w:val="22"/>
+          <w:szCs w:val="22"/>
+        </w:rPr>
+      </w:pPr>
+    </w:p>
+    <w:p>
+      <w:pPr>
+        <w:pStyle w:val="Prrafodelista"/>
+        <w:ind w:left="1800"/>
+        <w:rPr>
+          <w:rFonts w:ascii="Verdana" w:hAnsi="Verdana"/>
+          <w:sz w:val="22"/>
+          <w:szCs w:val="22"/>
+        </w:rPr>
+      </w:pPr>
+      <w:r>
+        <w:rPr>
+          <w:rFonts w:ascii="Verdana" w:hAnsi="Verdana"/>
+          <w:sz w:val="22"/>
+          <w:szCs w:val="22"/>
+        </w:rPr>
+        <w:t>Se puede asociar el bajo precio a una imitación del producto</w:t>
+      </w:r>
+      <w:r>
+        <w:rPr>
+          <w:rFonts w:ascii="Verdana" w:hAnsi="Verdana"/>
+          <w:sz w:val="22"/>
+          <w:szCs w:val="22"/>
+        </w:rPr>
+        <w:t>.</w:t>
+      </w:r>
+    </w:p>
+    <w:p>
+      <w:pPr>
+        <w:pStyle w:val="Prrafodelista"/>
+        <w:ind w:left="1800"/>
+        <w:rPr>
+          <w:rFonts w:ascii="Verdana" w:hAnsi="Verdana"/>
+          <w:sz w:val="22"/>
+          <w:szCs w:val="22"/>
+        </w:rPr>
+      </w:pPr>
+    </w:p>
+    <w:p>
+      <w:pPr>
+        <w:pStyle w:val="Prrafodelista"/>
+        <w:ind w:left="1800"/>
+        <w:rPr>
+          <w:rFonts w:ascii="Verdana" w:hAnsi="Verdana"/>
+          <w:sz w:val="22"/>
+          <w:szCs w:val="22"/>
+        </w:rPr>
+      </w:pPr>
+    </w:p>
+    <w:p>
+      <w:pPr>
+        <w:pStyle w:val="Prrafodelista"/>
+        <w:ind w:left="1800"/>
+        <w:rPr>
+          <w:rFonts w:ascii="Verdana" w:hAnsi="Verdana"/>
+          <w:sz w:val="22"/>
+          <w:szCs w:val="22"/>
+          <w:u w:val="single"/>
+        </w:rPr>
+      </w:pPr>
+      <w:r>
+        <w:rPr>
+          <w:rFonts w:ascii="Verdana" w:hAnsi="Verdana"/>
+          <w:sz w:val="22"/>
+          <w:szCs w:val="22"/>
+          <w:u w:val="single"/>
+        </w:rPr>
+        <w:lastRenderedPageBreak/>
+        <w:t>Amenazas</w:t>
+      </w:r>
+    </w:p>
+    <w:p>
+      <w:pPr>
+        <w:pStyle w:val="Prrafodelista"/>
+        <w:ind w:left="1800"/>
+        <w:rPr>
+          <w:rFonts w:ascii="Verdana" w:hAnsi="Verdana"/>
+          <w:sz w:val="22"/>
+          <w:szCs w:val="22"/>
+          <w:u w:val="single"/>
+        </w:rPr>
+      </w:pPr>
+    </w:p>
+    <w:p>
+      <w:pPr>
+        <w:pStyle w:val="Prrafodelista"/>
+        <w:ind w:left="1800"/>
+        <w:rPr>
+          <w:rFonts w:ascii="Verdana" w:hAnsi="Verdana"/>
+          <w:sz w:val="22"/>
+          <w:szCs w:val="22"/>
+        </w:rPr>
+      </w:pPr>
+      <w:r>
+        <w:rPr>
+          <w:rFonts w:ascii="Verdana" w:hAnsi="Verdana"/>
+          <w:sz w:val="22"/>
+          <w:szCs w:val="22"/>
+        </w:rPr>
+        <w:t xml:space="preserve">La amenaza principal sería la crisis y el paro, ya que son factores externos que no podemos influir en ellos, y debido a estos, hay personas que no se pueden </w:t>
+      </w:r>
+      <w:r>
+        <w:rPr>
+          <w:rFonts w:ascii="Verdana" w:hAnsi="Verdana"/>
+          <w:sz w:val="22"/>
+          <w:szCs w:val="22"/>
+        </w:rPr>
+        <w:t>gastar dinero en demasiados productos</w:t>
+      </w:r>
+      <w:r>
+        <w:rPr>
+          <w:rFonts w:ascii="Verdana" w:hAnsi="Verdana"/>
+          <w:sz w:val="22"/>
+          <w:szCs w:val="22"/>
+        </w:rPr>
+        <w:t>.</w:t>
+      </w:r>
+    </w:p>
+    <w:p>
+      <w:pPr>
+        <w:pStyle w:val="Prrafodelista"/>
+        <w:ind w:left="1800"/>
+        <w:rPr>
+          <w:rFonts w:ascii="Verdana" w:hAnsi="Verdana"/>
+          <w:sz w:val="22"/>
+          <w:szCs w:val="22"/>
+        </w:rPr>
+      </w:pPr>
+    </w:p>
+    <w:p>
+      <w:pPr>
+        <w:pStyle w:val="Prrafodelista"/>
+        <w:ind w:left="1800"/>
+        <w:rPr>
+          <w:rFonts w:ascii="Verdana" w:hAnsi="Verdana"/>
+          <w:sz w:val="22"/>
+          <w:szCs w:val="22"/>
+        </w:rPr>
+      </w:pPr>
+      <w:r>
+        <w:rPr>
+          <w:rFonts w:ascii="Verdana" w:hAnsi="Verdana"/>
+          <w:sz w:val="22"/>
+          <w:szCs w:val="22"/>
+        </w:rPr>
+        <w:t>Competencia de las tiendas low cost que también tienen precios bajos, como los productos extranjeros que venden mucho más barato.</w:t>
+      </w:r>
+    </w:p>
+    <w:p>
+      <w:pPr>
+        <w:pStyle w:val="Prrafodelista"/>
+        <w:ind w:left="1800"/>
+        <w:rPr>
+          <w:rFonts w:ascii="Verdana" w:hAnsi="Verdana"/>
+          <w:sz w:val="22"/>
+          <w:szCs w:val="22"/>
+        </w:rPr>
+      </w:pPr>
+    </w:p>
+    <w:p>
+      <w:pPr>
+        <w:pStyle w:val="Prrafodelista"/>
+        <w:ind w:left="1800"/>
+        <w:rPr>
+          <w:rFonts w:ascii="Verdana" w:hAnsi="Verdana"/>
+          <w:sz w:val="22"/>
+          <w:szCs w:val="22"/>
+          <w:u w:val="single"/>
+        </w:rPr>
+      </w:pPr>
+      <w:r>
+        <w:rPr>
+          <w:rFonts w:ascii="Verdana" w:hAnsi="Verdana"/>
+          <w:sz w:val="22"/>
+          <w:szCs w:val="22"/>
+          <w:u w:val="single"/>
+        </w:rPr>
+        <w:t>Fortalezas</w:t>
+      </w:r>
+    </w:p>
+    <w:p>
+      <w:pPr>
+        <w:pStyle w:val="Prrafodelista"/>
+        <w:ind w:left="1800"/>
+        <w:rPr>
+          <w:rFonts w:ascii="Verdana" w:hAnsi="Verdana"/>
+          <w:sz w:val="22"/>
+          <w:szCs w:val="22"/>
+          <w:u w:val="single"/>
+        </w:rPr>
+      </w:pPr>
+    </w:p>
+    <w:p>
+      <w:pPr>
+        <w:pStyle w:val="Prrafodelista"/>
+        <w:ind w:left="1800"/>
+        <w:rPr>
+          <w:rFonts w:ascii="Verdana" w:hAnsi="Verdana"/>
+          <w:sz w:val="22"/>
+          <w:szCs w:val="22"/>
+        </w:rPr>
+      </w:pPr>
+      <w:r>
+        <w:rPr>
+          <w:rFonts w:ascii="Verdana" w:hAnsi="Verdana"/>
+          <w:sz w:val="22"/>
+          <w:szCs w:val="22"/>
+        </w:rPr>
+        <w:t>Contaríamos con</w:t>
+      </w:r>
+      <w:r>
+        <w:rPr>
+          <w:rFonts w:ascii="Verdana" w:hAnsi="Verdana"/>
+          <w:sz w:val="22"/>
+          <w:szCs w:val="22"/>
+        </w:rPr>
+        <w:t xml:space="preserve"> </w:t>
+      </w:r>
+      <w:r>
+        <w:rPr>
+          <w:rFonts w:ascii="Verdana" w:hAnsi="Verdana"/>
+          <w:sz w:val="22"/>
+          <w:szCs w:val="22"/>
+        </w:rPr>
+        <w:t>un local en una buena zona.</w:t>
+      </w:r>
+    </w:p>
+    <w:p>
+      <w:pPr>
+        <w:pStyle w:val="Prrafodelista"/>
+        <w:ind w:left="1800"/>
+        <w:rPr>
+          <w:rFonts w:ascii="Verdana" w:hAnsi="Verdana"/>
+          <w:sz w:val="22"/>
+          <w:szCs w:val="22"/>
+        </w:rPr>
+      </w:pPr>
+    </w:p>
+    <w:p>
+      <w:pPr>
+        <w:pStyle w:val="Prrafodelista"/>
+        <w:ind w:left="1800"/>
+        <w:rPr>
+          <w:rFonts w:ascii="Verdana" w:hAnsi="Verdana"/>
+          <w:sz w:val="22"/>
+          <w:szCs w:val="22"/>
+        </w:rPr>
+      </w:pPr>
+      <w:r>
+        <w:rPr>
+          <w:rFonts w:ascii="Verdana" w:hAnsi="Verdana"/>
+          <w:sz w:val="22"/>
+          <w:szCs w:val="22"/>
+        </w:rPr>
+        <w:t>Ayudaríamos a nuestros clientes asesorándoles con las prendas que mejor le sienten.</w:t>
+      </w:r>
+    </w:p>
+    <w:p>
+      <w:pPr>
+        <w:pStyle w:val="Prrafodelista"/>
+        <w:ind w:left="1800"/>
+        <w:rPr>
+          <w:rFonts w:ascii="Verdana" w:hAnsi="Verdana"/>
+          <w:sz w:val="22"/>
+          <w:szCs w:val="22"/>
+        </w:rPr>
+      </w:pPr>
+    </w:p>
+    <w:p>
+      <w:pPr>
+        <w:pStyle w:val="Prrafodelista"/>
+        <w:ind w:left="1800"/>
+        <w:rPr>
+          <w:rFonts w:ascii="Verdana" w:hAnsi="Verdana"/>
+          <w:sz w:val="22"/>
+          <w:szCs w:val="22"/>
+        </w:rPr>
+      </w:pPr>
+      <w:r>
+        <w:rPr>
+          <w:rFonts w:ascii="Verdana" w:hAnsi="Verdana"/>
+          <w:sz w:val="22"/>
+          <w:szCs w:val="22"/>
+        </w:rPr>
+        <w:t>Todos nuestros productos cuentan con un precio bajo.</w:t>
+      </w:r>
+    </w:p>
+    <w:p>
+      <w:pPr>
+        <w:pStyle w:val="Prrafodelista"/>
+        <w:ind w:left="1800"/>
+        <w:rPr>
+          <w:rFonts w:ascii="Verdana" w:hAnsi="Verdana"/>
+          <w:sz w:val="22"/>
+          <w:szCs w:val="22"/>
+        </w:rPr>
+      </w:pPr>
+    </w:p>
+    <w:p>
+      <w:pPr>
+        <w:pStyle w:val="Prrafodelista"/>
+        <w:ind w:left="1800"/>
+        <w:rPr>
+          <w:rFonts w:ascii="Verdana" w:hAnsi="Verdana"/>
+          <w:sz w:val="22"/>
+          <w:szCs w:val="22"/>
+          <w:u w:val="single"/>
+        </w:rPr>
+      </w:pPr>
+      <w:r>
+        <w:rPr>
+          <w:rFonts w:ascii="Verdana" w:hAnsi="Verdana"/>
+          <w:sz w:val="22"/>
+          <w:szCs w:val="22"/>
+          <w:u w:val="single"/>
+        </w:rPr>
+        <w:t>Oportunidades</w:t>
+      </w:r>
+    </w:p>
+    <w:p>
+      <w:pPr>
+        <w:pStyle w:val="Prrafodelista"/>
+        <w:ind w:left="1800"/>
+        <w:rPr>
+          <w:rFonts w:ascii="Verdana" w:hAnsi="Verdana"/>
+          <w:sz w:val="22"/>
+          <w:szCs w:val="22"/>
+          <w:u w:val="single"/>
+        </w:rPr>
+      </w:pPr>
+    </w:p>
+    <w:p>
+      <w:pPr>
+        <w:pStyle w:val="Prrafodelista"/>
+        <w:ind w:left="1800"/>
+        <w:rPr>
+          <w:rFonts w:ascii="Verdana" w:hAnsi="Verdana"/>
+          <w:sz w:val="22"/>
+          <w:szCs w:val="22"/>
+        </w:rPr>
+      </w:pPr>
+      <w:r>
+        <w:rPr>
+          <w:rFonts w:ascii="Verdana" w:hAnsi="Verdana"/>
+          <w:sz w:val="22"/>
+          <w:szCs w:val="22"/>
+        </w:rPr>
+        <w:t>Al ser un tipo de empresa innovadora y mucho más económica en esta época</w:t>
+      </w:r>
+      <w:r>
+        <w:rPr>
+          <w:rFonts w:ascii="Verdana" w:hAnsi="Verdana"/>
+          <w:sz w:val="22"/>
+          <w:szCs w:val="22"/>
+        </w:rPr>
+        <w:t xml:space="preserve"> </w:t>
+      </w:r>
+      <w:r>
+        <w:rPr>
+          <w:rFonts w:ascii="Verdana" w:hAnsi="Verdana"/>
+          <w:sz w:val="22"/>
+          <w:szCs w:val="22"/>
+        </w:rPr>
+        <w:t>de crisis, estimamos que tendremos más clientes ya que estos con poca renta, adquirirán más bienes inferiores.</w:t>
+      </w:r>
+    </w:p>
+    <w:p>
+      <w:pPr>
+        <w:pStyle w:val="Prrafodelista"/>
+        <w:ind w:left="1800"/>
+        <w:rPr>
+          <w:rFonts w:ascii="Verdana" w:hAnsi="Verdana"/>
+          <w:sz w:val="22"/>
+          <w:szCs w:val="22"/>
+        </w:rPr>
+      </w:pPr>
+    </w:p>
+    <w:p>
+      <w:pPr>
+        <w:pStyle w:val="Prrafodelista"/>
+        <w:ind w:left="1800"/>
+        <w:rPr>
+          <w:rFonts w:ascii="Verdana" w:hAnsi="Verdana"/>
+          <w:sz w:val="22"/>
+          <w:szCs w:val="22"/>
+        </w:rPr>
+      </w:pPr>
+      <w:r>
+        <w:rPr>
+          <w:rFonts w:ascii="Verdana" w:hAnsi="Verdana"/>
+          <w:sz w:val="22"/>
+          <w:szCs w:val="22"/>
+        </w:rPr>
+        <w:t>Puede que el paro nos afecte ya que no tendrán dinero para poder</w:t>
+      </w:r>
+      <w:r>
+        <w:rPr>
+          <w:rFonts w:ascii="Verdana" w:hAnsi="Verdana"/>
+          <w:sz w:val="22"/>
+          <w:szCs w:val="22"/>
+        </w:rPr>
+        <w:t xml:space="preserve"> </w:t>
+      </w:r>
+      <w:r>
+        <w:rPr>
+          <w:rFonts w:ascii="Verdana" w:hAnsi="Verdana"/>
+          <w:sz w:val="22"/>
+          <w:szCs w:val="22"/>
+        </w:rPr>
+        <w:t xml:space="preserve">comprar </w:t>
+      </w:r>
+      <w:r>
+        <w:rPr>
+          <w:rFonts w:ascii="Verdana" w:hAnsi="Verdana"/>
+          <w:sz w:val="22"/>
+          <w:szCs w:val="22"/>
+        </w:rPr>
+        <w:t>muchos artículos</w:t>
+      </w:r>
+      <w:r>
+        <w:rPr>
+          <w:rFonts w:ascii="Verdana" w:hAnsi="Verdana"/>
+          <w:sz w:val="22"/>
+          <w:szCs w:val="22"/>
+        </w:rPr>
+        <w:t>, pero también al tener precios bajos acudirán a nuestra tienda a comprar sus productos.</w:t>
+      </w:r>
+    </w:p>
+    <w:p>
+      <w:pPr>
+        <w:pStyle w:val="Prrafodelista"/>
+        <w:ind w:left="1800"/>
+        <w:rPr>
+          <w:rFonts w:ascii="Verdana" w:hAnsi="Verdana"/>
+          <w:sz w:val="22"/>
+          <w:szCs w:val="22"/>
+        </w:rPr>
+      </w:pPr>
+    </w:p>
+    <w:p>
+      <w:pPr>
+        <w:pStyle w:val="Prrafodelista"/>
+        <w:ind w:left="1800"/>
+        <w:rPr>
+          <w:rFonts w:ascii="Verdana" w:hAnsi="Verdana"/>
+          <w:sz w:val="22"/>
+          <w:szCs w:val="22"/>
+        </w:rPr>
+      </w:pPr>
+      <w:r>
+        <w:rPr>
+          <w:rFonts w:ascii="Verdana" w:hAnsi="Verdana"/>
+          <w:sz w:val="22"/>
+          <w:szCs w:val="22"/>
+        </w:rPr>
+        <w:t>La disminución de la renta per cápita de la población en general que hace que acceda a productos inferiores pero de buena calidad.</w:t>
+      </w:r>
+    </w:p>
+    <w:p>
+      <w:pPr>
+        <w:ind w:left="360"/>
+        <w:rPr>
+          <w:rFonts w:ascii="Verdana" w:hAnsi="Verdana"/>
+          <w:sz w:val="22"/>
+          <w:szCs w:val="22"/>
+        </w:rPr>
+      </w:pPr>
+    </w:p>
+    <w:p>
+      <w:pPr>
+        <w:pStyle w:val="Prrafodelista"/>
+        <w:numPr>
+          <w:ilvl w:val="0"/>
+          <w:numId w:val="11"/>
+        </w:numPr>
+        <w:rPr>
+          <w:rFonts w:ascii="Verdana" w:hAnsi="Verdana"/>
+          <w:b/>
+          <w:bCs/>
+          <w:sz w:val="22"/>
+          <w:szCs w:val="22"/>
+        </w:rPr>
+      </w:pPr>
+      <w:r>
+        <w:rPr>
+          <w:rFonts w:ascii="Verdana" w:hAnsi="Verdana"/>
+          <w:b/>
+          <w:bCs/>
+          <w:sz w:val="22"/>
+          <w:szCs w:val="22"/>
+        </w:rPr>
+        <w:t>Plan de marketing.</w:t>
+      </w:r>
+    </w:p>
+    <w:p>
+      <w:pPr>
+        <w:pStyle w:val="Prrafodelista"/>
         <w:ind w:left="1080"/>
         <w:rPr>
           <w:rFonts w:ascii="Verdana" w:hAnsi="Verdana"/>
-          <w:sz w:val="22"/>
-          <w:szCs w:val="22"/>
-        </w:rPr>
-      </w:pPr>
+          <w:b/>
+          <w:bCs/>
+          <w:sz w:val="22"/>
+          <w:szCs w:val="22"/>
+        </w:rPr>
+      </w:pPr>
+    </w:p>
+    <w:p>
+      <w:pPr>
+        <w:pStyle w:val="Prrafodelista"/>
+        <w:numPr>
+          <w:ilvl w:val="0"/>
+          <w:numId w:val="24"/>
+        </w:numPr>
+        <w:rPr>
+          <w:rFonts w:ascii="Verdana" w:hAnsi="Verdana"/>
+          <w:b/>
+          <w:bCs/>
+          <w:sz w:val="22"/>
+          <w:szCs w:val="22"/>
+        </w:rPr>
+      </w:pPr>
+      <w:r>
+        <w:rPr>
+          <w:rFonts w:ascii="Verdana" w:hAnsi="Verdana"/>
+          <w:b/>
+          <w:bCs/>
+          <w:sz w:val="22"/>
+          <w:szCs w:val="22"/>
+        </w:rPr>
+        <w:t>Producto o servicio.</w:t>
+      </w:r>
+    </w:p>
+    <w:p>
+      <w:pPr>
+        <w:pStyle w:val="Prrafodelista"/>
+        <w:ind w:left="1800"/>
+        <w:rPr>
+          <w:rFonts w:ascii="Verdana" w:hAnsi="Verdana"/>
+          <w:b/>
+          <w:bCs/>
+          <w:sz w:val="22"/>
+          <w:szCs w:val="22"/>
+        </w:rPr>
+      </w:pPr>
+    </w:p>
+    <w:p>
+      <w:pPr>
+        <w:pStyle w:val="Prrafodelista"/>
+        <w:ind w:left="1800"/>
+        <w:rPr>
+          <w:rFonts w:ascii="Verdana" w:hAnsi="Verdana"/>
+          <w:sz w:val="22"/>
+          <w:szCs w:val="22"/>
+        </w:rPr>
+      </w:pPr>
+      <w:r>
+        <w:rPr>
+          <w:rFonts w:ascii="Verdana" w:hAnsi="Verdana"/>
+          <w:sz w:val="22"/>
+          <w:szCs w:val="22"/>
+        </w:rPr>
+        <w:t xml:space="preserve">Nuestro  objetivo  principal  sería  obtener  beneficios  y  rentabilizar  nuestra  inversión,  darnos  a conocer rápidamente por las redes y así aumentar nuestras ventas. </w:t>
+      </w:r>
+    </w:p>
+    <w:p>
+      <w:pPr>
+        <w:pStyle w:val="Prrafodelista"/>
+        <w:ind w:left="1800"/>
+        <w:rPr>
+          <w:rFonts w:ascii="Verdana" w:hAnsi="Verdana"/>
+          <w:sz w:val="22"/>
+          <w:szCs w:val="22"/>
+        </w:rPr>
+      </w:pPr>
+      <w:r>
+        <w:rPr>
+          <w:rFonts w:ascii="Verdana" w:hAnsi="Verdana"/>
+          <w:sz w:val="22"/>
+          <w:szCs w:val="22"/>
+        </w:rPr>
+        <w:t>Y  con  visión  de  futuro,  nos  gustaría  poder  abrir  más  tiendas  por  toda  España,  y  hacer  que nuestros productos puedan llegar más lejos</w:t>
+      </w:r>
+      <w:r>
+        <w:rPr>
+          <w:rFonts w:ascii="Verdana" w:hAnsi="Verdana"/>
+          <w:sz w:val="22"/>
+          <w:szCs w:val="22"/>
+        </w:rPr>
+        <w:t>.</w:t>
+      </w:r>
+    </w:p>
+    <w:p>
+      <w:pPr>
+        <w:pStyle w:val="Prrafodelista"/>
+        <w:ind w:left="1800"/>
+        <w:rPr>
+          <w:rFonts w:ascii="Verdana" w:hAnsi="Verdana"/>
+          <w:sz w:val="22"/>
+          <w:szCs w:val="22"/>
+        </w:rPr>
+      </w:pPr>
+    </w:p>
+    <w:p>
+      <w:pPr>
+        <w:pStyle w:val="Prrafodelista"/>
+        <w:numPr>
+          <w:ilvl w:val="0"/>
+          <w:numId w:val="24"/>
+        </w:numPr>
+        <w:rPr>
+          <w:rFonts w:ascii="Verdana" w:hAnsi="Verdana"/>
+          <w:b/>
+          <w:bCs/>
+          <w:sz w:val="22"/>
+          <w:szCs w:val="22"/>
+        </w:rPr>
+      </w:pPr>
+      <w:r>
+        <w:rPr>
+          <w:rFonts w:ascii="Verdana" w:hAnsi="Verdana"/>
+          <w:b/>
+          <w:bCs/>
+          <w:sz w:val="22"/>
+          <w:szCs w:val="22"/>
+        </w:rPr>
+        <w:t>El precio.</w:t>
+      </w:r>
+    </w:p>
+    <w:p>
+      <w:pPr>
+        <w:pStyle w:val="Prrafodelista"/>
+        <w:rPr>
+          <w:rFonts w:ascii="Verdana" w:hAnsi="Verdana"/>
+          <w:b/>
+          <w:bCs/>
+          <w:sz w:val="22"/>
+          <w:szCs w:val="22"/>
+        </w:rPr>
+      </w:pPr>
+    </w:p>
+    <w:p>
+      <w:pPr>
+        <w:pStyle w:val="Prrafodelista"/>
+        <w:ind w:left="1800"/>
+        <w:rPr>
+          <w:rFonts w:ascii="Verdana" w:hAnsi="Verdana"/>
+          <w:sz w:val="22"/>
+          <w:szCs w:val="22"/>
+        </w:rPr>
+      </w:pPr>
+      <w:r>
+        <w:rPr>
+          <w:rFonts w:ascii="Verdana" w:hAnsi="Verdana"/>
+          <w:sz w:val="22"/>
+          <w:szCs w:val="22"/>
+        </w:rPr>
+        <w:t>El precio de todos los productos siempre será más económico que el producto comprado en la web oficial.</w:t>
+      </w:r>
+    </w:p>
+    <w:p>
+      <w:pPr>
+        <w:pStyle w:val="Prrafodelista"/>
+        <w:ind w:left="1800"/>
+        <w:rPr>
+          <w:rFonts w:ascii="Verdana" w:hAnsi="Verdana"/>
+          <w:sz w:val="22"/>
+          <w:szCs w:val="22"/>
+        </w:rPr>
+      </w:pPr>
+    </w:p>
+    <w:p>
+      <w:pPr>
+        <w:pStyle w:val="Prrafodelista"/>
+        <w:ind w:left="1800"/>
+        <w:rPr>
+          <w:rFonts w:ascii="Verdana" w:hAnsi="Verdana"/>
+          <w:sz w:val="22"/>
+          <w:szCs w:val="22"/>
+        </w:rPr>
+      </w:pPr>
+      <w:r>
+        <w:rPr>
+          <w:rFonts w:ascii="Verdana" w:hAnsi="Verdana"/>
+          <w:sz w:val="22"/>
+          <w:szCs w:val="22"/>
+        </w:rPr>
+        <w:t xml:space="preserve">Aparecerán ofertas flash en cada producto ya que la idea es que varíen con mucha frecuencia, pudiendo llegar hasta el 75% de </w:t>
+      </w:r>
+      <w:r>
+        <w:rPr>
+          <w:rFonts w:ascii="Verdana" w:hAnsi="Verdana"/>
+          <w:sz w:val="22"/>
+          <w:szCs w:val="22"/>
+        </w:rPr>
+        <w:lastRenderedPageBreak/>
+        <w:t>descuento en un producto. Esto dependerá del acuerdo llegado con la firma y ahí se establecerá ese descuento sobre el precio original.</w:t>
+      </w:r>
+    </w:p>
+    <w:p>
+      <w:pPr>
+        <w:pStyle w:val="Prrafodelista"/>
+        <w:ind w:left="1800"/>
+        <w:rPr>
+          <w:rFonts w:ascii="Verdana" w:hAnsi="Verdana"/>
+          <w:sz w:val="22"/>
+          <w:szCs w:val="22"/>
+        </w:rPr>
+      </w:pPr>
+    </w:p>
+    <w:p>
+      <w:pPr>
+        <w:pStyle w:val="Prrafodelista"/>
+        <w:ind w:left="1800"/>
+        <w:rPr>
+          <w:rFonts w:ascii="Verdana" w:hAnsi="Verdana"/>
+          <w:sz w:val="22"/>
+          <w:szCs w:val="22"/>
+        </w:rPr>
+      </w:pPr>
+      <w:r>
+        <w:rPr>
+          <w:rFonts w:ascii="Verdana" w:hAnsi="Verdana"/>
+          <w:sz w:val="22"/>
+          <w:szCs w:val="22"/>
+        </w:rPr>
+        <w:t>Nosotros obtenemos un porcentaje de ese dinero que iría incluido en gastos de gestión y así como la publicidad a las marcas en la página web.</w:t>
+      </w:r>
+    </w:p>
+    <w:p>
+      <w:pPr>
+        <w:pStyle w:val="Prrafodelista"/>
+        <w:ind w:left="1800"/>
+        <w:rPr>
+          <w:rFonts w:ascii="Verdana" w:hAnsi="Verdana"/>
+          <w:b/>
+          <w:bCs/>
+          <w:sz w:val="22"/>
+          <w:szCs w:val="22"/>
+        </w:rPr>
+      </w:pPr>
+    </w:p>
+    <w:p>
+      <w:pPr>
+        <w:pStyle w:val="Prrafodelista"/>
+        <w:numPr>
+          <w:ilvl w:val="0"/>
+          <w:numId w:val="24"/>
+        </w:numPr>
+        <w:rPr>
+          <w:rFonts w:ascii="Verdana" w:hAnsi="Verdana"/>
+          <w:b/>
+          <w:bCs/>
+          <w:sz w:val="22"/>
+          <w:szCs w:val="22"/>
+        </w:rPr>
+      </w:pPr>
+      <w:r>
+        <w:rPr>
+          <w:rFonts w:ascii="Verdana" w:hAnsi="Verdana"/>
+          <w:b/>
+          <w:bCs/>
+          <w:sz w:val="22"/>
+          <w:szCs w:val="22"/>
+        </w:rPr>
+        <w:t>La comunicación.</w:t>
+      </w:r>
+    </w:p>
+    <w:p>
+      <w:pPr>
+        <w:pStyle w:val="Prrafodelista"/>
+        <w:ind w:left="1800"/>
+        <w:rPr>
+          <w:rFonts w:ascii="Verdana" w:hAnsi="Verdana"/>
+          <w:b/>
+          <w:bCs/>
+          <w:sz w:val="22"/>
+          <w:szCs w:val="22"/>
+        </w:rPr>
+      </w:pPr>
+    </w:p>
+    <w:p>
+      <w:pPr>
+        <w:pStyle w:val="Prrafodelista"/>
+        <w:ind w:left="1800"/>
+        <w:rPr>
+          <w:rFonts w:ascii="Verdana" w:hAnsi="Verdana"/>
+          <w:b/>
+          <w:bCs/>
+          <w:sz w:val="22"/>
+          <w:szCs w:val="22"/>
+        </w:rPr>
+      </w:pPr>
+      <w:r>
+        <w:rPr>
+          <w:rFonts w:ascii="Verdana" w:hAnsi="Verdana"/>
+          <w:b/>
+          <w:bCs/>
+          <w:sz w:val="22"/>
+          <w:szCs w:val="22"/>
+        </w:rPr>
+        <w:t>“SUNSET”</w:t>
+      </w:r>
+    </w:p>
+    <w:p>
+      <w:pPr>
+        <w:pStyle w:val="Prrafodelista"/>
+        <w:ind w:left="1800"/>
+        <w:rPr>
+          <w:rFonts w:ascii="Verdana" w:hAnsi="Verdana"/>
+          <w:sz w:val="22"/>
+          <w:szCs w:val="22"/>
+        </w:rPr>
+      </w:pPr>
+    </w:p>
+    <w:p>
+      <w:pPr>
+        <w:pStyle w:val="Prrafodelista"/>
+        <w:ind w:left="1800"/>
+        <w:rPr>
+          <w:rFonts w:ascii="Verdana" w:hAnsi="Verdana"/>
+          <w:sz w:val="22"/>
+          <w:szCs w:val="22"/>
+        </w:rPr>
+      </w:pPr>
+      <w:r>
+        <w:rPr>
+          <w:rFonts w:ascii="Verdana" w:hAnsi="Verdana"/>
+          <w:sz w:val="22"/>
+          <w:szCs w:val="22"/>
+        </w:rPr>
+        <w:t>He elegido este nombre porque es un nombre corto y fácil de recordar, significa atardecer en inglés y ¿Hay algo más bonito que ver un atardecer? Pues esperamos que no haya nada bonito que comprar en nuestra tienda.</w:t>
+      </w:r>
+    </w:p>
+    <w:p>
+      <w:pPr>
+        <w:pStyle w:val="Prrafodelista"/>
+        <w:ind w:left="1800"/>
+        <w:rPr>
+          <w:rFonts w:ascii="Verdana" w:hAnsi="Verdana"/>
+          <w:sz w:val="22"/>
+          <w:szCs w:val="22"/>
+        </w:rPr>
+      </w:pPr>
+    </w:p>
+    <w:p>
+      <w:pPr>
+        <w:pStyle w:val="Prrafodelista"/>
+        <w:ind w:left="1800"/>
+        <w:rPr>
+          <w:rFonts w:ascii="Verdana" w:hAnsi="Verdana"/>
+          <w:sz w:val="22"/>
+          <w:szCs w:val="22"/>
+        </w:rPr>
+      </w:pPr>
+      <w:r>
+        <w:rPr>
+          <w:noProof/>
+        </w:rPr>
+        <w:drawing>
+          <wp:inline distT="0" distB="0" distL="0" distR="0" wp14:anchorId="676D309F" wp14:editId="62EF3055">
+            <wp:extent cx="1857375" cy="1066800"/>
+            <wp:effectExtent l="0" t="0" r="9525" b="0"/>
+            <wp:docPr id="2" name="Imagen 2"/>
+            <wp:cNvGraphicFramePr>
+              <a:graphicFrameLocks xmlns:a="http://schemas.openxmlformats.org/drawingml/2006/main" noChangeAspect="1"/>
+            </wp:cNvGraphicFramePr>
+            <a:graphic xmlns:a="http://schemas.openxmlformats.org/drawingml/2006/main">
+              <a:graphicData uri="http://schemas.openxmlformats.org/drawingml/2006/picture">
+                <pic:pic xmlns:pic="http://schemas.openxmlformats.org/drawingml/2006/picture">
+                  <pic:nvPicPr>
+                    <pic:cNvPr id="1" name=""/>
+                    <pic:cNvPicPr/>
+                  </pic:nvPicPr>
+                  <pic:blipFill>
+                    <a:blip r:embed="rId10"/>
+                    <a:stretch>
+                      <a:fillRect/>
+                    </a:stretch>
+                  </pic:blipFill>
+                  <pic:spPr>
+                    <a:xfrm>
+                      <a:off x="0" y="0"/>
+                      <a:ext cx="1857375" cy="1066800"/>
+                    </a:xfrm>
+                    <a:prstGeom prst="rect">
+                      <a:avLst/>
+                    </a:prstGeom>
+                  </pic:spPr>
+                </pic:pic>
+              </a:graphicData>
+            </a:graphic>
+          </wp:inline>
+        </w:drawing>
+      </w:r>
+    </w:p>
+    <w:p>
+      <w:pPr>
+        <w:pStyle w:val="Prrafodelista"/>
+        <w:ind w:left="1800"/>
+        <w:rPr>
+          <w:rFonts w:ascii="Verdana" w:hAnsi="Verdana"/>
+          <w:sz w:val="22"/>
+          <w:szCs w:val="22"/>
+        </w:rPr>
+      </w:pPr>
+    </w:p>
+    <w:p>
+      <w:pPr>
+        <w:pStyle w:val="Prrafodelista"/>
+        <w:ind w:left="1800"/>
+        <w:rPr>
+          <w:rFonts w:ascii="Verdana" w:hAnsi="Verdana"/>
+          <w:sz w:val="22"/>
+          <w:szCs w:val="22"/>
+        </w:rPr>
+      </w:pPr>
+      <w:r>
+        <w:rPr>
+          <w:rFonts w:ascii="Verdana" w:hAnsi="Verdana"/>
+          <w:sz w:val="22"/>
+          <w:szCs w:val="22"/>
+        </w:rPr>
+        <w:t>El logotipo es el nombre de la empresa y un zapato con los cordones simbolizando un símbolo de infinito para dejar ver así que vendemos muchos productos de la categoría textil.</w:t>
+      </w:r>
+    </w:p>
+    <w:p>
+      <w:pPr>
+        <w:pStyle w:val="Prrafodelista"/>
+        <w:ind w:left="1800"/>
+        <w:rPr>
+          <w:rFonts w:ascii="Verdana" w:hAnsi="Verdana"/>
+          <w:sz w:val="22"/>
+          <w:szCs w:val="22"/>
+        </w:rPr>
+      </w:pPr>
+    </w:p>
+    <w:p>
+      <w:pPr>
+        <w:pStyle w:val="Prrafodelista"/>
+        <w:ind w:left="1800"/>
+        <w:rPr>
+          <w:rFonts w:ascii="Verdana" w:hAnsi="Verdana"/>
+          <w:sz w:val="22"/>
+          <w:szCs w:val="22"/>
+        </w:rPr>
+      </w:pPr>
+      <w:r>
+        <w:rPr>
+          <w:rFonts w:ascii="Verdana" w:hAnsi="Verdana"/>
+          <w:sz w:val="22"/>
+          <w:szCs w:val="22"/>
+        </w:rPr>
+        <w:t>Nuestra intención es repartir merchandising de la empresa como gorras, camisetas, etc..</w:t>
+      </w:r>
+    </w:p>
+    <w:p>
+      <w:pPr>
+        <w:pStyle w:val="Prrafodelista"/>
+        <w:ind w:left="1800"/>
+        <w:rPr>
+          <w:rFonts w:ascii="Verdana" w:hAnsi="Verdana"/>
+          <w:sz w:val="22"/>
+          <w:szCs w:val="22"/>
+        </w:rPr>
+      </w:pPr>
+    </w:p>
+    <w:p>
+      <w:pPr>
+        <w:pStyle w:val="Prrafodelista"/>
+        <w:ind w:left="1800"/>
+        <w:rPr>
+          <w:rFonts w:ascii="Verdana" w:hAnsi="Verdana"/>
+          <w:sz w:val="22"/>
+          <w:szCs w:val="22"/>
+        </w:rPr>
+      </w:pPr>
+      <w:r>
+        <w:rPr>
+          <w:rFonts w:ascii="Verdana" w:hAnsi="Verdana"/>
+          <w:sz w:val="22"/>
+          <w:szCs w:val="22"/>
+        </w:rPr>
+        <w:t>Anunciarnos en las redes sociales y poner el logo de la empresa en las bolsas y en los paquetes de envío a los clientes.</w:t>
+      </w:r>
+    </w:p>
+    <w:p>
+      <w:pPr>
+        <w:pStyle w:val="Prrafodelista"/>
+        <w:ind w:left="1800"/>
+        <w:rPr>
+          <w:rFonts w:ascii="Verdana" w:hAnsi="Verdana"/>
+          <w:sz w:val="22"/>
+          <w:szCs w:val="22"/>
+        </w:rPr>
+      </w:pPr>
+    </w:p>
+    <w:p>
+      <w:pPr>
+        <w:pStyle w:val="Prrafodelista"/>
+        <w:ind w:left="1800"/>
+      </w:pPr>
+      <w:r>
+        <w:rPr>
+          <w:rFonts w:ascii="Verdana" w:hAnsi="Verdana"/>
+          <w:sz w:val="22"/>
+          <w:szCs w:val="22"/>
+        </w:rPr>
+        <w:t>Nos gastaremos 500</w:t>
+      </w:r>
+      <w:r>
+        <w:rPr>
+          <w:rFonts w:ascii="Verdana" w:hAnsi="Verdana"/>
+          <w:sz w:val="22"/>
+          <w:szCs w:val="22"/>
+        </w:rPr>
+        <w:t>€</w:t>
+      </w:r>
+      <w:r>
+        <w:rPr>
+          <w:rFonts w:ascii="Verdana" w:hAnsi="Verdana"/>
+          <w:sz w:val="22"/>
+          <w:szCs w:val="22"/>
+        </w:rPr>
+        <w:t xml:space="preserve"> el primer mes en publicidad y 20</w:t>
+      </w:r>
+      <w:r>
+        <w:rPr>
+          <w:rFonts w:ascii="Verdana" w:hAnsi="Verdana"/>
+          <w:sz w:val="22"/>
+          <w:szCs w:val="22"/>
+        </w:rPr>
+        <w:t>€</w:t>
+      </w:r>
+      <w:r>
+        <w:rPr>
+          <w:rFonts w:ascii="Verdana" w:hAnsi="Verdana"/>
+          <w:sz w:val="22"/>
+          <w:szCs w:val="22"/>
+        </w:rPr>
+        <w:t xml:space="preserve"> los meses siguientes para hacer propaganda de la empresa.</w:t>
+      </w:r>
+    </w:p>
+    <w:p>
+      <w:pPr>
+        <w:pStyle w:val="Prrafodelista"/>
+        <w:ind w:left="1800"/>
+        <w:rPr>
+          <w:rFonts w:ascii="Verdana" w:hAnsi="Verdana"/>
+          <w:b/>
+          <w:bCs/>
+          <w:sz w:val="22"/>
+          <w:szCs w:val="22"/>
+        </w:rPr>
+      </w:pPr>
+    </w:p>
+    <w:p>
+      <w:pPr>
+        <w:pStyle w:val="Prrafodelista"/>
+        <w:numPr>
+          <w:ilvl w:val="0"/>
+          <w:numId w:val="11"/>
+        </w:numPr>
+        <w:rPr>
+          <w:rFonts w:ascii="Verdana" w:hAnsi="Verdana"/>
+          <w:b/>
+          <w:bCs/>
+          <w:sz w:val="22"/>
+          <w:szCs w:val="22"/>
+        </w:rPr>
+      </w:pPr>
+      <w:r>
+        <w:rPr>
+          <w:rFonts w:ascii="Verdana" w:hAnsi="Verdana"/>
+          <w:b/>
+          <w:bCs/>
+          <w:sz w:val="22"/>
+          <w:szCs w:val="22"/>
+        </w:rPr>
+        <w:t>Infraestructuras.</w:t>
+      </w:r>
+    </w:p>
+    <w:p>
+      <w:pPr>
+        <w:pStyle w:val="Prrafodelista"/>
+        <w:ind w:left="1080"/>
+        <w:rPr>
+          <w:rFonts w:ascii="Verdana" w:hAnsi="Verdana"/>
+          <w:b/>
+          <w:bCs/>
+          <w:sz w:val="22"/>
+          <w:szCs w:val="22"/>
+        </w:rPr>
+      </w:pPr>
+    </w:p>
+    <w:p>
+      <w:pPr>
+        <w:pStyle w:val="Prrafodelista"/>
+        <w:numPr>
+          <w:ilvl w:val="0"/>
+          <w:numId w:val="25"/>
+        </w:numPr>
+        <w:rPr>
+          <w:rFonts w:ascii="Verdana" w:hAnsi="Verdana"/>
+          <w:b/>
+          <w:bCs/>
+          <w:sz w:val="22"/>
+          <w:szCs w:val="22"/>
+        </w:rPr>
+      </w:pPr>
+      <w:r>
+        <w:rPr>
+          <w:rFonts w:ascii="Verdana" w:hAnsi="Verdana"/>
+          <w:b/>
+          <w:bCs/>
+          <w:sz w:val="22"/>
+          <w:szCs w:val="22"/>
+        </w:rPr>
+        <w:t>Locales.</w:t>
+      </w:r>
+    </w:p>
+    <w:p>
+      <w:pPr>
+        <w:pStyle w:val="Prrafodelista"/>
+        <w:ind w:left="1800"/>
+        <w:rPr>
+          <w:rFonts w:ascii="Verdana" w:hAnsi="Verdana"/>
+          <w:b/>
+          <w:bCs/>
+          <w:sz w:val="22"/>
+          <w:szCs w:val="22"/>
+        </w:rPr>
+      </w:pPr>
+    </w:p>
+    <w:p>
+      <w:pPr>
+        <w:pStyle w:val="Prrafodelista"/>
+        <w:ind w:left="1800"/>
+        <w:rPr>
+          <w:rFonts w:ascii="Verdana" w:hAnsi="Verdana"/>
+          <w:sz w:val="22"/>
+          <w:szCs w:val="22"/>
+        </w:rPr>
+      </w:pPr>
+      <w:r>
+        <w:rPr>
+          <w:rFonts w:ascii="Verdana" w:hAnsi="Verdana"/>
+          <w:sz w:val="22"/>
+          <w:szCs w:val="22"/>
+        </w:rPr>
+        <w:t xml:space="preserve">Nuestra empresa se localizaría en </w:t>
+      </w:r>
+      <w:r>
+        <w:rPr>
+          <w:rFonts w:ascii="Verdana" w:hAnsi="Verdana"/>
+          <w:sz w:val="22"/>
+          <w:szCs w:val="22"/>
+        </w:rPr>
+        <w:t>Sevilla</w:t>
+      </w:r>
+      <w:r>
+        <w:rPr>
+          <w:rFonts w:ascii="Verdana" w:hAnsi="Verdana"/>
+          <w:sz w:val="22"/>
+          <w:szCs w:val="22"/>
+        </w:rPr>
+        <w:t>. Hemos elegido est</w:t>
+      </w:r>
+      <w:r>
+        <w:rPr>
+          <w:rFonts w:ascii="Verdana" w:hAnsi="Verdana"/>
+          <w:sz w:val="22"/>
+          <w:szCs w:val="22"/>
+        </w:rPr>
+        <w:t>a</w:t>
+      </w:r>
+      <w:r>
+        <w:rPr>
+          <w:rFonts w:ascii="Verdana" w:hAnsi="Verdana"/>
+          <w:sz w:val="22"/>
+          <w:szCs w:val="22"/>
+        </w:rPr>
+        <w:t xml:space="preserve"> </w:t>
+      </w:r>
+      <w:r>
+        <w:rPr>
+          <w:rFonts w:ascii="Verdana" w:hAnsi="Verdana"/>
+          <w:sz w:val="22"/>
+          <w:szCs w:val="22"/>
+        </w:rPr>
+        <w:t>ciudad</w:t>
+      </w:r>
+      <w:r>
+        <w:rPr>
+          <w:rFonts w:ascii="Verdana" w:hAnsi="Verdana"/>
+          <w:sz w:val="22"/>
+          <w:szCs w:val="22"/>
+        </w:rPr>
+        <w:t xml:space="preserve"> ya que </w:t>
+      </w:r>
+      <w:r>
+        <w:rPr>
+          <w:rFonts w:ascii="Verdana" w:hAnsi="Verdana"/>
+          <w:sz w:val="22"/>
+          <w:szCs w:val="22"/>
+        </w:rPr>
+        <w:t>es donde ha nacido el proyecto y conocemos los sitios más transitados por las personas de la ciudad.</w:t>
+      </w:r>
+    </w:p>
+    <w:p>
+      <w:pPr>
+        <w:pStyle w:val="Prrafodelista"/>
+        <w:ind w:left="1800"/>
+        <w:rPr>
+          <w:rFonts w:ascii="Verdana" w:hAnsi="Verdana"/>
+          <w:sz w:val="22"/>
+          <w:szCs w:val="22"/>
+        </w:rPr>
+      </w:pPr>
+    </w:p>
+    <w:p>
+      <w:pPr>
+        <w:pStyle w:val="Prrafodelista"/>
+        <w:numPr>
+          <w:ilvl w:val="0"/>
+          <w:numId w:val="25"/>
+        </w:numPr>
+        <w:rPr>
+          <w:rFonts w:ascii="Verdana" w:hAnsi="Verdana"/>
+          <w:b/>
+          <w:bCs/>
+          <w:sz w:val="22"/>
+          <w:szCs w:val="22"/>
+        </w:rPr>
+      </w:pPr>
+      <w:r>
+        <w:rPr>
+          <w:rFonts w:ascii="Verdana" w:hAnsi="Verdana"/>
+          <w:b/>
+          <w:bCs/>
+          <w:sz w:val="22"/>
+          <w:szCs w:val="22"/>
+        </w:rPr>
+        <w:t>Mobiliario y equipos.</w:t>
+      </w:r>
+    </w:p>
+    <w:p>
+      <w:pPr>
+        <w:pStyle w:val="Prrafodelista"/>
+        <w:rPr>
+          <w:rFonts w:ascii="Verdana" w:hAnsi="Verdana"/>
+          <w:b/>
+          <w:bCs/>
+          <w:sz w:val="22"/>
+          <w:szCs w:val="22"/>
+        </w:rPr>
+      </w:pPr>
+    </w:p>
+    <w:p>
+      <w:pPr>
+        <w:pStyle w:val="Prrafodelista"/>
+        <w:ind w:left="1800"/>
+        <w:rPr>
+          <w:rFonts w:ascii="Verdana" w:hAnsi="Verdana"/>
+          <w:sz w:val="22"/>
+          <w:szCs w:val="22"/>
+        </w:rPr>
+      </w:pPr>
+      <w:r>
+        <w:rPr>
+          <w:rFonts w:ascii="Verdana" w:hAnsi="Verdana"/>
+          <w:sz w:val="22"/>
+          <w:szCs w:val="22"/>
+        </w:rPr>
+        <w:t xml:space="preserve">Nuestra tienda dispondría de </w:t>
+      </w:r>
+      <w:r>
+        <w:rPr>
+          <w:rFonts w:ascii="Verdana" w:hAnsi="Verdana"/>
+          <w:sz w:val="22"/>
+          <w:szCs w:val="22"/>
+        </w:rPr>
+        <w:t>todos los productos disponibles en la web</w:t>
+      </w:r>
+      <w:r>
+        <w:rPr>
+          <w:rFonts w:ascii="Verdana" w:hAnsi="Verdana"/>
+          <w:sz w:val="22"/>
+          <w:szCs w:val="22"/>
+        </w:rPr>
+        <w:t>, y lo</w:t>
+      </w:r>
+      <w:r>
+        <w:rPr>
+          <w:rFonts w:ascii="Verdana" w:hAnsi="Verdana"/>
+          <w:sz w:val="22"/>
+          <w:szCs w:val="22"/>
+        </w:rPr>
+        <w:t>s que estén agotados temporalmente en el almacén preparados para su reposición</w:t>
+      </w:r>
+      <w:r>
+        <w:rPr>
+          <w:rFonts w:ascii="Verdana" w:hAnsi="Verdana"/>
+          <w:sz w:val="22"/>
+          <w:szCs w:val="22"/>
+        </w:rPr>
+        <w:t>.</w:t>
+      </w:r>
+    </w:p>
+    <w:p>
+      <w:pPr>
+        <w:pStyle w:val="Prrafodelista"/>
+        <w:ind w:left="1800"/>
+        <w:rPr>
+          <w:rFonts w:ascii="Verdana" w:hAnsi="Verdana"/>
+          <w:sz w:val="22"/>
+          <w:szCs w:val="22"/>
+        </w:rPr>
+      </w:pPr>
+    </w:p>
+    <w:p>
+      <w:pPr>
+        <w:pStyle w:val="Prrafodelista"/>
+        <w:ind w:left="1800"/>
+        <w:rPr>
+          <w:rFonts w:ascii="Verdana" w:hAnsi="Verdana"/>
+          <w:sz w:val="22"/>
+          <w:szCs w:val="22"/>
+        </w:rPr>
+      </w:pPr>
+      <w:r>
+        <w:rPr>
+          <w:rFonts w:ascii="Verdana" w:hAnsi="Verdana"/>
+          <w:sz w:val="22"/>
+          <w:szCs w:val="22"/>
+        </w:rPr>
+        <w:lastRenderedPageBreak/>
+        <w:t xml:space="preserve">Adquiriríamos un mostrador en el que estaría el ordenador y la máquina registradora. </w:t>
+      </w:r>
+    </w:p>
+    <w:p>
+      <w:pPr>
+        <w:pStyle w:val="Prrafodelista"/>
+        <w:ind w:left="1800"/>
+        <w:rPr>
+          <w:rFonts w:ascii="Verdana" w:hAnsi="Verdana"/>
+          <w:sz w:val="22"/>
+          <w:szCs w:val="22"/>
+        </w:rPr>
+      </w:pPr>
+    </w:p>
+    <w:p>
+      <w:pPr>
+        <w:pStyle w:val="Prrafodelista"/>
+        <w:ind w:left="1800"/>
+        <w:rPr>
+          <w:rFonts w:ascii="Verdana" w:hAnsi="Verdana"/>
+          <w:sz w:val="22"/>
+          <w:szCs w:val="22"/>
+        </w:rPr>
+      </w:pPr>
+      <w:r>
+        <w:rPr>
+          <w:rFonts w:ascii="Verdana" w:hAnsi="Verdana"/>
+          <w:sz w:val="22"/>
+          <w:szCs w:val="22"/>
+        </w:rPr>
+        <w:t xml:space="preserve">Habrá dos probadores en el interior de la tienda para que puedan probarse los </w:t>
+      </w:r>
+      <w:r>
+        <w:rPr>
+          <w:rFonts w:ascii="Verdana" w:hAnsi="Verdana"/>
+          <w:sz w:val="22"/>
+          <w:szCs w:val="22"/>
+        </w:rPr>
+        <w:t>productos</w:t>
+      </w:r>
+      <w:r>
+        <w:rPr>
+          <w:rFonts w:ascii="Verdana" w:hAnsi="Verdana"/>
+          <w:sz w:val="22"/>
+          <w:szCs w:val="22"/>
+        </w:rPr>
+        <w:t xml:space="preserve"> y elegir el más adecuado, y cinco o seis espejos de cuerpo entero colocados de tal forma que se puedan ver también por detrás. </w:t>
+      </w:r>
+    </w:p>
+    <w:p>
+      <w:pPr>
+        <w:pStyle w:val="Prrafodelista"/>
+        <w:ind w:left="1800"/>
+        <w:rPr>
+          <w:rFonts w:ascii="Verdana" w:hAnsi="Verdana"/>
+          <w:sz w:val="22"/>
+          <w:szCs w:val="22"/>
+        </w:rPr>
+      </w:pPr>
+    </w:p>
+    <w:p>
+      <w:pPr>
+        <w:pStyle w:val="Prrafodelista"/>
+        <w:ind w:left="1800"/>
+        <w:rPr>
+          <w:rFonts w:ascii="Verdana" w:hAnsi="Verdana"/>
+          <w:sz w:val="22"/>
+          <w:szCs w:val="22"/>
+        </w:rPr>
+      </w:pPr>
+      <w:r>
+        <w:rPr>
+          <w:rFonts w:ascii="Verdana" w:hAnsi="Verdana"/>
+          <w:sz w:val="22"/>
+          <w:szCs w:val="22"/>
+        </w:rPr>
+        <w:t>También contaremos con unas vitrinas y unos percheros para exponer los productos.</w:t>
+      </w:r>
+      <w:r>
+        <w:rPr>
+          <w:rFonts w:ascii="Verdana" w:hAnsi="Verdana"/>
+          <w:sz w:val="22"/>
+          <w:szCs w:val="22"/>
+        </w:rPr>
+        <w:t xml:space="preserve"> </w:t>
+      </w:r>
+    </w:p>
+    <w:p>
+      <w:pPr>
+        <w:pStyle w:val="Prrafodelista"/>
+        <w:ind w:left="1800"/>
+        <w:rPr>
+          <w:rFonts w:ascii="Verdana" w:hAnsi="Verdana"/>
+          <w:sz w:val="22"/>
+          <w:szCs w:val="22"/>
+        </w:rPr>
+      </w:pPr>
+    </w:p>
+    <w:p>
+      <w:pPr>
+        <w:pStyle w:val="Prrafodelista"/>
+        <w:ind w:left="1800"/>
+        <w:rPr>
+          <w:rFonts w:ascii="Verdana" w:hAnsi="Verdana"/>
+          <w:sz w:val="22"/>
+          <w:szCs w:val="22"/>
+        </w:rPr>
+      </w:pPr>
+      <w:r>
+        <w:rPr>
+          <w:rFonts w:ascii="Verdana" w:hAnsi="Verdana"/>
+          <w:sz w:val="22"/>
+          <w:szCs w:val="22"/>
+        </w:rPr>
+        <w:t>Tendríamos unos carteles con el nombre de nuestra empresa, distribuidos por la tienda, para que se aprecien los</w:t>
+      </w:r>
+      <w:r>
+        <w:rPr>
+          <w:rFonts w:ascii="Verdana" w:hAnsi="Verdana"/>
+          <w:sz w:val="22"/>
+          <w:szCs w:val="22"/>
+        </w:rPr>
+        <w:t xml:space="preserve"> </w:t>
+      </w:r>
+      <w:r>
+        <w:rPr>
+          <w:rFonts w:ascii="Verdana" w:hAnsi="Verdana"/>
+          <w:sz w:val="22"/>
+          <w:szCs w:val="22"/>
+        </w:rPr>
+        <w:t>productos de los que disponemos</w:t>
+      </w:r>
+      <w:r>
+        <w:rPr>
+          <w:rFonts w:ascii="Verdana" w:hAnsi="Verdana"/>
+          <w:sz w:val="22"/>
+          <w:szCs w:val="22"/>
+        </w:rPr>
+        <w:t>.</w:t>
+      </w:r>
+    </w:p>
+    <w:p>
+      <w:pPr>
+        <w:pStyle w:val="Prrafodelista"/>
+        <w:ind w:left="1800"/>
+        <w:rPr>
+          <w:rFonts w:ascii="Verdana" w:hAnsi="Verdana"/>
+          <w:sz w:val="22"/>
+          <w:szCs w:val="22"/>
+        </w:rPr>
+      </w:pPr>
+    </w:p>
+    <w:p>
+      <w:pPr>
+        <w:pStyle w:val="Prrafodelista"/>
+        <w:ind w:left="1800"/>
+        <w:rPr>
+          <w:rFonts w:ascii="Verdana" w:hAnsi="Verdana"/>
+          <w:sz w:val="22"/>
+          <w:szCs w:val="22"/>
+        </w:rPr>
+      </w:pPr>
+      <w:r>
+        <w:rPr>
+          <w:rFonts w:ascii="Verdana" w:hAnsi="Verdana"/>
+          <w:sz w:val="22"/>
+          <w:szCs w:val="22"/>
+        </w:rPr>
+        <w:t>Contaríamos con un ordenador para registrar nuestras compras y ventas, para saber de los productos de los que disponemos, y para actualizar nuestra página web.</w:t>
+      </w:r>
+    </w:p>
+    <w:p>
+      <w:pPr>
+        <w:pStyle w:val="Prrafodelista"/>
+        <w:ind w:left="1800"/>
+        <w:rPr>
+          <w:rFonts w:ascii="Verdana" w:hAnsi="Verdana"/>
+          <w:b/>
+          <w:bCs/>
+          <w:sz w:val="22"/>
+          <w:szCs w:val="22"/>
+        </w:rPr>
+      </w:pPr>
+    </w:p>
+    <w:p>
+      <w:pPr>
+        <w:pStyle w:val="Prrafodelista"/>
+        <w:numPr>
+          <w:ilvl w:val="0"/>
+          <w:numId w:val="25"/>
+        </w:numPr>
+        <w:rPr>
+          <w:rFonts w:ascii="Verdana" w:hAnsi="Verdana"/>
+          <w:b/>
+          <w:bCs/>
+          <w:sz w:val="22"/>
+          <w:szCs w:val="22"/>
+        </w:rPr>
+      </w:pPr>
+      <w:r>
+        <w:rPr>
+          <w:rFonts w:ascii="Verdana" w:hAnsi="Verdana"/>
+          <w:b/>
+          <w:bCs/>
+          <w:sz w:val="22"/>
+          <w:szCs w:val="22"/>
+        </w:rPr>
+        <w:t>Elementos de transporte.</w:t>
+      </w:r>
+    </w:p>
+    <w:p>
+      <w:pPr>
+        <w:pStyle w:val="Prrafodelista"/>
+        <w:ind w:left="1800"/>
+        <w:rPr>
+          <w:rFonts w:ascii="Verdana" w:hAnsi="Verdana"/>
+          <w:b/>
+          <w:bCs/>
+          <w:sz w:val="22"/>
+          <w:szCs w:val="22"/>
+        </w:rPr>
+      </w:pPr>
+    </w:p>
+    <w:p>
+      <w:pPr>
+        <w:pStyle w:val="Prrafodelista"/>
+        <w:ind w:left="1800"/>
+        <w:rPr>
+          <w:rFonts w:ascii="Verdana" w:hAnsi="Verdana"/>
+          <w:sz w:val="22"/>
+          <w:szCs w:val="22"/>
+        </w:rPr>
+      </w:pPr>
+      <w:r>
+        <w:rPr>
+          <w:rFonts w:ascii="Verdana" w:hAnsi="Verdana"/>
+          <w:sz w:val="22"/>
+          <w:szCs w:val="22"/>
+        </w:rPr>
+        <w:t>Para transportar nuestros productos contrataremos una empresa</w:t>
+      </w:r>
+      <w:r>
+        <w:rPr>
+          <w:rFonts w:ascii="Verdana" w:hAnsi="Verdana"/>
+          <w:sz w:val="22"/>
+          <w:szCs w:val="22"/>
+        </w:rPr>
+        <w:t xml:space="preserve"> </w:t>
+      </w:r>
+      <w:r>
+        <w:rPr>
+          <w:rFonts w:ascii="Verdana" w:hAnsi="Verdana"/>
+          <w:sz w:val="22"/>
+          <w:szCs w:val="22"/>
+        </w:rPr>
+        <w:t>externa</w:t>
+      </w:r>
+      <w:r>
+        <w:rPr>
+          <w:rFonts w:ascii="Verdana" w:hAnsi="Verdana"/>
+          <w:sz w:val="22"/>
+          <w:szCs w:val="22"/>
+        </w:rPr>
+        <w:t xml:space="preserve"> como UPS</w:t>
+      </w:r>
+      <w:r>
+        <w:rPr>
+          <w:rFonts w:ascii="Verdana" w:hAnsi="Verdana"/>
+          <w:sz w:val="22"/>
+          <w:szCs w:val="22"/>
+        </w:rPr>
+        <w:t>, así</w:t>
+      </w:r>
+      <w:r>
+        <w:rPr>
+          <w:rFonts w:ascii="Verdana" w:hAnsi="Verdana"/>
+          <w:sz w:val="22"/>
+          <w:szCs w:val="22"/>
+        </w:rPr>
+        <w:t xml:space="preserve"> </w:t>
+      </w:r>
+      <w:r>
+        <w:rPr>
+          <w:rFonts w:ascii="Verdana" w:hAnsi="Verdana"/>
+          <w:sz w:val="22"/>
+          <w:szCs w:val="22"/>
+        </w:rPr>
+        <w:t>que no necesitaremos transporte propio</w:t>
+      </w:r>
+      <w:r>
+        <w:rPr>
+          <w:rFonts w:ascii="Verdana" w:hAnsi="Verdana"/>
+          <w:sz w:val="22"/>
+          <w:szCs w:val="22"/>
+        </w:rPr>
+        <w:t>.</w:t>
+      </w:r>
+    </w:p>
+    <w:p>
+      <w:pPr>
+        <w:pStyle w:val="Prrafodelista"/>
+        <w:ind w:left="1800"/>
+        <w:rPr>
+          <w:rFonts w:ascii="Verdana" w:hAnsi="Verdana"/>
+          <w:b/>
+          <w:bCs/>
+          <w:sz w:val="22"/>
+          <w:szCs w:val="22"/>
+        </w:rPr>
+      </w:pPr>
+    </w:p>
+    <w:p>
+      <w:pPr>
+        <w:pStyle w:val="Prrafodelista"/>
+        <w:numPr>
+          <w:ilvl w:val="0"/>
+          <w:numId w:val="11"/>
+        </w:numPr>
+        <w:rPr>
+          <w:rFonts w:ascii="Verdana" w:hAnsi="Verdana"/>
+          <w:b/>
+          <w:bCs/>
+          <w:sz w:val="22"/>
+          <w:szCs w:val="22"/>
+        </w:rPr>
+      </w:pPr>
+      <w:r>
+        <w:rPr>
+          <w:rFonts w:ascii="Verdana" w:hAnsi="Verdana"/>
+          <w:b/>
+          <w:bCs/>
+          <w:sz w:val="22"/>
+          <w:szCs w:val="22"/>
+        </w:rPr>
+        <w:t>Organización y recursos humanos.</w:t>
+      </w:r>
+    </w:p>
+    <w:p>
+      <w:pPr>
+        <w:pStyle w:val="Prrafodelista"/>
+        <w:ind w:left="1080"/>
+        <w:rPr>
+          <w:rFonts w:ascii="Verdana" w:hAnsi="Verdana"/>
+          <w:b/>
+          <w:bCs/>
+          <w:sz w:val="22"/>
+          <w:szCs w:val="22"/>
+        </w:rPr>
+      </w:pPr>
+    </w:p>
+    <w:p>
+      <w:pPr>
+        <w:pStyle w:val="Prrafodelista"/>
+        <w:ind w:left="1080"/>
+        <w:rPr>
+          <w:rFonts w:ascii="Verdana" w:hAnsi="Verdana"/>
+          <w:sz w:val="22"/>
+          <w:szCs w:val="22"/>
+          <w:u w:val="single"/>
+        </w:rPr>
+      </w:pPr>
+      <w:r>
+        <w:rPr>
+          <w:rFonts w:ascii="Verdana" w:hAnsi="Verdana"/>
+          <w:sz w:val="22"/>
+          <w:szCs w:val="22"/>
+          <w:u w:val="single"/>
+        </w:rPr>
+        <w:t>Organigrama</w:t>
+      </w:r>
+    </w:p>
+    <w:p>
+      <w:pPr>
+        <w:pStyle w:val="Prrafodelista"/>
+        <w:ind w:left="1080"/>
+        <w:rPr>
+          <w:rFonts w:ascii="Verdana" w:hAnsi="Verdana"/>
+          <w:b/>
+          <w:bCs/>
+          <w:sz w:val="22"/>
+          <w:szCs w:val="22"/>
+        </w:rPr>
+      </w:pPr>
+    </w:p>
+    <w:p>
+      <w:pPr>
+        <w:pStyle w:val="Prrafodelista"/>
+        <w:ind w:left="1080"/>
+        <w:rPr>
+          <w:rFonts w:ascii="Verdana" w:hAnsi="Verdana"/>
+          <w:b/>
+          <w:bCs/>
+          <w:sz w:val="22"/>
+          <w:szCs w:val="22"/>
+        </w:rPr>
+      </w:pPr>
+      <w:r>
+        <w:rPr>
+          <w:rFonts w:ascii="Verdana" w:hAnsi="Verdana"/>
+          <w:b/>
+          <w:bCs/>
+          <w:noProof/>
+          <w:sz w:val="22"/>
+          <w:szCs w:val="22"/>
+        </w:rPr>
+        <w:drawing>
+          <wp:inline distT="0" distB="0" distL="0" distR="0" wp14:anchorId="77D4ABDE" wp14:editId="28B3B2D7">
+            <wp:extent cx="4041632" cy="2260120"/>
+            <wp:effectExtent l="0" t="0" r="0" b="0"/>
+            <wp:docPr id="3" name="Imagen 3"/>
+            <wp:cNvGraphicFramePr>
+              <a:graphicFrameLocks xmlns:a="http://schemas.openxmlformats.org/drawingml/2006/main" noChangeAspect="1"/>
+            </wp:cNvGraphicFramePr>
+            <a:graphic xmlns:a="http://schemas.openxmlformats.org/drawingml/2006/main">
+              <a:graphicData uri="http://schemas.openxmlformats.org/drawingml/2006/picture">
+                <pic:pic xmlns:pic="http://schemas.openxmlformats.org/drawingml/2006/picture">
+                  <pic:nvPicPr>
+                    <pic:cNvPr id="0" name="Picture 1"/>
+                    <pic:cNvPicPr>
+                      <a:picLocks noChangeAspect="1" noChangeArrowheads="1"/>
+                    </pic:cNvPicPr>
+                  </pic:nvPicPr>
+                  <pic:blipFill>
+                    <a:blip r:embed="rId11">
+                      <a:extLst>
+                        <a:ext uri="{28A0092B-C50C-407E-A947-70E740481C1C}">
+                          <a14:useLocalDpi xmlns:a14="http://schemas.microsoft.com/office/drawing/2010/main" val="0"/>
+                        </a:ext>
+                      </a:extLst>
+                    </a:blip>
+                    <a:srcRect/>
+                    <a:stretch>
+                      <a:fillRect/>
+                    </a:stretch>
+                  </pic:blipFill>
+                  <pic:spPr bwMode="auto">
+                    <a:xfrm>
+                      <a:off x="0" y="0"/>
+                      <a:ext cx="4126666" cy="2307672"/>
+                    </a:xfrm>
+                    <a:prstGeom prst="rect">
+                      <a:avLst/>
+                    </a:prstGeom>
+                    <a:noFill/>
+                    <a:ln>
+                      <a:noFill/>
+                    </a:ln>
+                  </pic:spPr>
+                </pic:pic>
+              </a:graphicData>
+            </a:graphic>
+          </wp:inline>
+        </w:drawing>
+      </w:r>
+    </w:p>
+    <w:p>
+      <w:pPr>
+        <w:pStyle w:val="Prrafodelista"/>
+        <w:ind w:left="1080"/>
+        <w:rPr>
+          <w:rFonts w:ascii="Verdana" w:hAnsi="Verdana"/>
+          <w:b/>
+          <w:bCs/>
+          <w:sz w:val="22"/>
+          <w:szCs w:val="22"/>
+        </w:rPr>
+      </w:pPr>
+    </w:p>
+    <w:p>
+      <w:pPr>
+        <w:pStyle w:val="Prrafodelista"/>
+        <w:ind w:left="1080"/>
+        <w:rPr>
+          <w:rFonts w:ascii="Verdana" w:hAnsi="Verdana"/>
+          <w:sz w:val="22"/>
+          <w:szCs w:val="22"/>
+          <w:u w:val="single"/>
+        </w:rPr>
+      </w:pPr>
+      <w:r>
+        <w:rPr>
+          <w:rFonts w:ascii="Verdana" w:hAnsi="Verdana"/>
+          <w:sz w:val="22"/>
+          <w:szCs w:val="22"/>
+          <w:u w:val="single"/>
+        </w:rPr>
+        <w:t>Descripción de los puestos de trabajo</w:t>
+      </w:r>
+    </w:p>
+    <w:p>
+      <w:pPr>
+        <w:pStyle w:val="Prrafodelista"/>
+        <w:ind w:left="1080"/>
+        <w:rPr>
+          <w:rFonts w:ascii="Verdana" w:hAnsi="Verdana"/>
+          <w:sz w:val="22"/>
+          <w:szCs w:val="22"/>
+        </w:rPr>
+      </w:pPr>
+    </w:p>
+    <w:p>
+      <w:pPr>
+        <w:pStyle w:val="Prrafodelista"/>
+        <w:ind w:left="1080"/>
+        <w:rPr>
+          <w:rFonts w:ascii="Verdana" w:hAnsi="Verdana"/>
+          <w:sz w:val="22"/>
+          <w:szCs w:val="22"/>
+        </w:rPr>
+      </w:pPr>
+      <w:r>
+        <w:rPr>
+          <w:rFonts w:ascii="Verdana" w:hAnsi="Verdana"/>
+          <w:sz w:val="22"/>
+          <w:szCs w:val="22"/>
+        </w:rPr>
+        <w:t>Para elegir a la persona adecuada para ocupar el puesto de trabajo hemos desarrollado un perfil profesional.</w:t>
+      </w:r>
+    </w:p>
+    <w:p>
+      <w:pPr>
+        <w:pStyle w:val="Prrafodelista"/>
+        <w:ind w:left="1080"/>
+        <w:rPr>
+          <w:rFonts w:ascii="Verdana" w:hAnsi="Verdana"/>
+          <w:sz w:val="22"/>
+          <w:szCs w:val="22"/>
+        </w:rPr>
+      </w:pPr>
+    </w:p>
+    <w:p>
+      <w:pPr>
+        <w:pStyle w:val="Prrafodelista"/>
+        <w:ind w:left="1080"/>
+        <w:rPr>
+          <w:rFonts w:ascii="Verdana" w:hAnsi="Verdana"/>
+          <w:sz w:val="22"/>
+          <w:szCs w:val="22"/>
+        </w:rPr>
+      </w:pPr>
+      <w:r>
+        <w:rPr>
+          <w:rFonts w:ascii="Verdana" w:hAnsi="Verdana"/>
+          <w:sz w:val="22"/>
+          <w:szCs w:val="22"/>
+        </w:rPr>
+        <w:t>Nuestro/a empleado/a debería ser un técnico superior en administración y finanzas, para que nos lleve la contabilidad de un modo adecuado por las</w:t>
+      </w:r>
+      <w:r>
+        <w:rPr>
+          <w:rFonts w:ascii="Verdana" w:hAnsi="Verdana"/>
+          <w:sz w:val="22"/>
+          <w:szCs w:val="22"/>
+        </w:rPr>
+        <w:t xml:space="preserve"> </w:t>
+      </w:r>
+      <w:r>
+        <w:rPr>
+          <w:rFonts w:ascii="Verdana" w:hAnsi="Verdana"/>
+          <w:sz w:val="22"/>
+          <w:szCs w:val="22"/>
+        </w:rPr>
+        <w:t>mañanas, y por las tardes que nos ayude con las ventas.</w:t>
+      </w:r>
+    </w:p>
+    <w:p>
+      <w:pPr>
+        <w:pStyle w:val="Prrafodelista"/>
+        <w:ind w:left="1080"/>
+        <w:rPr>
+          <w:rFonts w:ascii="Verdana" w:hAnsi="Verdana"/>
+          <w:sz w:val="22"/>
+          <w:szCs w:val="22"/>
+        </w:rPr>
+      </w:pPr>
+    </w:p>
+    <w:p>
+      <w:pPr>
+        <w:pStyle w:val="Prrafodelista"/>
+        <w:ind w:left="1080"/>
+        <w:rPr>
+          <w:rFonts w:ascii="Verdana" w:hAnsi="Verdana"/>
+          <w:sz w:val="22"/>
+          <w:szCs w:val="22"/>
+        </w:rPr>
+      </w:pPr>
+    </w:p>
+    <w:p>
+      <w:pPr>
+        <w:pStyle w:val="Prrafodelista"/>
+        <w:ind w:left="1080"/>
+        <w:rPr>
+          <w:rFonts w:ascii="Verdana" w:hAnsi="Verdana"/>
+          <w:sz w:val="22"/>
+          <w:szCs w:val="22"/>
+          <w:u w:val="single"/>
+        </w:rPr>
+      </w:pPr>
+      <w:r>
+        <w:rPr>
+          <w:rFonts w:ascii="Verdana" w:hAnsi="Verdana"/>
+          <w:sz w:val="22"/>
+          <w:szCs w:val="22"/>
+          <w:u w:val="single"/>
+        </w:rPr>
+        <w:t>Remuneración</w:t>
+      </w:r>
+    </w:p>
+    <w:p>
+      <w:pPr>
+        <w:pStyle w:val="Prrafodelista"/>
+        <w:ind w:left="1080"/>
+        <w:rPr>
+          <w:rFonts w:ascii="Verdana" w:hAnsi="Verdana"/>
+          <w:sz w:val="22"/>
+          <w:szCs w:val="22"/>
+          <w:u w:val="single"/>
+        </w:rPr>
+      </w:pPr>
+    </w:p>
+    <w:p>
+      <w:pPr>
+        <w:pStyle w:val="Prrafodelista"/>
+        <w:ind w:left="1080"/>
+        <w:rPr>
+          <w:rFonts w:ascii="Verdana" w:hAnsi="Verdana"/>
+          <w:sz w:val="22"/>
+          <w:szCs w:val="22"/>
+        </w:rPr>
+      </w:pPr>
+      <w:r>
+        <w:rPr>
+          <w:rFonts w:ascii="Verdana" w:hAnsi="Verdana"/>
+          <w:sz w:val="22"/>
+          <w:szCs w:val="22"/>
+        </w:rPr>
+        <w:t>Según nuestro convenio nuestro empleado será del grupo III</w:t>
+      </w:r>
+    </w:p>
+    <w:p>
+      <w:pPr>
+        <w:pStyle w:val="Prrafodelista"/>
+        <w:ind w:left="1080"/>
+        <w:rPr>
+          <w:rFonts w:ascii="Verdana" w:hAnsi="Verdana"/>
+          <w:b/>
+          <w:bCs/>
+          <w:sz w:val="22"/>
+          <w:szCs w:val="22"/>
+        </w:rPr>
+      </w:pPr>
+    </w:p>
+    <w:tbl>
+      <w:tblPr>
+        <w:tblStyle w:val="Tablaconcuadrcula"/>
+        <w:tblW w:w="0" w:type="auto"/>
+        <w:tblInd w:w="1080" w:type="dxa"/>
+        <w:tblLook w:val="04A0" w:firstRow="1" w:lastRow="0" w:firstColumn="1" w:lastColumn="0" w:noHBand="0" w:noVBand="1"/>
+      </w:tblPr>
+      <w:tblGrid>
+        <w:gridCol w:w="1684"/>
+        <w:gridCol w:w="1634"/>
+        <w:gridCol w:w="1643"/>
+        <w:gridCol w:w="1604"/>
+        <w:gridCol w:w="1641"/>
+      </w:tblGrid>
+      <w:tr>
+        <w:tc>
+          <w:tcPr>
+            <w:tcW w:w="1684" w:type="dxa"/>
+          </w:tcPr>
+          <w:p>
+            <w:pPr>
+              <w:pStyle w:val="Prrafodelista"/>
+              <w:ind w:left="0"/>
+              <w:rPr>
+                <w:rFonts w:ascii="Verdana" w:hAnsi="Verdana"/>
+                <w:sz w:val="22"/>
+                <w:szCs w:val="22"/>
+              </w:rPr>
+            </w:pPr>
+          </w:p>
+        </w:tc>
+        <w:tc>
+          <w:tcPr>
+            <w:tcW w:w="1634" w:type="dxa"/>
+            <w:shd w:val="clear" w:color="auto" w:fill="FDE9D9" w:themeFill="accent6" w:themeFillTint="33"/>
+          </w:tcPr>
+          <w:p>
+            <w:pPr>
+              <w:pStyle w:val="Prrafodelista"/>
+              <w:ind w:left="0"/>
+              <w:rPr>
+                <w:rFonts w:ascii="Verdana" w:hAnsi="Verdana"/>
+                <w:b/>
+                <w:bCs/>
+                <w:sz w:val="22"/>
+                <w:szCs w:val="22"/>
+              </w:rPr>
+            </w:pPr>
+            <w:r>
+              <w:rPr>
+                <w:rFonts w:ascii="Verdana" w:hAnsi="Verdana"/>
+                <w:b/>
+                <w:bCs/>
+                <w:sz w:val="22"/>
+                <w:szCs w:val="22"/>
+              </w:rPr>
+              <w:t>SALARIO BASE MENSUAL</w:t>
+            </w:r>
+          </w:p>
+        </w:tc>
+        <w:tc>
+          <w:tcPr>
+            <w:tcW w:w="1643" w:type="dxa"/>
+            <w:shd w:val="clear" w:color="auto" w:fill="FDE9D9" w:themeFill="accent6" w:themeFillTint="33"/>
+          </w:tcPr>
+          <w:p>
+            <w:pPr>
+              <w:pStyle w:val="Prrafodelista"/>
+              <w:ind w:left="0"/>
+              <w:rPr>
+                <w:rFonts w:ascii="Verdana" w:hAnsi="Verdana"/>
+                <w:b/>
+                <w:bCs/>
+                <w:sz w:val="22"/>
+                <w:szCs w:val="22"/>
+              </w:rPr>
+            </w:pPr>
+            <w:r>
+              <w:rPr>
+                <w:rFonts w:ascii="Verdana" w:hAnsi="Verdana"/>
+                <w:b/>
+                <w:bCs/>
+                <w:sz w:val="22"/>
+                <w:szCs w:val="22"/>
+              </w:rPr>
+              <w:t>SEG.SOC. MENSUAL</w:t>
+            </w:r>
+          </w:p>
+          <w:p>
+            <w:pPr>
+              <w:pStyle w:val="Prrafodelista"/>
+              <w:ind w:left="0"/>
+              <w:rPr>
+                <w:rFonts w:ascii="Verdana" w:hAnsi="Verdana"/>
+                <w:b/>
+                <w:bCs/>
+                <w:sz w:val="22"/>
+                <w:szCs w:val="22"/>
+              </w:rPr>
+            </w:pPr>
+            <w:r>
+              <w:rPr>
+                <w:rFonts w:ascii="Verdana" w:hAnsi="Verdana"/>
+                <w:b/>
+                <w:bCs/>
+                <w:sz w:val="22"/>
+                <w:szCs w:val="22"/>
+              </w:rPr>
+              <w:t>29,9%</w:t>
+            </w:r>
+          </w:p>
+        </w:tc>
+        <w:tc>
+          <w:tcPr>
+            <w:tcW w:w="1604" w:type="dxa"/>
+            <w:shd w:val="clear" w:color="auto" w:fill="FDE9D9" w:themeFill="accent6" w:themeFillTint="33"/>
+          </w:tcPr>
+          <w:p>
+            <w:pPr>
+              <w:pStyle w:val="Prrafodelista"/>
+              <w:ind w:left="0"/>
+              <w:rPr>
+                <w:rFonts w:ascii="Verdana" w:hAnsi="Verdana"/>
+                <w:b/>
+                <w:bCs/>
+                <w:sz w:val="22"/>
+                <w:szCs w:val="22"/>
+              </w:rPr>
+            </w:pPr>
+            <w:r>
+              <w:rPr>
+                <w:rFonts w:ascii="Verdana" w:hAnsi="Verdana"/>
+                <w:b/>
+                <w:bCs/>
+                <w:sz w:val="22"/>
+                <w:szCs w:val="22"/>
+              </w:rPr>
+              <w:t>SALARIO BASE ANUAL (14 por salario base)</w:t>
+            </w:r>
+          </w:p>
+        </w:tc>
+        <w:tc>
+          <w:tcPr>
+            <w:tcW w:w="1641" w:type="dxa"/>
+            <w:shd w:val="clear" w:color="auto" w:fill="FDE9D9" w:themeFill="accent6" w:themeFillTint="33"/>
+          </w:tcPr>
+          <w:p>
+            <w:pPr>
+              <w:pStyle w:val="Prrafodelista"/>
+              <w:ind w:left="0"/>
+              <w:rPr>
+                <w:rFonts w:ascii="Verdana" w:hAnsi="Verdana"/>
+                <w:b/>
+                <w:bCs/>
+                <w:sz w:val="22"/>
+                <w:szCs w:val="22"/>
+              </w:rPr>
+            </w:pPr>
+            <w:r>
+              <w:rPr>
+                <w:rFonts w:ascii="Verdana" w:hAnsi="Verdana"/>
+                <w:b/>
+                <w:bCs/>
+                <w:sz w:val="22"/>
+                <w:szCs w:val="22"/>
+              </w:rPr>
+              <w:t>SEG.SOC</w:t>
+            </w:r>
+          </w:p>
+          <w:p>
+            <w:pPr>
+              <w:pStyle w:val="Prrafodelista"/>
+              <w:ind w:left="0"/>
+              <w:rPr>
+                <w:rFonts w:ascii="Verdana" w:hAnsi="Verdana"/>
+                <w:b/>
+                <w:bCs/>
+                <w:sz w:val="22"/>
+                <w:szCs w:val="22"/>
+              </w:rPr>
+            </w:pPr>
+            <w:r>
+              <w:rPr>
+                <w:rFonts w:ascii="Verdana" w:hAnsi="Verdana"/>
+                <w:b/>
+                <w:bCs/>
+                <w:sz w:val="22"/>
+                <w:szCs w:val="22"/>
+              </w:rPr>
+              <w:t>ANUL (14 por seguridad social)</w:t>
+            </w:r>
+          </w:p>
+        </w:tc>
+      </w:tr>
+      <w:tr>
+        <w:tc>
+          <w:tcPr>
+            <w:tcW w:w="1684" w:type="dxa"/>
+          </w:tcPr>
+          <w:p>
+            <w:pPr>
+              <w:pStyle w:val="Prrafodelista"/>
+              <w:ind w:left="0"/>
+              <w:rPr>
+                <w:rFonts w:ascii="Verdana" w:hAnsi="Verdana"/>
+                <w:b/>
+                <w:bCs/>
+                <w:sz w:val="22"/>
+                <w:szCs w:val="22"/>
+              </w:rPr>
+            </w:pPr>
+            <w:r>
+              <w:rPr>
+                <w:rFonts w:ascii="Verdana" w:hAnsi="Verdana"/>
+                <w:b/>
+                <w:bCs/>
+                <w:sz w:val="22"/>
+                <w:szCs w:val="22"/>
+              </w:rPr>
+              <w:t>Autónomo 1</w:t>
+            </w:r>
+          </w:p>
+        </w:tc>
+        <w:tc>
+          <w:tcPr>
+            <w:tcW w:w="1634" w:type="dxa"/>
+          </w:tcPr>
+          <w:p>
+            <w:pPr>
+              <w:pStyle w:val="Prrafodelista"/>
+              <w:ind w:left="0"/>
+              <w:rPr>
+                <w:rFonts w:ascii="Verdana" w:hAnsi="Verdana"/>
+                <w:sz w:val="22"/>
+                <w:szCs w:val="22"/>
+              </w:rPr>
+            </w:pPr>
+            <w:r>
+              <w:rPr>
+                <w:rFonts w:ascii="Verdana" w:hAnsi="Verdana"/>
+                <w:sz w:val="22"/>
+                <w:szCs w:val="22"/>
+              </w:rPr>
+              <w:t>1500</w:t>
+            </w:r>
+          </w:p>
+        </w:tc>
+        <w:tc>
+          <w:tcPr>
+            <w:tcW w:w="1643" w:type="dxa"/>
+          </w:tcPr>
+          <w:p>
+            <w:pPr>
+              <w:pStyle w:val="Prrafodelista"/>
+              <w:ind w:left="0"/>
+              <w:rPr>
+                <w:rFonts w:ascii="Verdana" w:hAnsi="Verdana"/>
+                <w:sz w:val="22"/>
+                <w:szCs w:val="22"/>
+              </w:rPr>
+            </w:pPr>
+            <w:r>
+              <w:rPr>
+                <w:rFonts w:ascii="Verdana" w:hAnsi="Verdana"/>
+                <w:sz w:val="22"/>
+                <w:szCs w:val="22"/>
+              </w:rPr>
+              <w:t>261</w:t>
+            </w:r>
+          </w:p>
+        </w:tc>
+        <w:tc>
+          <w:tcPr>
+            <w:tcW w:w="1604" w:type="dxa"/>
+          </w:tcPr>
+          <w:p>
+            <w:pPr>
+              <w:pStyle w:val="Prrafodelista"/>
+              <w:ind w:left="0"/>
+              <w:rPr>
+                <w:rFonts w:ascii="Verdana" w:hAnsi="Verdana"/>
+                <w:sz w:val="22"/>
+                <w:szCs w:val="22"/>
+              </w:rPr>
+            </w:pPr>
+            <w:r>
+              <w:rPr>
+                <w:rFonts w:ascii="Verdana" w:hAnsi="Verdana"/>
+                <w:sz w:val="22"/>
+                <w:szCs w:val="22"/>
+              </w:rPr>
+              <w:t>21000</w:t>
+            </w:r>
+          </w:p>
+        </w:tc>
+        <w:tc>
+          <w:tcPr>
+            <w:tcW w:w="1641" w:type="dxa"/>
+          </w:tcPr>
+          <w:p>
+            <w:pPr>
+              <w:pStyle w:val="Prrafodelista"/>
+              <w:ind w:left="0"/>
+              <w:rPr>
+                <w:rFonts w:ascii="Verdana" w:hAnsi="Verdana"/>
+                <w:sz w:val="22"/>
+                <w:szCs w:val="22"/>
+              </w:rPr>
+            </w:pPr>
+            <w:r>
+              <w:rPr>
+                <w:rFonts w:ascii="Verdana" w:hAnsi="Verdana"/>
+                <w:sz w:val="22"/>
+                <w:szCs w:val="22"/>
+              </w:rPr>
+              <w:t>3654</w:t>
+            </w:r>
+          </w:p>
+        </w:tc>
+      </w:tr>
+      <w:tr>
+        <w:tc>
+          <w:tcPr>
+            <w:tcW w:w="1684" w:type="dxa"/>
+          </w:tcPr>
+          <w:p>
+            <w:pPr>
+              <w:pStyle w:val="Prrafodelista"/>
+              <w:ind w:left="0"/>
+              <w:rPr>
+                <w:rFonts w:ascii="Verdana" w:hAnsi="Verdana"/>
+                <w:b/>
+                <w:bCs/>
+                <w:sz w:val="22"/>
+                <w:szCs w:val="22"/>
+              </w:rPr>
+            </w:pPr>
+            <w:r>
+              <w:rPr>
+                <w:rFonts w:ascii="Verdana" w:hAnsi="Verdana"/>
+                <w:b/>
+                <w:bCs/>
+                <w:sz w:val="22"/>
+                <w:szCs w:val="22"/>
+              </w:rPr>
+              <w:t>Trabajador 1</w:t>
+            </w:r>
+          </w:p>
+        </w:tc>
+        <w:tc>
+          <w:tcPr>
+            <w:tcW w:w="1634" w:type="dxa"/>
+          </w:tcPr>
+          <w:p>
+            <w:pPr>
+              <w:pStyle w:val="Prrafodelista"/>
+              <w:ind w:left="0"/>
+              <w:rPr>
+                <w:rFonts w:ascii="Verdana" w:hAnsi="Verdana"/>
+                <w:sz w:val="22"/>
+                <w:szCs w:val="22"/>
+              </w:rPr>
+            </w:pPr>
+            <w:r>
+              <w:rPr>
+                <w:rFonts w:ascii="Verdana" w:hAnsi="Verdana"/>
+                <w:sz w:val="22"/>
+                <w:szCs w:val="22"/>
+              </w:rPr>
+              <w:t>1050</w:t>
+            </w:r>
+          </w:p>
+        </w:tc>
+        <w:tc>
+          <w:tcPr>
+            <w:tcW w:w="1643" w:type="dxa"/>
+          </w:tcPr>
+          <w:p>
+            <w:pPr>
+              <w:pStyle w:val="Prrafodelista"/>
+              <w:ind w:left="0"/>
+              <w:rPr>
+                <w:rFonts w:ascii="Verdana" w:hAnsi="Verdana"/>
+                <w:sz w:val="22"/>
+                <w:szCs w:val="22"/>
+              </w:rPr>
+            </w:pPr>
+            <w:r>
+              <w:rPr>
+                <w:rFonts w:ascii="Verdana" w:hAnsi="Verdana"/>
+                <w:sz w:val="22"/>
+                <w:szCs w:val="22"/>
+              </w:rPr>
+              <w:t>313,3</w:t>
+            </w:r>
+          </w:p>
+        </w:tc>
+        <w:tc>
+          <w:tcPr>
+            <w:tcW w:w="1604" w:type="dxa"/>
+          </w:tcPr>
+          <w:p>
+            <w:pPr>
+              <w:pStyle w:val="Prrafodelista"/>
+              <w:ind w:left="0"/>
+              <w:rPr>
+                <w:rFonts w:ascii="Verdana" w:hAnsi="Verdana"/>
+                <w:sz w:val="22"/>
+                <w:szCs w:val="22"/>
+              </w:rPr>
+            </w:pPr>
+            <w:r>
+              <w:rPr>
+                <w:rFonts w:ascii="Verdana" w:hAnsi="Verdana"/>
+                <w:sz w:val="22"/>
+                <w:szCs w:val="22"/>
+              </w:rPr>
+              <w:t>14700</w:t>
+            </w:r>
+          </w:p>
+        </w:tc>
+        <w:tc>
+          <w:tcPr>
+            <w:tcW w:w="1641" w:type="dxa"/>
+          </w:tcPr>
+          <w:p>
+            <w:pPr>
+              <w:pStyle w:val="Prrafodelista"/>
+              <w:ind w:left="0"/>
+              <w:rPr>
+                <w:rFonts w:ascii="Verdana" w:hAnsi="Verdana"/>
+                <w:sz w:val="22"/>
+                <w:szCs w:val="22"/>
+              </w:rPr>
+            </w:pPr>
+            <w:r>
+              <w:rPr>
+                <w:rFonts w:ascii="Verdana" w:hAnsi="Verdana"/>
+                <w:sz w:val="22"/>
+                <w:szCs w:val="22"/>
+              </w:rPr>
+              <w:t>4386,2</w:t>
+            </w:r>
+          </w:p>
+        </w:tc>
+      </w:tr>
+      <w:tr>
+        <w:tc>
+          <w:tcPr>
+            <w:tcW w:w="1684" w:type="dxa"/>
+          </w:tcPr>
+          <w:p>
+            <w:pPr>
+              <w:pStyle w:val="Prrafodelista"/>
+              <w:ind w:left="0"/>
+              <w:rPr>
+                <w:rFonts w:ascii="Verdana" w:hAnsi="Verdana"/>
+                <w:b/>
+                <w:bCs/>
+                <w:sz w:val="22"/>
+                <w:szCs w:val="22"/>
+              </w:rPr>
+            </w:pPr>
+            <w:r>
+              <w:rPr>
+                <w:rFonts w:ascii="Verdana" w:hAnsi="Verdana"/>
+                <w:b/>
+                <w:bCs/>
+                <w:sz w:val="22"/>
+                <w:szCs w:val="22"/>
+              </w:rPr>
+              <w:t>Trabajador 2</w:t>
+            </w:r>
+          </w:p>
+        </w:tc>
+        <w:tc>
+          <w:tcPr>
+            <w:tcW w:w="1634" w:type="dxa"/>
+          </w:tcPr>
+          <w:p>
+            <w:pPr>
+              <w:pStyle w:val="Prrafodelista"/>
+              <w:ind w:left="0"/>
+              <w:rPr>
+                <w:rFonts w:ascii="Verdana" w:hAnsi="Verdana"/>
+                <w:sz w:val="22"/>
+                <w:szCs w:val="22"/>
+              </w:rPr>
+            </w:pPr>
+            <w:r>
+              <w:rPr>
+                <w:rFonts w:ascii="Verdana" w:hAnsi="Verdana"/>
+                <w:sz w:val="22"/>
+                <w:szCs w:val="22"/>
+              </w:rPr>
+              <w:t>1050</w:t>
+            </w:r>
+          </w:p>
+        </w:tc>
+        <w:tc>
+          <w:tcPr>
+            <w:tcW w:w="1643" w:type="dxa"/>
+          </w:tcPr>
+          <w:p>
+            <w:pPr>
+              <w:pStyle w:val="Prrafodelista"/>
+              <w:ind w:left="0"/>
+              <w:rPr>
+                <w:rFonts w:ascii="Verdana" w:hAnsi="Verdana"/>
+                <w:sz w:val="22"/>
+                <w:szCs w:val="22"/>
+              </w:rPr>
+            </w:pPr>
+            <w:r>
+              <w:rPr>
+                <w:rFonts w:ascii="Verdana" w:hAnsi="Verdana"/>
+                <w:sz w:val="22"/>
+                <w:szCs w:val="22"/>
+              </w:rPr>
+              <w:t>313,3</w:t>
+            </w:r>
+          </w:p>
+        </w:tc>
+        <w:tc>
+          <w:tcPr>
+            <w:tcW w:w="1604" w:type="dxa"/>
+          </w:tcPr>
+          <w:p>
+            <w:pPr>
+              <w:pStyle w:val="Prrafodelista"/>
+              <w:ind w:left="0"/>
+              <w:rPr>
+                <w:rFonts w:ascii="Verdana" w:hAnsi="Verdana"/>
+                <w:sz w:val="22"/>
+                <w:szCs w:val="22"/>
+              </w:rPr>
+            </w:pPr>
+            <w:r>
+              <w:rPr>
+                <w:rFonts w:ascii="Verdana" w:hAnsi="Verdana"/>
+                <w:sz w:val="22"/>
+                <w:szCs w:val="22"/>
+              </w:rPr>
+              <w:t>14700</w:t>
+            </w:r>
+          </w:p>
+        </w:tc>
+        <w:tc>
+          <w:tcPr>
+            <w:tcW w:w="1641" w:type="dxa"/>
+          </w:tcPr>
+          <w:p>
+            <w:pPr>
+              <w:pStyle w:val="Prrafodelista"/>
+              <w:ind w:left="0"/>
+              <w:rPr>
+                <w:rFonts w:ascii="Verdana" w:hAnsi="Verdana"/>
+                <w:sz w:val="22"/>
+                <w:szCs w:val="22"/>
+              </w:rPr>
+            </w:pPr>
+            <w:r>
+              <w:rPr>
+                <w:rFonts w:ascii="Verdana" w:hAnsi="Verdana"/>
+                <w:sz w:val="22"/>
+                <w:szCs w:val="22"/>
+              </w:rPr>
+              <w:t>4386,2</w:t>
+            </w:r>
+          </w:p>
+        </w:tc>
+      </w:tr>
+      <w:tr>
+        <w:tc>
+          <w:tcPr>
+            <w:tcW w:w="6565" w:type="dxa"/>
+            <w:gridSpan w:val="4"/>
+          </w:tcPr>
+          <w:p>
+            <w:pPr>
+              <w:pStyle w:val="Prrafodelista"/>
+              <w:ind w:left="0"/>
+              <w:jc w:val="center"/>
+              <w:rPr>
+                <w:rFonts w:ascii="Verdana" w:hAnsi="Verdana"/>
+                <w:b/>
+                <w:bCs/>
+                <w:sz w:val="22"/>
+                <w:szCs w:val="22"/>
+              </w:rPr>
+            </w:pPr>
+            <w:r>
+              <w:rPr>
+                <w:rFonts w:ascii="Verdana" w:hAnsi="Verdana"/>
+                <w:b/>
+                <w:bCs/>
+                <w:sz w:val="22"/>
+                <w:szCs w:val="22"/>
+              </w:rPr>
+              <w:t>COSTE TOTAL:</w:t>
+            </w:r>
+          </w:p>
+        </w:tc>
+        <w:tc>
+          <w:tcPr>
+            <w:tcW w:w="1641" w:type="dxa"/>
+          </w:tcPr>
+          <w:p>
+            <w:pPr>
+              <w:pStyle w:val="Prrafodelista"/>
+              <w:ind w:left="0"/>
+              <w:rPr>
+                <w:rFonts w:ascii="Verdana" w:hAnsi="Verdana"/>
+                <w:sz w:val="22"/>
+                <w:szCs w:val="22"/>
+              </w:rPr>
+            </w:pPr>
+            <w:r>
+              <w:rPr>
+                <w:rFonts w:ascii="Verdana" w:hAnsi="Verdana"/>
+                <w:sz w:val="22"/>
+                <w:szCs w:val="22"/>
+              </w:rPr>
+              <w:t>62826,4</w:t>
+            </w:r>
+          </w:p>
+        </w:tc>
+      </w:tr>
+    </w:tbl>
+    <w:p>
+      <w:pPr>
+        <w:pStyle w:val="Prrafodelista"/>
+        <w:ind w:left="1080"/>
+        <w:rPr>
+          <w:rFonts w:ascii="Verdana" w:hAnsi="Verdana"/>
+          <w:sz w:val="22"/>
+          <w:szCs w:val="22"/>
+        </w:rPr>
+      </w:pPr>
+    </w:p>
+    <w:p>
+      <w:pPr>
+        <w:pStyle w:val="Prrafodelista"/>
+        <w:ind w:left="1080"/>
+        <w:rPr>
+          <w:rFonts w:ascii="Verdana" w:hAnsi="Verdana"/>
+          <w:sz w:val="22"/>
+          <w:szCs w:val="22"/>
+        </w:rPr>
+      </w:pPr>
+      <w:r>
+        <w:rPr>
+          <w:rFonts w:ascii="Verdana" w:hAnsi="Verdana"/>
+          <w:sz w:val="22"/>
+          <w:szCs w:val="22"/>
+        </w:rPr>
+        <w:t>El salario del autónomo variará dependiendo de las ventas de cada mes. Los trabajadores harán una jornada de 8 horas al día que supone 40 horas semanales</w:t>
+      </w:r>
+    </w:p>
+    <w:p>
+      <w:pPr>
+        <w:pStyle w:val="Prrafodelista"/>
+        <w:ind w:left="1080"/>
+        <w:rPr>
+          <w:rFonts w:ascii="Verdana" w:hAnsi="Verdana"/>
+          <w:b/>
+          <w:bCs/>
+          <w:sz w:val="22"/>
+          <w:szCs w:val="22"/>
+        </w:rPr>
+      </w:pPr>
+    </w:p>
+    <w:p>
+      <w:pPr>
+        <w:pStyle w:val="Prrafodelista"/>
+        <w:ind w:left="1080"/>
+        <w:rPr>
+          <w:rFonts w:ascii="Verdana" w:hAnsi="Verdana"/>
+          <w:b/>
+          <w:bCs/>
+          <w:sz w:val="22"/>
+          <w:szCs w:val="22"/>
+        </w:rPr>
+      </w:pPr>
+    </w:p>
+    <w:p>
+      <w:pPr>
+        <w:pStyle w:val="Prrafodelista"/>
+        <w:ind w:left="1080"/>
+        <w:rPr>
+          <w:rFonts w:ascii="Verdana" w:hAnsi="Verdana"/>
+          <w:sz w:val="22"/>
+          <w:szCs w:val="22"/>
+          <w:u w:val="single"/>
+        </w:rPr>
+      </w:pPr>
+      <w:r>
+        <w:rPr>
+          <w:rFonts w:ascii="Verdana" w:hAnsi="Verdana"/>
+          <w:sz w:val="22"/>
+          <w:szCs w:val="22"/>
+          <w:u w:val="single"/>
+        </w:rPr>
+        <w:t>Contratación</w:t>
+      </w:r>
+    </w:p>
+    <w:p>
+      <w:pPr>
+        <w:pStyle w:val="Prrafodelista"/>
+        <w:ind w:left="1080"/>
+        <w:rPr>
+          <w:rFonts w:ascii="Verdana" w:hAnsi="Verdana"/>
+          <w:sz w:val="22"/>
+          <w:szCs w:val="22"/>
+          <w:u w:val="single"/>
+        </w:rPr>
+      </w:pPr>
+    </w:p>
+    <w:p>
+      <w:pPr>
+        <w:pStyle w:val="Prrafodelista"/>
+        <w:ind w:left="1080"/>
+        <w:rPr>
+          <w:rFonts w:ascii="Verdana" w:hAnsi="Verdana"/>
+          <w:sz w:val="22"/>
+          <w:szCs w:val="22"/>
+        </w:rPr>
+      </w:pPr>
+      <w:r>
+        <w:rPr>
+          <w:rFonts w:ascii="Verdana" w:hAnsi="Verdana"/>
+          <w:sz w:val="22"/>
+          <w:szCs w:val="22"/>
+        </w:rPr>
+        <w:t>Para elegir a nuestro trabajador realizaremos unas entrevistas para ver quién de los que soliciten nuestro empleo tiene las mejores características.</w:t>
+      </w:r>
+      <w:r>
+        <w:rPr>
+          <w:rFonts w:ascii="Verdana" w:hAnsi="Verdana"/>
+          <w:sz w:val="22"/>
+          <w:szCs w:val="22"/>
+        </w:rPr>
+        <w:t xml:space="preserve"> </w:t>
+      </w:r>
+      <w:r>
+        <w:rPr>
+          <w:rFonts w:ascii="Verdana" w:hAnsi="Verdana"/>
+          <w:sz w:val="22"/>
+          <w:szCs w:val="22"/>
+        </w:rPr>
+        <w:t>Nuestro trabajador estará en un contrato de tipo temporal para ver si reúne las cualidades que le exigimos, y si pasado</w:t>
+      </w:r>
+      <w:r>
+        <w:rPr>
+          <w:rFonts w:ascii="Verdana" w:hAnsi="Verdana"/>
+          <w:sz w:val="22"/>
+          <w:szCs w:val="22"/>
+        </w:rPr>
+        <w:t xml:space="preserve"> </w:t>
+      </w:r>
+      <w:r>
+        <w:rPr>
+          <w:rFonts w:ascii="Verdana" w:hAnsi="Verdana"/>
+          <w:sz w:val="22"/>
+          <w:szCs w:val="22"/>
+        </w:rPr>
+        <w:t>el tiempo nos convence su forma de trabajo y nos va bien la empresa, le renovaríamos con un nuevo contrato fijo, con su correspondiente aumento de sueldo.</w:t>
+      </w:r>
+    </w:p>
+    <w:p>
+      <w:pPr>
+        <w:pStyle w:val="Prrafodelista"/>
+        <w:ind w:left="1080"/>
+        <w:rPr>
+          <w:rFonts w:ascii="Verdana" w:hAnsi="Verdana"/>
+          <w:b/>
+          <w:bCs/>
+          <w:sz w:val="22"/>
+          <w:szCs w:val="22"/>
+        </w:rPr>
+      </w:pPr>
+    </w:p>
+    <w:p>
+      <w:pPr>
+        <w:pStyle w:val="Prrafodelista"/>
+        <w:ind w:left="1080"/>
+        <w:rPr>
+          <w:rFonts w:ascii="Verdana" w:hAnsi="Verdana"/>
+          <w:b/>
+          <w:bCs/>
+          <w:sz w:val="22"/>
+          <w:szCs w:val="22"/>
+        </w:rPr>
+      </w:pPr>
+    </w:p>
+    <w:p>
+      <w:pPr>
+        <w:pStyle w:val="Prrafodelista"/>
+        <w:numPr>
+          <w:ilvl w:val="0"/>
+          <w:numId w:val="11"/>
+        </w:numPr>
+        <w:rPr>
+          <w:rFonts w:ascii="Verdana" w:hAnsi="Verdana"/>
+          <w:b/>
+          <w:bCs/>
+          <w:sz w:val="22"/>
+          <w:szCs w:val="22"/>
+        </w:rPr>
+      </w:pPr>
+      <w:r>
+        <w:rPr>
+          <w:rFonts w:ascii="Verdana" w:hAnsi="Verdana"/>
+          <w:b/>
+          <w:bCs/>
+          <w:sz w:val="22"/>
+          <w:szCs w:val="22"/>
+        </w:rPr>
+        <w:t>Seguridad y salud laboral. Tabla de evaluación de prevención de riesgos ergonómicos y psicosociales.</w:t>
+      </w:r>
+    </w:p>
+    <w:p>
+      <w:pPr>
+        <w:pStyle w:val="Prrafodelista"/>
+        <w:rPr>
+          <w:rFonts w:ascii="Verdana" w:hAnsi="Verdana"/>
+          <w:b/>
+          <w:bCs/>
+          <w:sz w:val="22"/>
+          <w:szCs w:val="22"/>
+        </w:rPr>
+      </w:pPr>
+    </w:p>
+    <w:p>
+      <w:pPr>
+        <w:pStyle w:val="Prrafodelista"/>
+        <w:numPr>
+          <w:ilvl w:val="0"/>
+          <w:numId w:val="21"/>
+        </w:numPr>
+        <w:rPr>
+          <w:rFonts w:ascii="Verdana" w:hAnsi="Verdana"/>
+          <w:b/>
+          <w:bCs/>
+          <w:sz w:val="22"/>
+          <w:szCs w:val="22"/>
+        </w:rPr>
+      </w:pPr>
+      <w:r>
+        <w:rPr>
+          <w:rFonts w:ascii="Verdana" w:hAnsi="Verdana"/>
+          <w:b/>
+          <w:bCs/>
+          <w:sz w:val="22"/>
+          <w:szCs w:val="22"/>
+        </w:rPr>
+        <w:t>Descripción del trabajo.</w:t>
+      </w:r>
+    </w:p>
+    <w:p>
+      <w:pPr>
+        <w:pStyle w:val="Prrafodelista"/>
+        <w:ind w:left="2520"/>
+        <w:rPr>
+          <w:rFonts w:ascii="Verdana" w:hAnsi="Verdana"/>
+          <w:b/>
+          <w:bCs/>
+          <w:sz w:val="22"/>
+          <w:szCs w:val="22"/>
+        </w:rPr>
+      </w:pPr>
+    </w:p>
+    <w:p>
+      <w:pPr>
+        <w:pStyle w:val="Prrafodelista"/>
+        <w:ind w:left="2520"/>
+        <w:rPr>
+          <w:rFonts w:ascii="Verdana" w:hAnsi="Verdana"/>
+          <w:sz w:val="22"/>
+          <w:szCs w:val="22"/>
+        </w:rPr>
+      </w:pPr>
+      <w:r>
+        <w:rPr>
+          <w:rFonts w:ascii="Verdana" w:hAnsi="Verdana"/>
+          <w:sz w:val="22"/>
+          <w:szCs w:val="22"/>
+        </w:rPr>
+        <w:t>El trabajo realizado por el autónomo</w:t>
+      </w:r>
+      <w:r>
+        <w:rPr>
+          <w:rFonts w:ascii="Verdana" w:hAnsi="Verdana"/>
+          <w:sz w:val="22"/>
+          <w:szCs w:val="22"/>
+        </w:rPr>
+        <w:t xml:space="preserve"> será la gestión de la web, luego dos socios encargados de las compras, las ventas y el marketing, y por último el departamento de contabilidad gestionado por un administrativo</w:t>
+      </w:r>
+    </w:p>
+    <w:p>
+      <w:pPr>
+        <w:pStyle w:val="Prrafodelista"/>
+        <w:ind w:left="2520"/>
+        <w:rPr>
+          <w:rFonts w:ascii="Verdana" w:hAnsi="Verdana"/>
+          <w:sz w:val="22"/>
+          <w:szCs w:val="22"/>
+        </w:rPr>
+      </w:pPr>
+    </w:p>
+    <w:p>
+      <w:pPr>
+        <w:pStyle w:val="Prrafodelista"/>
+        <w:numPr>
+          <w:ilvl w:val="0"/>
+          <w:numId w:val="21"/>
+        </w:numPr>
+        <w:rPr>
+          <w:rFonts w:ascii="Verdana" w:hAnsi="Verdana"/>
+          <w:b/>
+          <w:bCs/>
+          <w:sz w:val="22"/>
+          <w:szCs w:val="22"/>
+        </w:rPr>
+      </w:pPr>
+      <w:r>
+        <w:rPr>
+          <w:rFonts w:ascii="Verdana" w:hAnsi="Verdana"/>
+          <w:b/>
+          <w:bCs/>
+          <w:sz w:val="22"/>
+          <w:szCs w:val="22"/>
+        </w:rPr>
+        <w:t>Resultado de la identificación inicial de riesgos.</w:t>
+      </w:r>
+    </w:p>
+    <w:p>
+      <w:pPr>
+        <w:pStyle w:val="Prrafodelista"/>
+        <w:ind w:left="2520"/>
+        <w:rPr>
+          <w:rFonts w:ascii="Verdana" w:hAnsi="Verdana"/>
+          <w:b/>
+          <w:bCs/>
+          <w:sz w:val="22"/>
+          <w:szCs w:val="22"/>
+        </w:rPr>
+      </w:pPr>
+    </w:p>
+    <w:p>
+      <w:pPr>
+        <w:pStyle w:val="Prrafodelista"/>
+        <w:numPr>
+          <w:ilvl w:val="0"/>
+          <w:numId w:val="27"/>
+        </w:numPr>
+        <w:rPr>
+          <w:rFonts w:ascii="Verdana" w:hAnsi="Verdana"/>
+          <w:sz w:val="22"/>
+          <w:szCs w:val="22"/>
+        </w:rPr>
+      </w:pPr>
+      <w:r>
+        <w:rPr>
+          <w:rFonts w:ascii="Verdana" w:hAnsi="Verdana"/>
+          <w:sz w:val="22"/>
+          <w:szCs w:val="22"/>
+        </w:rPr>
+        <w:t>Materiales: equipos electrónicos, zonas de circulación, pasillos, puertas, etc</w:t>
+      </w:r>
+    </w:p>
+    <w:p>
+      <w:pPr>
+        <w:pStyle w:val="Prrafodelista"/>
+        <w:numPr>
+          <w:ilvl w:val="0"/>
+          <w:numId w:val="27"/>
+        </w:numPr>
+        <w:rPr>
+          <w:rFonts w:ascii="Verdana" w:hAnsi="Verdana"/>
+          <w:sz w:val="22"/>
+          <w:szCs w:val="22"/>
+        </w:rPr>
+      </w:pPr>
+      <w:r>
+        <w:rPr>
+          <w:rFonts w:ascii="Verdana" w:hAnsi="Verdana"/>
+          <w:sz w:val="22"/>
+          <w:szCs w:val="22"/>
+        </w:rPr>
+        <w:t>Personales: experiencia profesional, conocimientos, actitud frente a la seguridad, características físicas y sensibilidades especiales</w:t>
+      </w:r>
+    </w:p>
+    <w:p>
+      <w:pPr>
+        <w:pStyle w:val="Prrafodelista"/>
+        <w:ind w:left="2520"/>
+        <w:rPr>
+          <w:rFonts w:ascii="Verdana" w:hAnsi="Verdana"/>
+          <w:b/>
+          <w:bCs/>
+          <w:sz w:val="22"/>
+          <w:szCs w:val="22"/>
+        </w:rPr>
+      </w:pPr>
+    </w:p>
+    <w:p>
+      <w:pPr>
+        <w:pStyle w:val="Prrafodelista"/>
+        <w:ind w:left="2520"/>
+        <w:rPr>
+          <w:rFonts w:ascii="Verdana" w:hAnsi="Verdana"/>
+          <w:b/>
+          <w:bCs/>
+          <w:sz w:val="22"/>
+          <w:szCs w:val="22"/>
+        </w:rPr>
+      </w:pPr>
+    </w:p>
+    <w:p>
+      <w:pPr>
+        <w:pStyle w:val="Prrafodelista"/>
+        <w:ind w:left="2520"/>
+        <w:rPr>
+          <w:rFonts w:ascii="Verdana" w:hAnsi="Verdana"/>
+          <w:b/>
+          <w:bCs/>
+          <w:sz w:val="22"/>
+          <w:szCs w:val="22"/>
+        </w:rPr>
+      </w:pPr>
+    </w:p>
+    <w:p>
+      <w:pPr>
+        <w:pStyle w:val="Prrafodelista"/>
+        <w:ind w:left="2520"/>
+        <w:rPr>
+          <w:rFonts w:ascii="Verdana" w:hAnsi="Verdana"/>
+          <w:b/>
+          <w:bCs/>
+          <w:sz w:val="22"/>
+          <w:szCs w:val="22"/>
+        </w:rPr>
+      </w:pPr>
+    </w:p>
+    <w:p>
+      <w:pPr>
+        <w:pStyle w:val="Prrafodelista"/>
+        <w:numPr>
+          <w:ilvl w:val="0"/>
+          <w:numId w:val="21"/>
+        </w:numPr>
+        <w:rPr>
+          <w:rFonts w:ascii="Verdana" w:hAnsi="Verdana"/>
+          <w:b/>
+          <w:bCs/>
+          <w:sz w:val="22"/>
+          <w:szCs w:val="22"/>
+        </w:rPr>
+      </w:pPr>
+      <w:r>
+        <w:rPr>
+          <w:rFonts w:ascii="Verdana" w:hAnsi="Verdana"/>
+          <w:b/>
+          <w:bCs/>
+          <w:sz w:val="22"/>
+          <w:szCs w:val="22"/>
+        </w:rPr>
+        <w:t>Resultados de evaluación de riesgos.</w:t>
+      </w:r>
+    </w:p>
+    <w:p>
+      <w:pPr>
+        <w:pStyle w:val="Prrafodelista"/>
+        <w:ind w:left="2520"/>
+        <w:rPr>
+          <w:rFonts w:ascii="Verdana" w:hAnsi="Verdana"/>
+          <w:b/>
+          <w:bCs/>
+          <w:sz w:val="22"/>
+          <w:szCs w:val="22"/>
+        </w:rPr>
+      </w:pPr>
+    </w:p>
+    <w:p>
+      <w:pPr>
+        <w:pStyle w:val="Prrafodelista"/>
+        <w:ind w:left="2520"/>
+        <w:rPr>
+          <w:rFonts w:ascii="Verdana" w:hAnsi="Verdana"/>
+          <w:sz w:val="22"/>
+          <w:szCs w:val="22"/>
+        </w:rPr>
+      </w:pPr>
+      <w:r>
+        <w:rPr>
+          <w:rFonts w:ascii="Verdana" w:hAnsi="Verdana"/>
+          <w:sz w:val="22"/>
+          <w:szCs w:val="22"/>
+        </w:rPr>
+        <w:t>Se requiere de medios para prevenir todos estos riesgos y se deben adoptar medidas para controlar de forma adecuada el riesgo que suponen.</w:t>
+      </w:r>
+    </w:p>
+    <w:p>
+      <w:pPr>
+        <w:pStyle w:val="Prrafodelista"/>
+        <w:ind w:left="2520"/>
+        <w:rPr>
+          <w:rFonts w:ascii="Verdana" w:hAnsi="Verdana"/>
+          <w:b/>
+          <w:bCs/>
+          <w:sz w:val="22"/>
+          <w:szCs w:val="22"/>
+        </w:rPr>
+      </w:pPr>
+    </w:p>
+    <w:p>
+      <w:pPr>
+        <w:pStyle w:val="Prrafodelista"/>
+        <w:numPr>
+          <w:ilvl w:val="0"/>
+          <w:numId w:val="21"/>
+        </w:numPr>
+        <w:rPr>
+          <w:rFonts w:ascii="Verdana" w:hAnsi="Verdana"/>
+          <w:b/>
+          <w:bCs/>
+          <w:sz w:val="22"/>
+          <w:szCs w:val="22"/>
+        </w:rPr>
+      </w:pPr>
+      <w:r>
+        <w:rPr>
+          <w:rFonts w:ascii="Verdana" w:hAnsi="Verdana"/>
+          <w:b/>
+          <w:bCs/>
+          <w:sz w:val="22"/>
+          <w:szCs w:val="22"/>
+        </w:rPr>
+        <w:t>Medidas preventivas propuestas.</w:t>
+      </w:r>
+    </w:p>
+    <w:p>
+      <w:pPr>
+        <w:pStyle w:val="Prrafodelista"/>
+        <w:ind w:left="2520"/>
+        <w:rPr>
+          <w:rFonts w:ascii="Verdana" w:hAnsi="Verdana"/>
+          <w:b/>
+          <w:bCs/>
+          <w:sz w:val="22"/>
+          <w:szCs w:val="22"/>
+        </w:rPr>
+      </w:pPr>
+    </w:p>
+    <w:p>
+      <w:pPr>
+        <w:pStyle w:val="Prrafodelista"/>
+        <w:numPr>
+          <w:ilvl w:val="0"/>
+          <w:numId w:val="28"/>
+        </w:numPr>
+        <w:rPr>
+          <w:rFonts w:ascii="Verdana" w:hAnsi="Verdana"/>
+          <w:sz w:val="22"/>
+          <w:szCs w:val="22"/>
+        </w:rPr>
+      </w:pPr>
+      <w:r>
+        <w:rPr>
+          <w:rFonts w:ascii="Verdana" w:hAnsi="Verdana"/>
+          <w:sz w:val="22"/>
+          <w:szCs w:val="22"/>
+        </w:rPr>
+        <w:t>Evitar accesos improvisados, como pilas de cajones, sillas, mesas o radiadores. No trepar por las estanterías.</w:t>
+      </w:r>
+    </w:p>
+    <w:p>
+      <w:pPr>
+        <w:pStyle w:val="Prrafodelista"/>
+        <w:numPr>
+          <w:ilvl w:val="0"/>
+          <w:numId w:val="28"/>
+        </w:numPr>
+        <w:rPr>
+          <w:rFonts w:ascii="Verdana" w:hAnsi="Verdana"/>
+          <w:sz w:val="22"/>
+          <w:szCs w:val="22"/>
+        </w:rPr>
+      </w:pPr>
+      <w:r>
+        <w:rPr>
+          <w:rFonts w:ascii="Verdana" w:hAnsi="Verdana"/>
+          <w:sz w:val="22"/>
+          <w:szCs w:val="22"/>
+        </w:rPr>
+        <w:t>Verificar estado de instalación eléctrica para asi evitar posibles descargas etc</w:t>
+      </w:r>
+      <w:r>
+        <w:rPr>
+          <w:rFonts w:ascii="Verdana" w:hAnsi="Verdana"/>
+          <w:sz w:val="22"/>
+          <w:szCs w:val="22"/>
+        </w:rPr>
+        <w:t>…</w:t>
+      </w:r>
+    </w:p>
+    <w:p>
+      <w:pPr>
+        <w:pStyle w:val="Prrafodelista"/>
+        <w:numPr>
+          <w:ilvl w:val="0"/>
+          <w:numId w:val="28"/>
+        </w:numPr>
+        <w:rPr>
+          <w:rFonts w:ascii="Verdana" w:hAnsi="Verdana"/>
+          <w:sz w:val="22"/>
+          <w:szCs w:val="22"/>
+        </w:rPr>
+      </w:pPr>
+      <w:r>
+        <w:rPr>
+          <w:rFonts w:ascii="Verdana" w:hAnsi="Verdana"/>
+          <w:sz w:val="22"/>
+          <w:szCs w:val="22"/>
+        </w:rPr>
+        <w:t>En caso de avería informar al resto de trabajadores y desconectar la corriente</w:t>
+      </w:r>
+    </w:p>
+    <w:p>
+      <w:pPr>
+        <w:pStyle w:val="Prrafodelista"/>
+        <w:numPr>
+          <w:ilvl w:val="0"/>
+          <w:numId w:val="28"/>
+        </w:numPr>
+        <w:rPr>
+          <w:rFonts w:ascii="Verdana" w:hAnsi="Verdana"/>
+          <w:sz w:val="22"/>
+          <w:szCs w:val="22"/>
+        </w:rPr>
+      </w:pPr>
+      <w:r>
+        <w:rPr>
+          <w:rFonts w:ascii="Verdana" w:hAnsi="Verdana"/>
+          <w:sz w:val="22"/>
+          <w:szCs w:val="22"/>
+        </w:rPr>
+        <w:t>Dejar pasillos despejados y libres de obstáculos</w:t>
+      </w:r>
+    </w:p>
+    <w:p>
+      <w:pPr>
+        <w:pStyle w:val="Prrafodelista"/>
+        <w:numPr>
+          <w:ilvl w:val="0"/>
+          <w:numId w:val="28"/>
+        </w:numPr>
+        <w:rPr>
+          <w:rFonts w:ascii="Verdana" w:hAnsi="Verdana"/>
+          <w:sz w:val="22"/>
+          <w:szCs w:val="22"/>
+        </w:rPr>
+      </w:pPr>
+      <w:r>
+        <w:rPr>
+          <w:rFonts w:ascii="Verdana" w:hAnsi="Verdana"/>
+          <w:sz w:val="22"/>
+          <w:szCs w:val="22"/>
+        </w:rPr>
+        <w:t>Contratar un equipo de vigilacia</w:t>
+      </w:r>
+    </w:p>
+    <w:p>
+      <w:pPr>
+        <w:pStyle w:val="Prrafodelista"/>
+        <w:ind w:left="2520"/>
+        <w:rPr>
+          <w:rFonts w:ascii="Verdana" w:hAnsi="Verdana"/>
+          <w:b/>
+          <w:bCs/>
+          <w:sz w:val="22"/>
+          <w:szCs w:val="22"/>
+        </w:rPr>
+      </w:pPr>
+    </w:p>
+    <w:p>
+      <w:pPr>
+        <w:pStyle w:val="Prrafodelista"/>
+        <w:ind w:left="2520"/>
+        <w:rPr>
+          <w:rFonts w:ascii="Verdana" w:hAnsi="Verdana"/>
+          <w:b/>
+          <w:bCs/>
+          <w:sz w:val="22"/>
+          <w:szCs w:val="22"/>
+        </w:rPr>
+      </w:pPr>
+    </w:p>
+    <w:p>
+      <w:pPr>
+        <w:pStyle w:val="Prrafodelista"/>
+        <w:numPr>
+          <w:ilvl w:val="0"/>
+          <w:numId w:val="11"/>
+        </w:numPr>
+        <w:rPr>
+          <w:rFonts w:ascii="Verdana" w:hAnsi="Verdana"/>
+          <w:b/>
+          <w:bCs/>
+          <w:sz w:val="22"/>
+          <w:szCs w:val="22"/>
+        </w:rPr>
+      </w:pPr>
+      <w:r>
+        <w:rPr>
+          <w:rFonts w:ascii="Verdana" w:hAnsi="Verdana"/>
+          <w:b/>
+          <w:bCs/>
+          <w:sz w:val="22"/>
+          <w:szCs w:val="22"/>
+        </w:rPr>
+        <w:t>Valoración final.</w:t>
+      </w:r>
     </w:p>
     <w:p>
       <w:pPr>
@@ -2653,8 +7862,17 @@
           <w:rFonts w:ascii="Verdana" w:hAnsi="Verdana"/>
           <w:sz w:val="22"/>
           <w:szCs w:val="22"/>
-        </w:rPr>
-      </w:pPr>
+          <w:u w:val="single"/>
+        </w:rPr>
+      </w:pPr>
+      <w:r>
+        <w:rPr>
+          <w:rFonts w:ascii="Verdana" w:hAnsi="Verdana"/>
+          <w:sz w:val="22"/>
+          <w:szCs w:val="22"/>
+        </w:rPr>
+        <w:t>Finalmente considero que dada la situación en España en un futuro es un proyecto arriesgado y difícil de mantener, pero cuento con mucha ilusión y ánimo a la vez que ganas de conocer este mundo más desde dentro y pese a las dificultades se puede llevar a cabo el proyecto con muchas probabilidades de éxito.</w:t>
+      </w:r>
     </w:p>
     <w:p>
       <w:pPr>
@@ -2668,222 +7886,10 @@
     </w:p>
     <w:p>
       <w:pPr>
-        <w:ind w:left="360"/>
-        <w:rPr>
-          <w:rFonts w:ascii="Verdana" w:hAnsi="Verdana"/>
-          <w:sz w:val="22"/>
-          <w:szCs w:val="22"/>
-        </w:rPr>
-      </w:pPr>
-    </w:p>
-    <w:p>
-      <w:pPr>
-        <w:ind w:left="360"/>
-        <w:rPr>
-          <w:rFonts w:ascii="Verdana" w:hAnsi="Verdana"/>
-          <w:sz w:val="22"/>
-          <w:szCs w:val="22"/>
-        </w:rPr>
-      </w:pPr>
-    </w:p>
-    <w:p>
-      <w:pPr>
-        <w:ind w:left="360"/>
-        <w:rPr>
-          <w:rFonts w:ascii="Verdana" w:hAnsi="Verdana"/>
-          <w:sz w:val="22"/>
-          <w:szCs w:val="22"/>
-        </w:rPr>
-      </w:pPr>
-    </w:p>
-    <w:p>
-      <w:pPr>
-        <w:ind w:left="360"/>
-        <w:rPr>
-          <w:rFonts w:ascii="Verdana" w:hAnsi="Verdana"/>
-          <w:sz w:val="22"/>
-          <w:szCs w:val="22"/>
-        </w:rPr>
-      </w:pPr>
-    </w:p>
-    <w:p>
-      <w:pPr>
-        <w:ind w:left="360"/>
-        <w:rPr>
-          <w:rFonts w:ascii="Verdana" w:hAnsi="Verdana"/>
-          <w:sz w:val="22"/>
-          <w:szCs w:val="22"/>
-        </w:rPr>
-      </w:pPr>
-    </w:p>
-    <w:p>
-      <w:pPr>
-        <w:ind w:left="360"/>
-        <w:rPr>
-          <w:rFonts w:ascii="Verdana" w:hAnsi="Verdana"/>
-          <w:sz w:val="22"/>
-          <w:szCs w:val="22"/>
-        </w:rPr>
-      </w:pPr>
-    </w:p>
-    <w:p>
-      <w:pPr>
-        <w:ind w:left="360"/>
-        <w:rPr>
-          <w:rFonts w:ascii="Verdana" w:hAnsi="Verdana"/>
-          <w:sz w:val="22"/>
-          <w:szCs w:val="22"/>
-        </w:rPr>
-      </w:pPr>
-    </w:p>
-    <w:p>
-      <w:pPr>
-        <w:ind w:left="360"/>
-        <w:rPr>
-          <w:rFonts w:ascii="Verdana" w:hAnsi="Verdana"/>
-          <w:sz w:val="22"/>
-          <w:szCs w:val="22"/>
-        </w:rPr>
-      </w:pPr>
-    </w:p>
-    <w:p>
-      <w:pPr>
-        <w:ind w:left="360"/>
-        <w:rPr>
-          <w:rFonts w:ascii="Verdana" w:hAnsi="Verdana"/>
-          <w:sz w:val="22"/>
-          <w:szCs w:val="22"/>
-        </w:rPr>
-      </w:pPr>
-    </w:p>
-    <w:p>
-      <w:pPr>
-        <w:ind w:left="360"/>
-        <w:rPr>
-          <w:rFonts w:ascii="Verdana" w:hAnsi="Verdana"/>
-          <w:sz w:val="22"/>
-          <w:szCs w:val="22"/>
-        </w:rPr>
-      </w:pPr>
-    </w:p>
-    <w:p>
-      <w:pPr>
-        <w:ind w:left="360"/>
-        <w:rPr>
-          <w:rFonts w:ascii="Verdana" w:hAnsi="Verdana"/>
-          <w:sz w:val="22"/>
-          <w:szCs w:val="22"/>
-        </w:rPr>
-      </w:pPr>
-    </w:p>
-    <w:p>
-      <w:pPr>
-        <w:ind w:left="360"/>
-        <w:rPr>
-          <w:rFonts w:ascii="Verdana" w:hAnsi="Verdana"/>
-          <w:sz w:val="22"/>
-          <w:szCs w:val="22"/>
-        </w:rPr>
-      </w:pPr>
-    </w:p>
-    <w:p>
-      <w:pPr>
-        <w:ind w:left="360"/>
-        <w:rPr>
-          <w:rFonts w:ascii="Verdana" w:hAnsi="Verdana"/>
-          <w:sz w:val="22"/>
-          <w:szCs w:val="22"/>
-        </w:rPr>
-      </w:pPr>
-    </w:p>
-    <w:p>
-      <w:pPr>
-        <w:ind w:left="360"/>
-        <w:rPr>
-          <w:rFonts w:ascii="Verdana" w:hAnsi="Verdana"/>
-          <w:sz w:val="22"/>
-          <w:szCs w:val="22"/>
-        </w:rPr>
-      </w:pPr>
-    </w:p>
-    <w:p>
-      <w:pPr>
-        <w:ind w:left="360"/>
-        <w:rPr>
-          <w:rFonts w:ascii="Verdana" w:hAnsi="Verdana"/>
-          <w:sz w:val="22"/>
-          <w:szCs w:val="22"/>
-        </w:rPr>
-      </w:pPr>
-    </w:p>
-    <w:p>
-      <w:pPr>
-        <w:ind w:left="360"/>
-        <w:rPr>
-          <w:rFonts w:ascii="Verdana" w:hAnsi="Verdana"/>
-          <w:sz w:val="22"/>
-          <w:szCs w:val="22"/>
-        </w:rPr>
-      </w:pPr>
-    </w:p>
-    <w:p>
-      <w:pPr>
-        <w:ind w:left="360"/>
-        <w:rPr>
-          <w:rFonts w:ascii="Verdana" w:hAnsi="Verdana"/>
-          <w:sz w:val="22"/>
-          <w:szCs w:val="22"/>
-        </w:rPr>
-      </w:pPr>
-    </w:p>
-    <w:p>
-      <w:pPr>
-        <w:ind w:left="360"/>
-        <w:rPr>
-          <w:rFonts w:ascii="Verdana" w:hAnsi="Verdana"/>
-          <w:sz w:val="22"/>
-          <w:szCs w:val="22"/>
-        </w:rPr>
-      </w:pPr>
-    </w:p>
-    <w:p>
-      <w:pPr>
-        <w:ind w:left="360"/>
-        <w:rPr>
-          <w:rFonts w:ascii="Verdana" w:hAnsi="Verdana"/>
-          <w:sz w:val="22"/>
-          <w:szCs w:val="22"/>
-        </w:rPr>
-      </w:pPr>
-    </w:p>
-    <w:p>
-      <w:pPr>
-        <w:ind w:left="360"/>
-        <w:rPr>
-          <w:rFonts w:ascii="Verdana" w:hAnsi="Verdana"/>
-          <w:sz w:val="22"/>
-          <w:szCs w:val="22"/>
-        </w:rPr>
-      </w:pPr>
-    </w:p>
-    <w:p>
-      <w:pPr>
-        <w:ind w:left="360"/>
-        <w:rPr>
-          <w:rFonts w:ascii="Verdana" w:hAnsi="Verdana"/>
-          <w:sz w:val="22"/>
-          <w:szCs w:val="22"/>
-          <w:lang w:eastAsia="en-US"/>
-        </w:rPr>
-      </w:pPr>
-    </w:p>
-    <w:p>
-      <w:pPr>
-        <w:rPr>
-          <w:rFonts w:ascii="Verdana" w:hAnsi="Verdana"/>
-          <w:sz w:val="22"/>
-          <w:szCs w:val="22"/>
-          <w:lang w:eastAsia="en-US"/>
+        <w:rPr>
+          <w:rFonts w:ascii="Verdana" w:hAnsi="Verdana"/>
+          <w:sz w:val="22"/>
+          <w:szCs w:val="22"/>
         </w:rPr>
       </w:pPr>
     </w:p>
@@ -2897,19 +7903,1711 @@
         <w:rPr>
           <w:rFonts w:ascii="Verdana" w:hAnsi="Verdana"/>
           <w:b/>
+          <w:bCs/>
+          <w:sz w:val="22"/>
+          <w:szCs w:val="22"/>
+        </w:rPr>
+      </w:pPr>
+      <w:r>
+        <w:rPr>
+          <w:rFonts w:ascii="Verdana" w:hAnsi="Verdana"/>
+          <w:b/>
+          <w:bCs/>
+          <w:sz w:val="22"/>
+          <w:szCs w:val="22"/>
+        </w:rPr>
+        <w:t>Estado del arte</w:t>
+      </w:r>
+    </w:p>
+    <w:p>
+      <w:pPr>
+        <w:pStyle w:val="Prrafodelista"/>
+        <w:ind w:left="720"/>
+        <w:rPr>
+          <w:rFonts w:ascii="Verdana" w:hAnsi="Verdana"/>
+          <w:b/>
+          <w:bCs/>
+          <w:sz w:val="22"/>
+          <w:szCs w:val="22"/>
+        </w:rPr>
+      </w:pPr>
+    </w:p>
+    <w:p>
+      <w:pPr>
+        <w:pStyle w:val="Prrafodelista"/>
+        <w:ind w:left="720"/>
+        <w:rPr>
+          <w:rFonts w:ascii="Verdana" w:hAnsi="Verdana"/>
+          <w:sz w:val="22"/>
+          <w:szCs w:val="22"/>
+        </w:rPr>
+      </w:pPr>
+      <w:r>
+        <w:rPr>
+          <w:rFonts w:ascii="Verdana" w:hAnsi="Verdana"/>
+          <w:sz w:val="22"/>
+          <w:szCs w:val="22"/>
+        </w:rPr>
+        <w:t>La  economía  de  los  diferentes  países  presentan  cada  día  una  mayor  relación entre  ellas,  debido  en  su  mayor  parte  a  la  globalización,  y  teniendo</w:t>
+      </w:r>
+      <w:r>
+        <w:rPr>
+          <w:rFonts w:ascii="Verdana" w:hAnsi="Verdana"/>
+          <w:sz w:val="22"/>
+          <w:szCs w:val="22"/>
+        </w:rPr>
+        <w:t xml:space="preserve"> </w:t>
+      </w:r>
+      <w:r>
+        <w:rPr>
+          <w:rFonts w:ascii="Verdana" w:hAnsi="Verdana"/>
+          <w:sz w:val="22"/>
+          <w:szCs w:val="22"/>
+        </w:rPr>
+        <w:t>en  cuenta que  los  avances  tecnológicos y de  las TIC ́s  aumentan  la  competitividad  de  las empresas y mejoran la creación de redes, estas influyen de forma positiva en la globalización de la  economía.</w:t>
+      </w:r>
+      <w:r>
+        <w:rPr>
+          <w:rFonts w:ascii="Verdana" w:hAnsi="Verdana"/>
+          <w:sz w:val="22"/>
+          <w:szCs w:val="22"/>
+        </w:rPr>
+        <w:t xml:space="preserve"> </w:t>
+      </w:r>
+      <w:r>
+        <w:rPr>
+          <w:rFonts w:ascii="Verdana" w:hAnsi="Verdana"/>
+          <w:sz w:val="22"/>
+          <w:szCs w:val="22"/>
+        </w:rPr>
+        <w:t>Este  escenario  global, provoca  que  las  empresas participen  en  el  mercado  con  un nuevo  rol, llegando  a  ser</w:t>
+      </w:r>
+      <w:r>
+        <w:rPr>
+          <w:rFonts w:ascii="Verdana" w:hAnsi="Verdana"/>
+          <w:sz w:val="22"/>
+          <w:szCs w:val="22"/>
+        </w:rPr>
+        <w:t xml:space="preserve"> </w:t>
+      </w:r>
+      <w:r>
+        <w:rPr>
+          <w:rFonts w:ascii="Verdana" w:hAnsi="Verdana"/>
+          <w:sz w:val="22"/>
+          <w:szCs w:val="22"/>
+        </w:rPr>
+        <w:t>el  centro  neurálgico de  la  sociedad,  emitiendo  las  pautas a seguir al mercado,  pautas  que  el  Estado debe captar para elaborar las políticas económicas</w:t>
+      </w:r>
+      <w:r>
+        <w:rPr>
+          <w:rFonts w:ascii="Verdana" w:hAnsi="Verdana"/>
+          <w:sz w:val="22"/>
+          <w:szCs w:val="22"/>
+        </w:rPr>
+        <w:t xml:space="preserve"> </w:t>
+      </w:r>
+      <w:r>
+        <w:rPr>
+          <w:rFonts w:ascii="Verdana" w:hAnsi="Verdana"/>
+          <w:sz w:val="22"/>
+          <w:szCs w:val="22"/>
+        </w:rPr>
+        <w:t>de</w:t>
+      </w:r>
+      <w:r>
+        <w:rPr>
+          <w:rFonts w:ascii="Verdana" w:hAnsi="Verdana"/>
+          <w:sz w:val="22"/>
+          <w:szCs w:val="22"/>
+        </w:rPr>
+        <w:t xml:space="preserve"> </w:t>
+      </w:r>
+      <w:r>
+        <w:rPr>
+          <w:rFonts w:ascii="Verdana" w:hAnsi="Verdana"/>
+          <w:sz w:val="22"/>
+          <w:szCs w:val="22"/>
+        </w:rPr>
+        <w:t>acuerdo a las necesidades de los mercados</w:t>
+      </w:r>
+      <w:r>
+        <w:rPr>
+          <w:rFonts w:ascii="Verdana" w:hAnsi="Verdana"/>
+          <w:sz w:val="22"/>
+          <w:szCs w:val="22"/>
+        </w:rPr>
+        <w:t>.</w:t>
+      </w:r>
+    </w:p>
+    <w:p>
+      <w:pPr>
+        <w:pStyle w:val="Prrafodelista"/>
+        <w:ind w:left="720"/>
+        <w:rPr>
+          <w:rFonts w:ascii="Verdana" w:hAnsi="Verdana"/>
+          <w:sz w:val="22"/>
+          <w:szCs w:val="22"/>
+        </w:rPr>
+      </w:pPr>
+    </w:p>
+    <w:p>
+      <w:pPr>
+        <w:pStyle w:val="Prrafodelista"/>
+        <w:ind w:left="720"/>
+        <w:rPr>
+          <w:rFonts w:ascii="Verdana" w:hAnsi="Verdana"/>
+          <w:sz w:val="22"/>
+          <w:szCs w:val="22"/>
+        </w:rPr>
+      </w:pPr>
+      <w:r>
+        <w:rPr>
+          <w:rFonts w:ascii="Verdana" w:hAnsi="Verdana"/>
+          <w:sz w:val="22"/>
+          <w:szCs w:val="22"/>
+        </w:rPr>
+        <w:t>El  comercio electrónic</w:t>
+      </w:r>
+      <w:r>
+        <w:rPr>
+          <w:rFonts w:ascii="Verdana" w:hAnsi="Verdana"/>
+          <w:sz w:val="22"/>
+          <w:szCs w:val="22"/>
+        </w:rPr>
+        <w:t>o</w:t>
+      </w:r>
+      <w:r>
+        <w:rPr>
+          <w:rFonts w:ascii="Verdana" w:hAnsi="Verdana"/>
+          <w:sz w:val="22"/>
+          <w:szCs w:val="22"/>
+        </w:rPr>
+        <w:t xml:space="preserve"> nace en  los  años  70  gracias </w:t>
+      </w:r>
+      <w:r>
+        <w:rPr>
+          <w:rFonts w:ascii="Verdana" w:hAnsi="Verdana"/>
+          <w:sz w:val="22"/>
+          <w:szCs w:val="22"/>
+        </w:rPr>
+        <w:t>a</w:t>
+      </w:r>
+      <w:r>
+        <w:rPr>
+          <w:rFonts w:ascii="Verdana" w:hAnsi="Verdana"/>
+          <w:sz w:val="22"/>
+          <w:szCs w:val="22"/>
+        </w:rPr>
+        <w:t xml:space="preserve">  la aparición de la transmisión electrónica de fondos (EFT o Electronic Fund   Transfer).   Este sistema  comenzó  a utilizarse  por  las  instituciones  financieras  para  transferir fondos entre cuentas bancarias,</w:t>
+      </w:r>
+      <w:r>
+        <w:rPr>
+          <w:rFonts w:ascii="Verdana" w:hAnsi="Verdana"/>
+          <w:sz w:val="22"/>
+          <w:szCs w:val="22"/>
+        </w:rPr>
+        <w:t xml:space="preserve"> </w:t>
+      </w:r>
+      <w:r>
+        <w:rPr>
+          <w:rFonts w:ascii="Verdana" w:hAnsi="Verdana"/>
+          <w:sz w:val="22"/>
+          <w:szCs w:val="22"/>
+        </w:rPr>
+        <w:t>reduciendo el uso de los cheques,</w:t>
+      </w:r>
+      <w:r>
+        <w:rPr>
+          <w:rFonts w:ascii="Verdana" w:hAnsi="Verdana"/>
+          <w:sz w:val="22"/>
+          <w:szCs w:val="22"/>
+        </w:rPr>
+        <w:t xml:space="preserve"> </w:t>
+      </w:r>
+      <w:r>
+        <w:rPr>
+          <w:rFonts w:ascii="Verdana" w:hAnsi="Verdana"/>
+          <w:sz w:val="22"/>
+          <w:szCs w:val="22"/>
+        </w:rPr>
+        <w:t>produciéndose un gran impacto en los mercados financieros, y en especial en la banca, permitiendo un funcionamiento mucho más rápido y eficiente.</w:t>
+      </w:r>
+    </w:p>
+    <w:p>
+      <w:pPr>
+        <w:pStyle w:val="Prrafodelista"/>
+        <w:ind w:left="720"/>
+        <w:rPr>
+          <w:rFonts w:ascii="Verdana" w:hAnsi="Verdana"/>
+          <w:sz w:val="22"/>
+          <w:szCs w:val="22"/>
+        </w:rPr>
+      </w:pPr>
+      <w:r>
+        <w:rPr>
+          <w:rFonts w:ascii="Verdana" w:hAnsi="Verdana"/>
+          <w:sz w:val="22"/>
+          <w:szCs w:val="22"/>
+        </w:rPr>
+        <w:lastRenderedPageBreak/>
+        <w:t>Los pagos que usaban como medio la transmisión electrónica de fondos, podían hacerse a través del teléfono o a través de Internet, siendo la  operación de carácter de electrónica.</w:t>
+      </w:r>
+    </w:p>
+    <w:p>
+      <w:pPr>
+        <w:pStyle w:val="Prrafodelista"/>
+        <w:ind w:left="720"/>
+        <w:rPr>
+          <w:rFonts w:ascii="Verdana" w:hAnsi="Verdana"/>
+          <w:sz w:val="22"/>
+          <w:szCs w:val="22"/>
+        </w:rPr>
+      </w:pPr>
+    </w:p>
+    <w:p>
+      <w:pPr>
+        <w:pStyle w:val="Prrafodelista"/>
+        <w:ind w:left="720"/>
+        <w:rPr>
+          <w:rFonts w:ascii="Verdana" w:hAnsi="Verdana"/>
+          <w:sz w:val="22"/>
+          <w:szCs w:val="22"/>
+        </w:rPr>
+      </w:pPr>
+      <w:r>
+        <w:rPr>
+          <w:rFonts w:ascii="Verdana" w:hAnsi="Verdana"/>
+          <w:sz w:val="22"/>
+          <w:szCs w:val="22"/>
+        </w:rPr>
+        <w:t>La  primera expansión  y  llegada  del  comercio  electrónico  a  las  empresas  no financieras,  se  produce  en  Estados  Unidos  en  1975,  por  parte  del  sector  del transporte, con la aparición del Intercambio Electrónico de Datos</w:t>
+      </w:r>
+      <w:r>
+        <w:rPr>
+          <w:rFonts w:ascii="Verdana" w:hAnsi="Verdana"/>
+          <w:sz w:val="22"/>
+          <w:szCs w:val="22"/>
+        </w:rPr>
+        <w:t xml:space="preserve"> o EDI</w:t>
+      </w:r>
+      <w:r>
+        <w:rPr>
+          <w:rFonts w:ascii="Verdana" w:hAnsi="Verdana"/>
+          <w:sz w:val="22"/>
+          <w:szCs w:val="22"/>
+        </w:rPr>
+        <w:t xml:space="preserve">. </w:t>
+      </w:r>
+    </w:p>
+    <w:p>
+      <w:pPr>
+        <w:pStyle w:val="Prrafodelista"/>
+        <w:ind w:left="720"/>
+        <w:rPr>
+          <w:rFonts w:ascii="Verdana" w:hAnsi="Verdana"/>
+          <w:sz w:val="22"/>
+          <w:szCs w:val="22"/>
+        </w:rPr>
+      </w:pPr>
+    </w:p>
+    <w:p>
+      <w:pPr>
+        <w:pStyle w:val="Prrafodelista"/>
+        <w:ind w:left="720"/>
+        <w:rPr>
+          <w:rFonts w:ascii="Verdana" w:hAnsi="Verdana"/>
+          <w:sz w:val="22"/>
+          <w:szCs w:val="22"/>
+        </w:rPr>
+      </w:pPr>
+      <w:r>
+        <w:rPr>
+          <w:rFonts w:ascii="Verdana" w:hAnsi="Verdana"/>
+          <w:sz w:val="22"/>
+          <w:szCs w:val="22"/>
+        </w:rPr>
+        <w:t>Los  EDI son sistemas que consisten en  la  entrega  y  recepción  recíprocas  de documentos  de  carácter  comercial,  administrativo,  contable  o  de  similares características, en formato normalizado tanto en contenido, como en forma y significado.</w:t>
+      </w:r>
+    </w:p>
+    <w:p>
+      <w:pPr>
+        <w:pStyle w:val="Prrafodelista"/>
+        <w:ind w:left="720"/>
+        <w:rPr>
+          <w:rFonts w:ascii="Verdana" w:hAnsi="Verdana"/>
+          <w:sz w:val="22"/>
+          <w:szCs w:val="22"/>
+        </w:rPr>
+      </w:pPr>
+    </w:p>
+    <w:p>
+      <w:pPr>
+        <w:pStyle w:val="Prrafodelista"/>
+        <w:ind w:left="720"/>
+        <w:rPr>
+          <w:rFonts w:ascii="Verdana" w:hAnsi="Verdana"/>
+          <w:sz w:val="22"/>
+          <w:szCs w:val="22"/>
+        </w:rPr>
+      </w:pPr>
+      <w:r>
+        <w:rPr>
+          <w:rFonts w:ascii="Verdana" w:hAnsi="Verdana"/>
+          <w:sz w:val="22"/>
+          <w:szCs w:val="22"/>
+        </w:rPr>
+        <w:t>Este método de trabajo surge como alternativa al uso de documentos en papel, y gracias a su implantación se produce un</w:t>
+      </w:r>
+      <w:r>
+        <w:rPr>
+          <w:rFonts w:ascii="Verdana" w:hAnsi="Verdana"/>
+          <w:sz w:val="22"/>
+          <w:szCs w:val="22"/>
+        </w:rPr>
+        <w:t xml:space="preserve"> </w:t>
+      </w:r>
+      <w:r>
+        <w:rPr>
+          <w:rFonts w:ascii="Verdana" w:hAnsi="Verdana"/>
+          <w:sz w:val="22"/>
+          <w:szCs w:val="22"/>
+        </w:rPr>
+        <w:t>ahorro en costes y una disminución de los errores contables, todo esto agiliza las transacciones comerciales, prestando un servicio más rápido a los clientes.</w:t>
+      </w:r>
+    </w:p>
+    <w:p>
+      <w:pPr>
+        <w:pStyle w:val="Prrafodelista"/>
+        <w:ind w:left="720"/>
+        <w:rPr>
+          <w:rFonts w:ascii="Verdana" w:hAnsi="Verdana"/>
+          <w:sz w:val="22"/>
+          <w:szCs w:val="22"/>
+        </w:rPr>
+      </w:pPr>
+    </w:p>
+    <w:p>
+      <w:pPr>
+        <w:pStyle w:val="Prrafodelista"/>
+        <w:ind w:left="720"/>
+        <w:rPr>
+          <w:rFonts w:ascii="Verdana" w:hAnsi="Verdana"/>
+          <w:sz w:val="22"/>
+          <w:szCs w:val="22"/>
+        </w:rPr>
+      </w:pPr>
+      <w:r>
+        <w:rPr>
+          <w:rFonts w:ascii="Verdana" w:hAnsi="Verdana"/>
+          <w:sz w:val="22"/>
+          <w:szCs w:val="22"/>
+        </w:rPr>
+        <w:t>El uso del EDI requiere de la instalación de software específicos, con un coste que superaba los</w:t>
+      </w:r>
+      <w:r>
+        <w:rPr>
+          <w:rFonts w:ascii="Verdana" w:hAnsi="Verdana"/>
+          <w:sz w:val="22"/>
+          <w:szCs w:val="22"/>
+        </w:rPr>
+        <w:t xml:space="preserve"> </w:t>
+      </w:r>
+      <w:r>
+        <w:rPr>
+          <w:rFonts w:ascii="Verdana" w:hAnsi="Verdana"/>
+          <w:sz w:val="22"/>
+          <w:szCs w:val="22"/>
+        </w:rPr>
+        <w:t>10.000$</w:t>
+      </w:r>
+      <w:r>
+        <w:rPr>
+          <w:rFonts w:ascii="Verdana" w:hAnsi="Verdana"/>
+          <w:sz w:val="22"/>
+          <w:szCs w:val="22"/>
+        </w:rPr>
+        <w:t xml:space="preserve">. </w:t>
+      </w:r>
+      <w:r>
+        <w:rPr>
+          <w:rFonts w:ascii="Verdana" w:hAnsi="Verdana"/>
+          <w:sz w:val="22"/>
+          <w:szCs w:val="22"/>
+        </w:rPr>
+        <w:t>Es necesario indicar que este sistema necesita una VAN o Red de Valor Agregado o Añadido para que pueda funcionar.</w:t>
+      </w:r>
+    </w:p>
+    <w:p>
+      <w:pPr>
+        <w:pStyle w:val="Prrafodelista"/>
+        <w:ind w:left="720"/>
+        <w:rPr>
+          <w:rFonts w:ascii="Verdana" w:hAnsi="Verdana"/>
+          <w:sz w:val="22"/>
+          <w:szCs w:val="22"/>
+        </w:rPr>
+      </w:pPr>
+    </w:p>
+    <w:p>
+      <w:pPr>
+        <w:pStyle w:val="Prrafodelista"/>
+        <w:ind w:left="720"/>
+        <w:rPr>
+          <w:rFonts w:ascii="Verdana" w:hAnsi="Verdana"/>
+          <w:sz w:val="22"/>
+          <w:szCs w:val="22"/>
+        </w:rPr>
+      </w:pPr>
+      <w:r>
+        <w:rPr>
+          <w:rFonts w:ascii="Verdana" w:hAnsi="Verdana"/>
+          <w:sz w:val="22"/>
+          <w:szCs w:val="22"/>
+        </w:rPr>
+        <w:t>El EDI llegó al continente europeo en torno al año 1984, gracias al desarrollo del proyecto  Odette5.  Este  proyecto  fue  desarrollado  por  el  sector  automovilístico con  el  fin  de  normalizar  las  comunicaciones  en  el  sector,  consiguiendo  el desarrollo  del  primer  conjunto  completo  de  mensajes,  para  cubrir</w:t>
+      </w:r>
+      <w:r>
+        <w:rPr>
+          <w:rFonts w:ascii="Verdana" w:hAnsi="Verdana"/>
+          <w:sz w:val="22"/>
+          <w:szCs w:val="22"/>
+        </w:rPr>
+        <w:t xml:space="preserve"> </w:t>
+      </w:r>
+      <w:r>
+        <w:rPr>
+          <w:rFonts w:ascii="Verdana" w:hAnsi="Verdana"/>
+          <w:sz w:val="22"/>
+          <w:szCs w:val="22"/>
+        </w:rPr>
+        <w:t>todo  el proceso logístico</w:t>
+      </w:r>
+      <w:r>
+        <w:rPr>
+          <w:rFonts w:ascii="Verdana" w:hAnsi="Verdana"/>
+          <w:sz w:val="22"/>
+          <w:szCs w:val="22"/>
+        </w:rPr>
+        <w:t>.</w:t>
+      </w:r>
+    </w:p>
+    <w:p>
+      <w:pPr>
+        <w:pStyle w:val="Prrafodelista"/>
+        <w:ind w:left="720"/>
+        <w:rPr>
+          <w:rFonts w:ascii="Verdana" w:hAnsi="Verdana"/>
+          <w:sz w:val="22"/>
+          <w:szCs w:val="22"/>
+        </w:rPr>
+      </w:pPr>
+    </w:p>
+    <w:p>
+      <w:pPr>
+        <w:pStyle w:val="Prrafodelista"/>
+        <w:ind w:left="720"/>
+        <w:rPr>
+          <w:rFonts w:ascii="Verdana" w:hAnsi="Verdana"/>
+          <w:sz w:val="22"/>
+          <w:szCs w:val="22"/>
+        </w:rPr>
+      </w:pPr>
+      <w:r>
+        <w:rPr>
+          <w:rFonts w:ascii="Verdana" w:hAnsi="Verdana"/>
+          <w:sz w:val="22"/>
+          <w:szCs w:val="22"/>
+        </w:rPr>
+        <w:t>Hasta  el  momento  todo  el  comercio  electrónico  existente,  se  producía  entre empresas,  conociéndose  este  tipo  de  comercio  electrónico  como  Business  to Business(B2B).</w:t>
+      </w:r>
+      <w:r>
+        <w:rPr>
+          <w:rFonts w:ascii="Verdana" w:hAnsi="Verdana"/>
+          <w:sz w:val="22"/>
+          <w:szCs w:val="22"/>
+        </w:rPr>
+        <w:t xml:space="preserve"> </w:t>
+      </w:r>
+      <w:r>
+        <w:rPr>
+          <w:rFonts w:ascii="Verdana" w:hAnsi="Verdana"/>
+          <w:sz w:val="22"/>
+          <w:szCs w:val="22"/>
+        </w:rPr>
+        <w:t xml:space="preserve">El   siguiente   paso   en   </w:t>
+      </w:r>
+      <w:r>
+        <w:rPr>
+          <w:rFonts w:ascii="Verdana" w:hAnsi="Verdana"/>
+          <w:sz w:val="22"/>
+          <w:szCs w:val="22"/>
+        </w:rPr>
+        <w:t>la</w:t>
+      </w:r>
+      <w:r>
+        <w:rPr>
+          <w:rFonts w:ascii="Verdana" w:hAnsi="Verdana"/>
+          <w:sz w:val="22"/>
+          <w:szCs w:val="22"/>
+        </w:rPr>
+        <w:t xml:space="preserve"> expansión</w:t>
+      </w:r>
+      <w:r>
+        <w:rPr>
+          <w:rFonts w:ascii="Verdana" w:hAnsi="Verdana"/>
+          <w:sz w:val="22"/>
+          <w:szCs w:val="22"/>
+        </w:rPr>
+        <w:t xml:space="preserve"> </w:t>
+      </w:r>
+      <w:r>
+        <w:rPr>
+          <w:rFonts w:ascii="Verdana" w:hAnsi="Verdana"/>
+          <w:sz w:val="22"/>
+          <w:szCs w:val="22"/>
+        </w:rPr>
+        <w:t>del comercio electrónico,</w:t>
+      </w:r>
+      <w:r>
+        <w:rPr>
+          <w:rFonts w:ascii="Verdana" w:hAnsi="Verdana"/>
+          <w:sz w:val="22"/>
+          <w:szCs w:val="22"/>
+        </w:rPr>
+        <w:t xml:space="preserve"> </w:t>
+      </w:r>
+      <w:r>
+        <w:rPr>
+          <w:rFonts w:ascii="Verdana" w:hAnsi="Verdana"/>
+          <w:sz w:val="22"/>
+          <w:szCs w:val="22"/>
+        </w:rPr>
+        <w:t>proviene nuevamente  del  mundo  de  las  finanzas,  concretamente  del  sector bancario,   el   cual   incluye   al   cliente   final   por   primera   vez   en   el   comercio electrónico,  gracias  a  la  creación  de  los  cajeros  automáticos  y  la  realización  de compras  con  tarjeta  de  crédito  o  débito  que  en  sentido  estricto,  ya  que  todas estas son transacciones comerciales.</w:t>
+      </w:r>
+    </w:p>
+    <w:p>
+      <w:pPr>
+        <w:pStyle w:val="Prrafodelista"/>
+        <w:ind w:left="720"/>
+        <w:rPr>
+          <w:rFonts w:ascii="Verdana" w:hAnsi="Verdana"/>
+          <w:sz w:val="22"/>
+          <w:szCs w:val="22"/>
+        </w:rPr>
+      </w:pPr>
+    </w:p>
+    <w:p>
+      <w:pPr>
+        <w:pStyle w:val="Prrafodelista"/>
+        <w:ind w:left="720"/>
+        <w:rPr>
+          <w:rFonts w:ascii="Verdana" w:hAnsi="Verdana"/>
+          <w:sz w:val="22"/>
+          <w:szCs w:val="22"/>
+        </w:rPr>
+      </w:pPr>
+      <w:r>
+        <w:rPr>
+          <w:rFonts w:ascii="Verdana" w:hAnsi="Verdana"/>
+          <w:sz w:val="22"/>
+          <w:szCs w:val="22"/>
+        </w:rPr>
+        <w:t>La  expansión  más  significativa  del  comercio  electrónico  en  su  conjunto  (B2B, B2C, etc.) se produce con</w:t>
+      </w:r>
+      <w:r>
+        <w:rPr>
+          <w:rFonts w:ascii="Verdana" w:hAnsi="Verdana"/>
+          <w:sz w:val="22"/>
+          <w:szCs w:val="22"/>
+        </w:rPr>
+        <w:t xml:space="preserve"> </w:t>
+      </w:r>
+      <w:r>
+        <w:rPr>
+          <w:rFonts w:ascii="Verdana" w:hAnsi="Verdana"/>
+          <w:sz w:val="22"/>
+          <w:szCs w:val="22"/>
+        </w:rPr>
+        <w:t>la aparición de Internet. Los</w:t>
+      </w:r>
+      <w:r>
+        <w:rPr>
+          <w:rFonts w:ascii="Verdana" w:hAnsi="Verdana"/>
+          <w:sz w:val="22"/>
+          <w:szCs w:val="22"/>
+        </w:rPr>
+        <w:t xml:space="preserve"> </w:t>
+      </w:r>
+      <w:r>
+        <w:rPr>
+          <w:rFonts w:ascii="Verdana" w:hAnsi="Verdana"/>
+          <w:sz w:val="22"/>
+          <w:szCs w:val="22"/>
+        </w:rPr>
+        <w:t>orígenes del e-Commerce se remontan hacia el año1969, pero no es hasta: la creación  de  la  tecnología  web (World  Wide  Web),  por  parte  de  Tim</w:t>
+      </w:r>
+      <w:r>
+        <w:rPr>
+          <w:rFonts w:ascii="Verdana" w:hAnsi="Verdana"/>
+          <w:sz w:val="22"/>
+          <w:szCs w:val="22"/>
+        </w:rPr>
+        <w:t xml:space="preserve"> </w:t>
+      </w:r>
+      <w:r>
+        <w:rPr>
+          <w:rFonts w:ascii="Verdana" w:hAnsi="Verdana"/>
+          <w:sz w:val="22"/>
+          <w:szCs w:val="22"/>
+        </w:rPr>
+        <w:t>Berners-Lee y Robert Caillau publicando su creación en 1992, la popularización a  nivel  mundial  de  Internet  en  1994  y  la  introducción  en  1996  del  cifrado  de seguridad   SSL   3.0   desarrollado   por   Paul   Kocher</w:t>
+      </w:r>
+      <w:r>
+        <w:rPr>
+          <w:rFonts w:ascii="Verdana" w:hAnsi="Verdana"/>
+          <w:sz w:val="22"/>
+          <w:szCs w:val="22"/>
+        </w:rPr>
+        <w:t>,</w:t>
+      </w:r>
+      <w:r>
+        <w:rPr>
+          <w:rFonts w:ascii="Verdana" w:hAnsi="Verdana"/>
+          <w:sz w:val="22"/>
+          <w:szCs w:val="22"/>
+        </w:rPr>
+        <w:t xml:space="preserve">  cuando   se   produce   la expansión  del  comercio  electrónico.  Estos  hechos  provocaron  que  en  la  década de   los  90  y  en  el   comienzo  del   nuevo  siglo,  se   produjera   una   expansión exponencial del comercio electrónico. Posteriormente el e-Commerce ha estado y está </w:t>
+      </w:r>
+      <w:r>
+        <w:rPr>
+          <w:rFonts w:ascii="Verdana" w:hAnsi="Verdana"/>
+          <w:sz w:val="22"/>
+          <w:szCs w:val="22"/>
+        </w:rPr>
+        <w:lastRenderedPageBreak/>
+        <w:t>siendo acompañado de un notable desarrollo y uso de las TIC ́s, haciendo que sus tasas de crecimiento continúen siendo realmente altas.</w:t>
+      </w:r>
+    </w:p>
+    <w:p>
+      <w:pPr>
+        <w:pStyle w:val="Prrafodelista"/>
+        <w:ind w:left="720"/>
+        <w:rPr>
+          <w:rFonts w:ascii="Verdana" w:hAnsi="Verdana"/>
+          <w:sz w:val="22"/>
+          <w:szCs w:val="22"/>
+        </w:rPr>
+      </w:pPr>
+    </w:p>
+    <w:p>
+      <w:pPr>
+        <w:pStyle w:val="Prrafodelista"/>
+        <w:ind w:left="720"/>
+        <w:rPr>
+          <w:rFonts w:ascii="Verdana" w:hAnsi="Verdana"/>
+          <w:sz w:val="22"/>
+          <w:szCs w:val="22"/>
+        </w:rPr>
+      </w:pPr>
+      <w:r>
+        <w:rPr>
+          <w:rFonts w:ascii="Verdana" w:hAnsi="Verdana"/>
+          <w:sz w:val="22"/>
+          <w:szCs w:val="22"/>
+        </w:rPr>
+        <w:t>Estos circunstancias han provocado el uso continuo de Internet por millones de personas,</w:t>
+      </w:r>
+      <w:r>
+        <w:rPr>
+          <w:rFonts w:ascii="Verdana" w:hAnsi="Verdana"/>
+          <w:sz w:val="22"/>
+          <w:szCs w:val="22"/>
+        </w:rPr>
+        <w:t xml:space="preserve"> </w:t>
+      </w:r>
+      <w:r>
+        <w:rPr>
+          <w:rFonts w:ascii="Verdana" w:hAnsi="Verdana"/>
+          <w:sz w:val="22"/>
+          <w:szCs w:val="22"/>
+        </w:rPr>
+        <w:t>que ingresan</w:t>
+      </w:r>
+      <w:r>
+        <w:rPr>
+          <w:rFonts w:ascii="Verdana" w:hAnsi="Verdana"/>
+          <w:sz w:val="22"/>
+          <w:szCs w:val="22"/>
+        </w:rPr>
+        <w:t xml:space="preserve"> </w:t>
+      </w:r>
+      <w:r>
+        <w:rPr>
+          <w:rFonts w:ascii="Verdana" w:hAnsi="Verdana"/>
+          <w:sz w:val="22"/>
+          <w:szCs w:val="22"/>
+        </w:rPr>
+        <w:t>por  este  medio  al  mundo  del  comercio  on-line  para realizar:</w:t>
+      </w:r>
+      <w:r>
+        <w:rPr>
+          <w:rFonts w:ascii="Verdana" w:hAnsi="Verdana"/>
+          <w:sz w:val="22"/>
+          <w:szCs w:val="22"/>
+        </w:rPr>
+        <w:t xml:space="preserve"> </w:t>
+      </w:r>
+      <w:r>
+        <w:rPr>
+          <w:rFonts w:ascii="Verdana" w:hAnsi="Verdana"/>
+          <w:sz w:val="22"/>
+          <w:szCs w:val="22"/>
+        </w:rPr>
+        <w:t>compras    de    productos,    compra    de    servicios    o    transacciones mercantiles, llegando a convertirse en un hábito frecuente en la vida actual.</w:t>
+      </w:r>
+    </w:p>
+    <w:p>
+      <w:pPr>
+        <w:pStyle w:val="Prrafodelista"/>
+        <w:ind w:left="720"/>
+        <w:rPr>
+          <w:rFonts w:ascii="Verdana" w:hAnsi="Verdana"/>
+          <w:b/>
+          <w:bCs/>
+          <w:sz w:val="22"/>
+          <w:szCs w:val="22"/>
+        </w:rPr>
+      </w:pPr>
+    </w:p>
+    <w:p>
+      <w:pPr>
+        <w:pStyle w:val="Prrafodelista"/>
+        <w:numPr>
+          <w:ilvl w:val="0"/>
+          <w:numId w:val="1"/>
+        </w:numPr>
+        <w:rPr>
+          <w:rFonts w:ascii="Verdana" w:hAnsi="Verdana"/>
+          <w:b/>
+          <w:bCs/>
+          <w:sz w:val="22"/>
+          <w:szCs w:val="22"/>
+        </w:rPr>
+      </w:pPr>
+      <w:r>
+        <w:rPr>
+          <w:rFonts w:ascii="Verdana" w:hAnsi="Verdana"/>
+          <w:b/>
+          <w:bCs/>
+          <w:sz w:val="22"/>
+          <w:szCs w:val="22"/>
+        </w:rPr>
+        <w:t>Análisis</w:t>
+      </w:r>
+    </w:p>
+    <w:p>
+      <w:pPr>
+        <w:pStyle w:val="Prrafodelista"/>
+        <w:numPr>
+          <w:ilvl w:val="0"/>
+          <w:numId w:val="29"/>
+        </w:numPr>
+        <w:rPr>
+          <w:rFonts w:ascii="Verdana" w:hAnsi="Verdana"/>
+          <w:b/>
+          <w:bCs/>
+          <w:sz w:val="22"/>
+          <w:szCs w:val="22"/>
+        </w:rPr>
+      </w:pPr>
+      <w:r>
+        <w:rPr>
+          <w:rFonts w:ascii="Verdana" w:hAnsi="Verdana"/>
+          <w:b/>
+          <w:bCs/>
+          <w:sz w:val="22"/>
+          <w:szCs w:val="22"/>
+        </w:rPr>
+        <w:t>Requisitos</w:t>
+      </w:r>
+    </w:p>
+    <w:p>
+      <w:pPr>
+        <w:pStyle w:val="Prrafodelista"/>
+        <w:ind w:left="1080"/>
+        <w:rPr>
+          <w:rFonts w:ascii="Verdana" w:hAnsi="Verdana"/>
+          <w:b/>
+          <w:bCs/>
+          <w:sz w:val="22"/>
+          <w:szCs w:val="22"/>
+        </w:rPr>
+      </w:pPr>
+    </w:p>
+    <w:p>
+      <w:pPr>
+        <w:pStyle w:val="Prrafodelista"/>
+        <w:ind w:left="1080"/>
+        <w:rPr>
+          <w:rFonts w:ascii="Verdana" w:hAnsi="Verdana"/>
+          <w:sz w:val="22"/>
+          <w:szCs w:val="22"/>
+        </w:rPr>
+      </w:pPr>
+      <w:r>
+        <w:rPr>
+          <w:rFonts w:ascii="Verdana" w:hAnsi="Verdana"/>
+          <w:sz w:val="22"/>
+          <w:szCs w:val="22"/>
+        </w:rPr>
+        <w:t>Los requisitos de este proyecto en primer lugar es el personal para poder llevarlo a cabo, yo me encargaría de la programación y manutención de la web en exclusiva. Dos socios encargados de las ventas, las compras y el marketing. Un administrativo encargado de la contabilidad de la empresa y una empresa de transporte encargada del servicio logístico.</w:t>
+      </w:r>
+    </w:p>
+    <w:p>
+      <w:pPr>
+        <w:pStyle w:val="Prrafodelista"/>
+        <w:ind w:left="1080"/>
+        <w:rPr>
+          <w:rFonts w:ascii="Verdana" w:hAnsi="Verdana"/>
+          <w:sz w:val="22"/>
+          <w:szCs w:val="22"/>
+        </w:rPr>
+      </w:pPr>
+    </w:p>
+    <w:p>
+      <w:pPr>
+        <w:pStyle w:val="Prrafodelista"/>
+        <w:ind w:left="1080"/>
+        <w:rPr>
+          <w:rFonts w:ascii="Verdana" w:hAnsi="Verdana"/>
+          <w:sz w:val="22"/>
+          <w:szCs w:val="22"/>
+        </w:rPr>
+      </w:pPr>
+      <w:r>
+        <w:rPr>
+          <w:rFonts w:ascii="Verdana" w:hAnsi="Verdana"/>
+          <w:sz w:val="22"/>
+          <w:szCs w:val="22"/>
+        </w:rPr>
+        <w:t>Debemos disponer de un local físico que perfectamente se podría empezar de manera exclusiva online y al obtener beneficio, abrir la tienda física.</w:t>
+      </w:r>
+    </w:p>
+    <w:p>
+      <w:pPr>
+        <w:pStyle w:val="Prrafodelista"/>
+        <w:ind w:left="1080"/>
+        <w:rPr>
+          <w:rFonts w:ascii="Verdana" w:hAnsi="Verdana"/>
+          <w:sz w:val="22"/>
+          <w:szCs w:val="22"/>
+        </w:rPr>
+      </w:pPr>
+    </w:p>
+    <w:p>
+      <w:pPr>
+        <w:pStyle w:val="Prrafodelista"/>
+        <w:ind w:left="1080"/>
+        <w:rPr>
+          <w:rFonts w:ascii="Verdana" w:hAnsi="Verdana"/>
+          <w:sz w:val="22"/>
+          <w:szCs w:val="22"/>
+        </w:rPr>
+      </w:pPr>
+      <w:r>
+        <w:rPr>
+          <w:rFonts w:ascii="Verdana" w:hAnsi="Verdana"/>
+          <w:sz w:val="22"/>
+          <w:szCs w:val="22"/>
+        </w:rPr>
+        <w:t>Disponer de equipos de trabajo para en el caso de estar exclusivos online poder teletrabajar o en caso de estar en físico poder hacer la misma gestión.</w:t>
+      </w:r>
+    </w:p>
+    <w:p>
+      <w:pPr>
+        <w:pStyle w:val="Prrafodelista"/>
+        <w:ind w:left="1080"/>
+        <w:rPr>
+          <w:rFonts w:ascii="Verdana" w:hAnsi="Verdana"/>
+          <w:sz w:val="22"/>
+          <w:szCs w:val="22"/>
+        </w:rPr>
+      </w:pPr>
+    </w:p>
+    <w:p>
+      <w:pPr>
+        <w:pStyle w:val="Prrafodelista"/>
+        <w:ind w:left="1080"/>
+        <w:rPr>
+          <w:rFonts w:ascii="Verdana" w:hAnsi="Verdana"/>
+          <w:sz w:val="22"/>
+          <w:szCs w:val="22"/>
+        </w:rPr>
+      </w:pPr>
+      <w:r>
+        <w:rPr>
+          <w:rFonts w:ascii="Verdana" w:hAnsi="Verdana"/>
+          <w:sz w:val="22"/>
+          <w:szCs w:val="22"/>
+        </w:rPr>
+        <w:t>Disponer de un stock de productos de gran variedad para poder hacer los envíos de manera más rápida.</w:t>
+      </w:r>
+    </w:p>
+    <w:p>
+      <w:pPr>
+        <w:pStyle w:val="Prrafodelista"/>
+        <w:ind w:left="1080"/>
+        <w:rPr>
+          <w:rFonts w:ascii="Verdana" w:hAnsi="Verdana"/>
+          <w:sz w:val="22"/>
+          <w:szCs w:val="22"/>
+        </w:rPr>
+      </w:pPr>
+    </w:p>
+    <w:p>
+      <w:pPr>
+        <w:pStyle w:val="Prrafodelista"/>
+        <w:numPr>
+          <w:ilvl w:val="0"/>
+          <w:numId w:val="29"/>
+        </w:numPr>
+        <w:rPr>
+          <w:rFonts w:ascii="Verdana" w:hAnsi="Verdana"/>
+          <w:b/>
+          <w:bCs/>
+          <w:sz w:val="22"/>
+          <w:szCs w:val="22"/>
+        </w:rPr>
+      </w:pPr>
+      <w:r>
+        <w:rPr>
+          <w:rFonts w:ascii="Verdana" w:hAnsi="Verdana"/>
+          <w:b/>
+          <w:bCs/>
+          <w:sz w:val="22"/>
+          <w:szCs w:val="22"/>
+        </w:rPr>
+        <w:t>Objetivos</w:t>
+      </w:r>
+    </w:p>
+    <w:p>
+      <w:pPr>
+        <w:pStyle w:val="Prrafodelista"/>
+        <w:ind w:left="1080"/>
+        <w:rPr>
+          <w:rFonts w:ascii="Verdana" w:hAnsi="Verdana"/>
+          <w:b/>
+          <w:bCs/>
+          <w:sz w:val="22"/>
+          <w:szCs w:val="22"/>
+        </w:rPr>
+      </w:pPr>
+    </w:p>
+    <w:p>
+      <w:pPr>
+        <w:pStyle w:val="Prrafodelista"/>
+        <w:ind w:left="1080"/>
+        <w:rPr>
+          <w:rFonts w:ascii="Verdana" w:hAnsi="Verdana"/>
+          <w:sz w:val="22"/>
+          <w:szCs w:val="22"/>
+        </w:rPr>
+      </w:pPr>
+      <w:r>
+        <w:rPr>
+          <w:rFonts w:ascii="Verdana" w:hAnsi="Verdana"/>
+          <w:sz w:val="22"/>
+          <w:szCs w:val="22"/>
+        </w:rPr>
+        <w:t>La empresa pretende desarrollar un proyecto para sacar el máximo provecho a las ventas online, un proyecto el cuál se ampliará en caso de obtener el éxito esperado.</w:t>
+      </w:r>
+    </w:p>
+    <w:p>
+      <w:pPr>
+        <w:pStyle w:val="Prrafodelista"/>
+        <w:ind w:left="1080"/>
+        <w:rPr>
+          <w:rFonts w:ascii="Verdana" w:hAnsi="Verdana"/>
+          <w:sz w:val="22"/>
+          <w:szCs w:val="22"/>
+        </w:rPr>
+      </w:pPr>
+    </w:p>
+    <w:p>
+      <w:pPr>
+        <w:pStyle w:val="Prrafodelista"/>
+        <w:ind w:left="1080"/>
+        <w:rPr>
+          <w:rFonts w:ascii="Verdana" w:hAnsi="Verdana"/>
+          <w:sz w:val="22"/>
+          <w:szCs w:val="22"/>
+        </w:rPr>
+      </w:pPr>
+      <w:r>
+        <w:rPr>
+          <w:rFonts w:ascii="Verdana" w:hAnsi="Verdana"/>
+          <w:sz w:val="22"/>
+          <w:szCs w:val="22"/>
+        </w:rPr>
+        <w:t>El objetivo es disponer de productos de muy buena calidad al mejor precio para que así los clientes tengan nuestra tienda como la mejor opción para comprar.</w:t>
+      </w:r>
+    </w:p>
+    <w:p>
+      <w:pPr>
+        <w:pStyle w:val="Prrafodelista"/>
+        <w:ind w:left="1080"/>
+        <w:rPr>
+          <w:rFonts w:ascii="Verdana" w:hAnsi="Verdana"/>
+          <w:sz w:val="22"/>
+          <w:szCs w:val="22"/>
+        </w:rPr>
+      </w:pPr>
+    </w:p>
+    <w:p>
+      <w:pPr>
+        <w:pStyle w:val="Prrafodelista"/>
+        <w:ind w:left="1080"/>
+        <w:rPr>
+          <w:rFonts w:ascii="Verdana" w:hAnsi="Verdana"/>
+          <w:sz w:val="22"/>
+          <w:szCs w:val="22"/>
+        </w:rPr>
+      </w:pPr>
+      <w:r>
+        <w:rPr>
+          <w:rFonts w:ascii="Verdana" w:hAnsi="Verdana"/>
+          <w:sz w:val="22"/>
+          <w:szCs w:val="22"/>
+        </w:rPr>
+        <w:t>Se pretende convertir la marca en un referente a nivel de ofertas a nivel nacional primariamente y dependiendo de la aceptación de los clientes expandirnos por más partes del mundo.</w:t>
+      </w:r>
+    </w:p>
+    <w:p>
+      <w:pPr>
+        <w:pStyle w:val="Prrafodelista"/>
+        <w:ind w:left="1080"/>
+        <w:rPr>
+          <w:rFonts w:ascii="Verdana" w:hAnsi="Verdana"/>
+          <w:sz w:val="22"/>
+          <w:szCs w:val="22"/>
+        </w:rPr>
+      </w:pPr>
+    </w:p>
+    <w:p>
+      <w:pPr>
+        <w:pStyle w:val="Prrafodelista"/>
+        <w:numPr>
+          <w:ilvl w:val="0"/>
+          <w:numId w:val="29"/>
+        </w:numPr>
+        <w:rPr>
+          <w:rFonts w:ascii="Verdana" w:hAnsi="Verdana"/>
+          <w:b/>
+          <w:bCs/>
+          <w:sz w:val="22"/>
+          <w:szCs w:val="22"/>
+        </w:rPr>
+      </w:pPr>
+      <w:r>
+        <w:rPr>
+          <w:rFonts w:ascii="Verdana" w:hAnsi="Verdana"/>
+          <w:b/>
+          <w:bCs/>
+          <w:sz w:val="22"/>
+          <w:szCs w:val="22"/>
+        </w:rPr>
+        <w:t>Estudio de viabilidad técnica</w:t>
+      </w:r>
+    </w:p>
+    <w:p>
+      <w:pPr>
+        <w:pStyle w:val="Prrafodelista"/>
+        <w:ind w:left="1080"/>
+        <w:rPr>
+          <w:rFonts w:ascii="Verdana" w:hAnsi="Verdana"/>
+          <w:b/>
+          <w:bCs/>
+          <w:sz w:val="22"/>
+          <w:szCs w:val="22"/>
+        </w:rPr>
+      </w:pPr>
+    </w:p>
+    <w:p>
+      <w:pPr>
+        <w:pStyle w:val="Prrafodelista"/>
+        <w:numPr>
+          <w:ilvl w:val="0"/>
+          <w:numId w:val="21"/>
+        </w:numPr>
+        <w:rPr>
+          <w:rFonts w:ascii="Verdana" w:hAnsi="Verdana"/>
+          <w:b/>
+          <w:bCs/>
+          <w:sz w:val="22"/>
+          <w:szCs w:val="22"/>
+        </w:rPr>
+      </w:pPr>
+      <w:r>
+        <w:rPr>
+          <w:rFonts w:ascii="Verdana" w:hAnsi="Verdana"/>
+          <w:b/>
+          <w:bCs/>
+          <w:sz w:val="22"/>
+          <w:szCs w:val="22"/>
+        </w:rPr>
+        <w:t>Recursos materiales</w:t>
+      </w:r>
+    </w:p>
+    <w:p>
+      <w:pPr>
+        <w:pStyle w:val="Prrafodelista"/>
+        <w:ind w:left="2520"/>
+        <w:rPr>
+          <w:rFonts w:ascii="Verdana" w:hAnsi="Verdana"/>
+          <w:b/>
+          <w:bCs/>
+          <w:sz w:val="22"/>
+          <w:szCs w:val="22"/>
+        </w:rPr>
+      </w:pPr>
+    </w:p>
+    <w:p>
+      <w:pPr>
+        <w:pStyle w:val="Prrafodelista"/>
+        <w:ind w:left="2520"/>
+        <w:rPr>
+          <w:rFonts w:ascii="Verdana" w:hAnsi="Verdana"/>
+          <w:sz w:val="22"/>
+          <w:szCs w:val="22"/>
+        </w:rPr>
+      </w:pPr>
+      <w:r>
+        <w:rPr>
+          <w:rFonts w:ascii="Verdana" w:hAnsi="Verdana"/>
+          <w:sz w:val="22"/>
+          <w:szCs w:val="22"/>
+        </w:rPr>
+        <w:t xml:space="preserve">Un beneficio que obtenemos en este sentido es que simplemente necesitamos en un principio de los equipos de trabajo para poder llevarlo todo a cabo de manera </w:t>
+      </w:r>
+      <w:r>
+        <w:rPr>
+          <w:rFonts w:ascii="Verdana" w:hAnsi="Verdana"/>
+          <w:sz w:val="22"/>
+          <w:szCs w:val="22"/>
+        </w:rPr>
+        <w:lastRenderedPageBreak/>
+        <w:t>online, más adelante si nos haría falta un local y mobiliario para el mismo.</w:t>
+      </w:r>
+    </w:p>
+    <w:p>
+      <w:pPr>
+        <w:pStyle w:val="Prrafodelista"/>
+        <w:ind w:left="2520"/>
+        <w:rPr>
+          <w:rFonts w:ascii="Verdana" w:hAnsi="Verdana"/>
+          <w:sz w:val="22"/>
+          <w:szCs w:val="22"/>
+        </w:rPr>
+      </w:pPr>
+    </w:p>
+    <w:p>
+      <w:pPr>
+        <w:pStyle w:val="Prrafodelista"/>
+        <w:ind w:left="2520"/>
+        <w:rPr>
+          <w:rFonts w:ascii="Verdana" w:hAnsi="Verdana"/>
+          <w:sz w:val="22"/>
+          <w:szCs w:val="22"/>
+        </w:rPr>
+      </w:pPr>
+      <w:r>
+        <w:rPr>
+          <w:rFonts w:ascii="Verdana" w:hAnsi="Verdana"/>
+          <w:sz w:val="22"/>
+          <w:szCs w:val="22"/>
+        </w:rPr>
+        <w:t>Necesitamos tener productos en stock de manera que llegaríamos a acuerdos con las marcas y realmente nosotros no tendríamos gastos en este aspecto ya que los productos no los fabricamos nosotros y usamos como almacén el de la propia marca, solo nos encargamos del envío, al menos en un principio.</w:t>
+      </w:r>
+    </w:p>
+    <w:p>
+      <w:pPr>
+        <w:pStyle w:val="Prrafodelista"/>
+        <w:ind w:left="2520"/>
+        <w:rPr>
+          <w:rFonts w:ascii="Verdana" w:hAnsi="Verdana"/>
+          <w:b/>
+          <w:bCs/>
+          <w:sz w:val="22"/>
+          <w:szCs w:val="22"/>
+        </w:rPr>
+      </w:pPr>
+    </w:p>
+    <w:p>
+      <w:pPr>
+        <w:pStyle w:val="Prrafodelista"/>
+        <w:numPr>
+          <w:ilvl w:val="0"/>
+          <w:numId w:val="21"/>
+        </w:numPr>
+        <w:rPr>
+          <w:rFonts w:ascii="Verdana" w:hAnsi="Verdana"/>
+          <w:b/>
+          <w:bCs/>
+          <w:sz w:val="22"/>
+          <w:szCs w:val="22"/>
+        </w:rPr>
+      </w:pPr>
+      <w:r>
+        <w:rPr>
+          <w:rFonts w:ascii="Verdana" w:hAnsi="Verdana"/>
+          <w:b/>
+          <w:bCs/>
+          <w:sz w:val="22"/>
+          <w:szCs w:val="22"/>
+        </w:rPr>
+        <w:t>Recursos personales</w:t>
+      </w:r>
+    </w:p>
+    <w:p>
+      <w:pPr>
+        <w:pStyle w:val="Prrafodelista"/>
+        <w:ind w:left="2520"/>
+        <w:rPr>
+          <w:rFonts w:ascii="Verdana" w:hAnsi="Verdana"/>
+          <w:b/>
+          <w:bCs/>
+          <w:sz w:val="22"/>
+          <w:szCs w:val="22"/>
+        </w:rPr>
+      </w:pPr>
+    </w:p>
+    <w:p>
+      <w:pPr>
+        <w:pStyle w:val="Prrafodelista"/>
+        <w:ind w:left="2520"/>
+        <w:rPr>
+          <w:rFonts w:ascii="Verdana" w:hAnsi="Verdana"/>
+          <w:sz w:val="22"/>
+          <w:szCs w:val="22"/>
+        </w:rPr>
+      </w:pPr>
+      <w:r>
+        <w:rPr>
+          <w:rFonts w:ascii="Verdana" w:hAnsi="Verdana"/>
+          <w:sz w:val="22"/>
+          <w:szCs w:val="22"/>
+        </w:rPr>
+        <w:t>Necesitaría dos socios que apoyen el proyecto económicamente</w:t>
+      </w:r>
+      <w:r>
+        <w:rPr>
+          <w:rFonts w:ascii="Verdana" w:hAnsi="Verdana"/>
+          <w:sz w:val="22"/>
+          <w:szCs w:val="22"/>
+        </w:rPr>
+        <w:t xml:space="preserve"> y se encarguen de las ventas, las compras y el marketing.</w:t>
+      </w:r>
+      <w:r>
+        <w:rPr>
+          <w:rFonts w:ascii="Verdana" w:hAnsi="Verdana"/>
+          <w:sz w:val="22"/>
+          <w:szCs w:val="22"/>
+        </w:rPr>
+        <w:t xml:space="preserve"> </w:t>
+      </w:r>
+      <w:r>
+        <w:rPr>
+          <w:rFonts w:ascii="Verdana" w:hAnsi="Verdana"/>
+          <w:sz w:val="22"/>
+          <w:szCs w:val="22"/>
+        </w:rPr>
+        <w:t>U</w:t>
+      </w:r>
+      <w:r>
+        <w:rPr>
+          <w:rFonts w:ascii="Verdana" w:hAnsi="Verdana"/>
+          <w:sz w:val="22"/>
+          <w:szCs w:val="22"/>
+        </w:rPr>
+        <w:t>n administrativo encargado de la contabilidad</w:t>
+      </w:r>
+      <w:r>
+        <w:rPr>
+          <w:rFonts w:ascii="Verdana" w:hAnsi="Verdana"/>
+          <w:sz w:val="22"/>
+          <w:szCs w:val="22"/>
+        </w:rPr>
+        <w:t>. Y yo me encargaría de la gestión de la web a nivel de programación.</w:t>
+      </w:r>
+    </w:p>
+    <w:p>
+      <w:pPr>
+        <w:pStyle w:val="Prrafodelista"/>
+        <w:ind w:left="2520"/>
+        <w:rPr>
+          <w:rFonts w:ascii="Verdana" w:hAnsi="Verdana"/>
+          <w:sz w:val="22"/>
+          <w:szCs w:val="22"/>
+        </w:rPr>
+      </w:pPr>
+    </w:p>
+    <w:p>
+      <w:pPr>
+        <w:pStyle w:val="Prrafodelista"/>
+        <w:ind w:left="2520"/>
+        <w:rPr>
+          <w:rFonts w:ascii="Verdana" w:hAnsi="Verdana"/>
+          <w:sz w:val="22"/>
+          <w:szCs w:val="22"/>
+        </w:rPr>
+      </w:pPr>
+      <w:r>
+        <w:rPr>
+          <w:rFonts w:ascii="Verdana" w:hAnsi="Verdana"/>
+          <w:sz w:val="22"/>
+          <w:szCs w:val="22"/>
+        </w:rPr>
+        <w:t>Necesitamos una empresa de logística encargada de los envíos de productos</w:t>
+      </w:r>
+    </w:p>
+    <w:p>
+      <w:pPr>
+        <w:pStyle w:val="Prrafodelista"/>
+        <w:ind w:left="2520"/>
+        <w:rPr>
+          <w:rFonts w:ascii="Verdana" w:hAnsi="Verdana"/>
+          <w:b/>
+          <w:bCs/>
+          <w:sz w:val="22"/>
+          <w:szCs w:val="22"/>
+        </w:rPr>
+      </w:pPr>
+    </w:p>
+    <w:p>
+      <w:pPr>
+        <w:pStyle w:val="Prrafodelista"/>
+        <w:numPr>
+          <w:ilvl w:val="0"/>
+          <w:numId w:val="21"/>
+        </w:numPr>
+        <w:rPr>
+          <w:rFonts w:ascii="Verdana" w:hAnsi="Verdana"/>
+          <w:b/>
+          <w:bCs/>
+          <w:sz w:val="22"/>
+          <w:szCs w:val="22"/>
+        </w:rPr>
+      </w:pPr>
+      <w:r>
+        <w:rPr>
+          <w:rFonts w:ascii="Verdana" w:hAnsi="Verdana"/>
+          <w:b/>
+          <w:bCs/>
+          <w:sz w:val="22"/>
+          <w:szCs w:val="22"/>
+        </w:rPr>
+        <w:t>Presupuesto económico</w:t>
+      </w:r>
+    </w:p>
+    <w:p>
+      <w:pPr>
+        <w:pStyle w:val="Prrafodelista"/>
+        <w:ind w:left="2520"/>
+        <w:rPr>
+          <w:rFonts w:ascii="Verdana" w:hAnsi="Verdana"/>
+          <w:b/>
+          <w:bCs/>
+          <w:sz w:val="22"/>
+          <w:szCs w:val="22"/>
+        </w:rPr>
+      </w:pPr>
+    </w:p>
+    <w:p>
+      <w:pPr>
+        <w:pStyle w:val="Prrafodelista"/>
+        <w:ind w:left="2520"/>
+        <w:rPr>
+          <w:rFonts w:ascii="Verdana" w:hAnsi="Verdana"/>
+          <w:sz w:val="22"/>
+          <w:szCs w:val="22"/>
+        </w:rPr>
+      </w:pPr>
+      <w:r>
+        <w:rPr>
+          <w:rFonts w:ascii="Verdana" w:hAnsi="Verdana"/>
+          <w:sz w:val="22"/>
+          <w:szCs w:val="22"/>
+        </w:rPr>
+        <w:t>Cada socio debe aportar 1000 €</w:t>
+      </w:r>
+    </w:p>
+    <w:p>
+      <w:pPr>
+        <w:pStyle w:val="Prrafodelista"/>
+        <w:ind w:left="2520"/>
+        <w:rPr>
+          <w:rFonts w:ascii="Verdana" w:hAnsi="Verdana"/>
+          <w:sz w:val="22"/>
+          <w:szCs w:val="22"/>
+        </w:rPr>
+      </w:pPr>
+    </w:p>
+    <w:p>
+      <w:pPr>
+        <w:pStyle w:val="Prrafodelista"/>
+        <w:ind w:left="2520"/>
+        <w:rPr>
+          <w:rFonts w:ascii="Verdana" w:hAnsi="Verdana"/>
+          <w:sz w:val="22"/>
+          <w:szCs w:val="22"/>
+        </w:rPr>
+      </w:pPr>
+      <w:r>
+        <w:rPr>
+          <w:rFonts w:ascii="Verdana" w:hAnsi="Verdana"/>
+          <w:sz w:val="22"/>
+          <w:szCs w:val="22"/>
+        </w:rPr>
+        <w:t>Seríamos un total de tres socios, con lo que contaríamos con 3000 € de inicio.</w:t>
+      </w:r>
+    </w:p>
+    <w:p>
+      <w:pPr>
+        <w:pStyle w:val="Prrafodelista"/>
+        <w:ind w:left="2520"/>
+        <w:rPr>
+          <w:rFonts w:ascii="Verdana" w:hAnsi="Verdana"/>
+          <w:b/>
+          <w:bCs/>
+          <w:sz w:val="22"/>
+          <w:szCs w:val="22"/>
+        </w:rPr>
+      </w:pPr>
+    </w:p>
+    <w:p>
+      <w:pPr>
+        <w:pStyle w:val="Prrafodelista"/>
+        <w:numPr>
+          <w:ilvl w:val="0"/>
+          <w:numId w:val="21"/>
+        </w:numPr>
+        <w:rPr>
+          <w:rFonts w:ascii="Verdana" w:hAnsi="Verdana"/>
+          <w:b/>
+          <w:bCs/>
+          <w:sz w:val="22"/>
+          <w:szCs w:val="22"/>
+        </w:rPr>
+      </w:pPr>
+      <w:r>
+        <w:rPr>
+          <w:rFonts w:ascii="Verdana" w:hAnsi="Verdana"/>
+          <w:b/>
+          <w:bCs/>
+          <w:sz w:val="22"/>
+          <w:szCs w:val="22"/>
+        </w:rPr>
+        <w:t>Posibles necesidades de financiación</w:t>
+      </w:r>
+    </w:p>
+    <w:p>
+      <w:pPr>
+        <w:pStyle w:val="Prrafodelista"/>
+        <w:ind w:left="2520"/>
+        <w:rPr>
+          <w:rFonts w:ascii="Verdana" w:hAnsi="Verdana"/>
+          <w:b/>
+          <w:bCs/>
+          <w:sz w:val="22"/>
+          <w:szCs w:val="22"/>
+        </w:rPr>
+      </w:pPr>
+    </w:p>
+    <w:p>
+      <w:pPr>
+        <w:pStyle w:val="Prrafodelista"/>
+        <w:ind w:left="2520"/>
+        <w:rPr>
+          <w:rFonts w:ascii="Verdana" w:hAnsi="Verdana"/>
+          <w:sz w:val="22"/>
+          <w:szCs w:val="22"/>
+        </w:rPr>
+      </w:pPr>
+      <w:r>
+        <w:rPr>
+          <w:rFonts w:ascii="Verdana" w:hAnsi="Verdana"/>
+          <w:sz w:val="22"/>
+          <w:szCs w:val="22"/>
+        </w:rPr>
+        <w:t>Este es un proyecto que no necesita mucho para arrancar, con lo cuál de inicio no necesitaríamos de financiación.</w:t>
+      </w:r>
+    </w:p>
+    <w:p>
+      <w:pPr>
+        <w:pStyle w:val="Prrafodelista"/>
+        <w:ind w:left="2520"/>
+        <w:rPr>
+          <w:rFonts w:ascii="Verdana" w:hAnsi="Verdana"/>
+          <w:sz w:val="22"/>
+          <w:szCs w:val="22"/>
+        </w:rPr>
+      </w:pPr>
+    </w:p>
+    <w:p>
+      <w:pPr>
+        <w:pStyle w:val="Prrafodelista"/>
+        <w:ind w:left="2520"/>
+        <w:rPr>
+          <w:rFonts w:ascii="Verdana" w:hAnsi="Verdana"/>
+          <w:sz w:val="22"/>
+          <w:szCs w:val="22"/>
+        </w:rPr>
+      </w:pPr>
+      <w:r>
+        <w:rPr>
+          <w:rFonts w:ascii="Verdana" w:hAnsi="Verdana"/>
+          <w:sz w:val="22"/>
+          <w:szCs w:val="22"/>
+        </w:rPr>
+        <w:t>Podríamos solicitar 5000€ de financiación para mejorar la calidad de todo en general, pero no sería imprescindible.</w:t>
+      </w:r>
+    </w:p>
+    <w:p>
+      <w:pPr>
+        <w:pStyle w:val="Prrafodelista"/>
+        <w:ind w:left="2520"/>
+        <w:rPr>
+          <w:rFonts w:ascii="Verdana" w:hAnsi="Verdana"/>
+          <w:sz w:val="22"/>
+          <w:szCs w:val="22"/>
+        </w:rPr>
+      </w:pPr>
+    </w:p>
+    <w:p>
+      <w:pPr>
+        <w:pStyle w:val="Prrafodelista"/>
+        <w:ind w:left="2520"/>
+        <w:rPr>
+          <w:rFonts w:ascii="Verdana" w:hAnsi="Verdana"/>
+          <w:sz w:val="22"/>
+          <w:szCs w:val="22"/>
+        </w:rPr>
+      </w:pPr>
+      <w:r>
+        <w:rPr>
+          <w:rFonts w:ascii="Verdana" w:hAnsi="Verdana"/>
+          <w:sz w:val="22"/>
+          <w:szCs w:val="22"/>
+        </w:rPr>
+        <w:t>Para montar el local a nivel físico si nos haría falta mayor financiación si queremos montarlo en un principio, en caso contrario podemos pagarlo con los beneficios más adelante.</w:t>
+      </w:r>
+    </w:p>
+    <w:p>
+      <w:pPr>
+        <w:pStyle w:val="Prrafodelista"/>
+        <w:ind w:left="2520"/>
+        <w:rPr>
+          <w:rFonts w:ascii="Verdana" w:hAnsi="Verdana"/>
+          <w:b/>
+          <w:bCs/>
+          <w:sz w:val="22"/>
+          <w:szCs w:val="22"/>
+        </w:rPr>
+      </w:pPr>
+    </w:p>
+    <w:p>
+      <w:pPr>
+        <w:pStyle w:val="Prrafodelista"/>
+        <w:numPr>
+          <w:ilvl w:val="0"/>
+          <w:numId w:val="29"/>
+        </w:numPr>
+        <w:rPr>
+          <w:rFonts w:ascii="Verdana" w:hAnsi="Verdana"/>
+          <w:b/>
+          <w:bCs/>
+          <w:sz w:val="22"/>
+          <w:szCs w:val="22"/>
+        </w:rPr>
+      </w:pPr>
+      <w:r>
+        <w:rPr>
+          <w:rFonts w:ascii="Verdana" w:hAnsi="Verdana"/>
+          <w:b/>
+          <w:bCs/>
+          <w:sz w:val="22"/>
+          <w:szCs w:val="22"/>
+        </w:rPr>
+        <w:t>Planificación</w:t>
+      </w:r>
+    </w:p>
+    <w:p>
+      <w:pPr>
+        <w:pStyle w:val="Prrafodelista"/>
+        <w:ind w:left="1080"/>
+        <w:rPr>
+          <w:rFonts w:ascii="Verdana" w:hAnsi="Verdana"/>
+          <w:b/>
+          <w:bCs/>
+          <w:sz w:val="22"/>
+          <w:szCs w:val="22"/>
+        </w:rPr>
+      </w:pPr>
+    </w:p>
+    <w:p>
+      <w:pPr>
+        <w:ind w:left="360"/>
+        <w:rPr>
+          <w:rFonts w:ascii="Verdana" w:hAnsi="Verdana"/>
+          <w:sz w:val="22"/>
+          <w:szCs w:val="22"/>
+        </w:rPr>
+      </w:pPr>
+    </w:p>
+    <w:p>
+      <w:pPr>
+        <w:ind w:left="360"/>
+        <w:rPr>
+          <w:rFonts w:ascii="Verdana" w:hAnsi="Verdana"/>
           <w:sz w:val="22"/>
           <w:szCs w:val="22"/>
           <w:lang w:eastAsia="en-US"/>
         </w:rPr>
       </w:pPr>
-      <w:r>
-        <w:rPr>
-          <w:rFonts w:ascii="Verdana" w:hAnsi="Verdana"/>
-          <w:b/>
+    </w:p>
+    <w:p>
+      <w:pPr>
+        <w:rPr>
+          <w:rFonts w:ascii="Verdana" w:hAnsi="Verdana"/>
           <w:sz w:val="22"/>
           <w:szCs w:val="22"/>
           <w:lang w:eastAsia="en-US"/>
         </w:rPr>
+      </w:pPr>
+    </w:p>
+    <w:p>
+      <w:pPr>
+        <w:pStyle w:val="Prrafodelista"/>
+        <w:numPr>
+          <w:ilvl w:val="0"/>
+          <w:numId w:val="1"/>
+        </w:numPr>
+        <w:rPr>
+          <w:rFonts w:ascii="Verdana" w:hAnsi="Verdana"/>
+          <w:b/>
+          <w:sz w:val="22"/>
+          <w:szCs w:val="22"/>
+          <w:lang w:eastAsia="en-US"/>
+        </w:rPr>
+      </w:pPr>
+      <w:r>
+        <w:rPr>
+          <w:rFonts w:ascii="Verdana" w:hAnsi="Verdana"/>
+          <w:b/>
+          <w:sz w:val="22"/>
+          <w:szCs w:val="22"/>
+          <w:lang w:eastAsia="en-US"/>
+        </w:rPr>
         <w:t>Ejemplo de ilustraciones, tablas y ecuaciones</w:t>
       </w:r>
       <w:r>
@@ -3005,6 +9703,7 @@
           <w:sz w:val="22"/>
           <w:szCs w:val="22"/>
         </w:rPr>
+        <w:lastRenderedPageBreak/>
         <w:drawing>
           <wp:inline distT="0" distB="0" distL="0" distR="0" wp14:anchorId="0F533F41" wp14:editId="07AE52BE">
             <wp:extent cx="5759450" cy="2651125"/>
@@ -3021,7 +9720,7 @@
                     <pic:cNvPicPr/>
                   </pic:nvPicPr>
                   <pic:blipFill>
-                    <a:blip r:embed="rId10" cstate="print"/>
+                    <a:blip r:embed="rId12" cstate="print"/>
                     <a:stretch>
                       <a:fillRect/>
                     </a:stretch>
@@ -4020,7 +10719,7 @@
   <w:abstractNum w:abstractNumId="1" w15:restartNumberingAfterBreak="0">
     <w:nsid w:val="096F2891"/>
     <w:multiLevelType w:val="hybridMultilevel"/>
-    <w:tmpl w:val="27624268"/>
+    <w:tmpl w:val="2C226B1A"/>
     <w:lvl w:ilvl="0" w:tplc="0D8CFAB8">
       <w:start w:val="1"/>
       <w:numFmt w:val="lowerLetter"/>
@@ -4585,6 +11284,95 @@
     </w:lvl>
   </w:abstractNum>
   <w:abstractNum w:abstractNumId="7" w15:restartNumberingAfterBreak="0">
+    <w:nsid w:val="2F631FF3"/>
+    <w:multiLevelType w:val="hybridMultilevel"/>
+    <w:tmpl w:val="8176EF14"/>
+    <w:lvl w:ilvl="0" w:tplc="3F2CEC94">
+      <w:start w:val="1"/>
+      <w:numFmt w:val="upperLetter"/>
+      <w:lvlText w:val="%1)"/>
+      <w:lvlJc w:val="left"/>
+      <w:pPr>
+        <w:ind w:left="3240" w:hanging="360"/>
+      </w:pPr>
+      <w:rPr>
+        <w:rFonts w:hint="default"/>
+      </w:rPr>
+    </w:lvl>
+    <w:lvl w:ilvl="1" w:tplc="0C0A0019" w:tentative="1">
+      <w:start w:val="1"/>
+      <w:numFmt w:val="lowerLetter"/>
+      <w:lvlText w:val="%2."/>
+      <w:lvlJc w:val="left"/>
+      <w:pPr>
+        <w:ind w:left="3960" w:hanging="360"/>
+      </w:pPr>
+    </w:lvl>
+    <w:lvl w:ilvl="2" w:tplc="0C0A001B" w:tentative="1">
+      <w:start w:val="1"/>
+      <w:numFmt w:val="lowerRoman"/>
+      <w:lvlText w:val="%3."/>
+      <w:lvlJc w:val="right"/>
+      <w:pPr>
+        <w:ind w:left="4680" w:hanging="180"/>
+      </w:pPr>
+    </w:lvl>
+    <w:lvl w:ilvl="3" w:tplc="0C0A000F" w:tentative="1">
+      <w:start w:val="1"/>
+      <w:numFmt w:val="decimal"/>
+      <w:lvlText w:val="%4."/>
+      <w:lvlJc w:val="left"/>
+      <w:pPr>
+        <w:ind w:left="5400" w:hanging="360"/>
+      </w:pPr>
+    </w:lvl>
+    <w:lvl w:ilvl="4" w:tplc="0C0A0019" w:tentative="1">
+      <w:start w:val="1"/>
+      <w:numFmt w:val="lowerLetter"/>
+      <w:lvlText w:val="%5."/>
+      <w:lvlJc w:val="left"/>
+      <w:pPr>
+        <w:ind w:left="6120" w:hanging="360"/>
+      </w:pPr>
+    </w:lvl>
+    <w:lvl w:ilvl="5" w:tplc="0C0A001B" w:tentative="1">
+      <w:start w:val="1"/>
+      <w:numFmt w:val="lowerRoman"/>
+      <w:lvlText w:val="%6."/>
+      <w:lvlJc w:val="right"/>
+      <w:pPr>
+        <w:ind w:left="6840" w:hanging="180"/>
+      </w:pPr>
+    </w:lvl>
+    <w:lvl w:ilvl="6" w:tplc="0C0A000F" w:tentative="1">
+      <w:start w:val="1"/>
+      <w:numFmt w:val="decimal"/>
+      <w:lvlText w:val="%7."/>
+      <w:lvlJc w:val="left"/>
+      <w:pPr>
+        <w:ind w:left="7560" w:hanging="360"/>
+      </w:pPr>
+    </w:lvl>
+    <w:lvl w:ilvl="7" w:tplc="0C0A0019" w:tentative="1">
+      <w:start w:val="1"/>
+      <w:numFmt w:val="lowerLetter"/>
+      <w:lvlText w:val="%8."/>
+      <w:lvlJc w:val="left"/>
+      <w:pPr>
+        <w:ind w:left="8280" w:hanging="360"/>
+      </w:pPr>
+    </w:lvl>
+    <w:lvl w:ilvl="8" w:tplc="0C0A001B" w:tentative="1">
+      <w:start w:val="1"/>
+      <w:numFmt w:val="lowerRoman"/>
+      <w:lvlText w:val="%9."/>
+      <w:lvlJc w:val="right"/>
+      <w:pPr>
+        <w:ind w:left="9000" w:hanging="180"/>
+      </w:pPr>
+    </w:lvl>
+  </w:abstractNum>
+  <w:abstractNum w:abstractNumId="8" w15:restartNumberingAfterBreak="0">
     <w:nsid w:val="305C73A8"/>
     <w:multiLevelType w:val="hybridMultilevel"/>
     <w:tmpl w:val="C492D18E"/>
@@ -4672,7 +11460,7 @@
       </w:pPr>
     </w:lvl>
   </w:abstractNum>
-  <w:abstractNum w:abstractNumId="8" w15:restartNumberingAfterBreak="0">
+  <w:abstractNum w:abstractNumId="9" w15:restartNumberingAfterBreak="0">
     <w:nsid w:val="357508C6"/>
     <w:multiLevelType w:val="multilevel"/>
     <w:tmpl w:val="75B88EF8"/>
@@ -4793,7 +11581,7 @@
       </w:pPr>
     </w:lvl>
   </w:abstractNum>
-  <w:abstractNum w:abstractNumId="9" w15:restartNumberingAfterBreak="0">
+  <w:abstractNum w:abstractNumId="10" w15:restartNumberingAfterBreak="0">
     <w:nsid w:val="374504D6"/>
     <w:multiLevelType w:val="hybridMultilevel"/>
     <w:tmpl w:val="DF382B4A"/>
@@ -4882,7 +11670,7 @@
       </w:pPr>
     </w:lvl>
   </w:abstractNum>
-  <w:abstractNum w:abstractNumId="10" w15:restartNumberingAfterBreak="0">
+  <w:abstractNum w:abstractNumId="11" w15:restartNumberingAfterBreak="0">
     <w:nsid w:val="3B712158"/>
     <w:multiLevelType w:val="hybridMultilevel"/>
     <w:tmpl w:val="8F7AC400"/>
@@ -4971,7 +11759,7 @@
       </w:pPr>
     </w:lvl>
   </w:abstractNum>
-  <w:abstractNum w:abstractNumId="11" w15:restartNumberingAfterBreak="0">
+  <w:abstractNum w:abstractNumId="12" w15:restartNumberingAfterBreak="0">
     <w:nsid w:val="3DD30DB9"/>
     <w:multiLevelType w:val="hybridMultilevel"/>
     <w:tmpl w:val="B9660DBE"/>
@@ -5060,7 +11848,7 @@
       </w:pPr>
     </w:lvl>
   </w:abstractNum>
-  <w:abstractNum w:abstractNumId="12" w15:restartNumberingAfterBreak="0">
+  <w:abstractNum w:abstractNumId="13" w15:restartNumberingAfterBreak="0">
     <w:nsid w:val="4367059B"/>
     <w:multiLevelType w:val="hybridMultilevel"/>
     <w:tmpl w:val="F2B25F78"/>
@@ -5149,7 +11937,7 @@
       </w:pPr>
     </w:lvl>
   </w:abstractNum>
-  <w:abstractNum w:abstractNumId="13" w15:restartNumberingAfterBreak="0">
+  <w:abstractNum w:abstractNumId="14" w15:restartNumberingAfterBreak="0">
     <w:nsid w:val="44AA71A8"/>
     <w:multiLevelType w:val="hybridMultilevel"/>
     <w:tmpl w:val="99AA7E88"/>
@@ -5238,7 +12026,185 @@
       </w:pPr>
     </w:lvl>
   </w:abstractNum>
-  <w:abstractNum w:abstractNumId="14" w15:restartNumberingAfterBreak="0">
+  <w:abstractNum w:abstractNumId="15" w15:restartNumberingAfterBreak="0">
+    <w:nsid w:val="4BC05A8C"/>
+    <w:multiLevelType w:val="hybridMultilevel"/>
+    <w:tmpl w:val="59C08F4C"/>
+    <w:lvl w:ilvl="0" w:tplc="D2CEC54A">
+      <w:start w:val="1"/>
+      <w:numFmt w:val="lowerLetter"/>
+      <w:lvlText w:val="%1."/>
+      <w:lvlJc w:val="left"/>
+      <w:pPr>
+        <w:ind w:left="1080" w:hanging="360"/>
+      </w:pPr>
+      <w:rPr>
+        <w:rFonts w:hint="default"/>
+      </w:rPr>
+    </w:lvl>
+    <w:lvl w:ilvl="1" w:tplc="0C0A0019" w:tentative="1">
+      <w:start w:val="1"/>
+      <w:numFmt w:val="lowerLetter"/>
+      <w:lvlText w:val="%2."/>
+      <w:lvlJc w:val="left"/>
+      <w:pPr>
+        <w:ind w:left="1800" w:hanging="360"/>
+      </w:pPr>
+    </w:lvl>
+    <w:lvl w:ilvl="2" w:tplc="0C0A001B" w:tentative="1">
+      <w:start w:val="1"/>
+      <w:numFmt w:val="lowerRoman"/>
+      <w:lvlText w:val="%3."/>
+      <w:lvlJc w:val="right"/>
+      <w:pPr>
+        <w:ind w:left="2520" w:hanging="180"/>
+      </w:pPr>
+    </w:lvl>
+    <w:lvl w:ilvl="3" w:tplc="0C0A000F" w:tentative="1">
+      <w:start w:val="1"/>
+      <w:numFmt w:val="decimal"/>
+      <w:lvlText w:val="%4."/>
+      <w:lvlJc w:val="left"/>
+      <w:pPr>
+        <w:ind w:left="3240" w:hanging="360"/>
+      </w:pPr>
+    </w:lvl>
+    <w:lvl w:ilvl="4" w:tplc="0C0A0019" w:tentative="1">
+      <w:start w:val="1"/>
+      <w:numFmt w:val="lowerLetter"/>
+      <w:lvlText w:val="%5."/>
+      <w:lvlJc w:val="left"/>
+      <w:pPr>
+        <w:ind w:left="3960" w:hanging="360"/>
+      </w:pPr>
+    </w:lvl>
+    <w:lvl w:ilvl="5" w:tplc="0C0A001B" w:tentative="1">
+      <w:start w:val="1"/>
+      <w:numFmt w:val="lowerRoman"/>
+      <w:lvlText w:val="%6."/>
+      <w:lvlJc w:val="right"/>
+      <w:pPr>
+        <w:ind w:left="4680" w:hanging="180"/>
+      </w:pPr>
+    </w:lvl>
+    <w:lvl w:ilvl="6" w:tplc="0C0A000F" w:tentative="1">
+      <w:start w:val="1"/>
+      <w:numFmt w:val="decimal"/>
+      <w:lvlText w:val="%7."/>
+      <w:lvlJc w:val="left"/>
+      <w:pPr>
+        <w:ind w:left="5400" w:hanging="360"/>
+      </w:pPr>
+    </w:lvl>
+    <w:lvl w:ilvl="7" w:tplc="0C0A0019" w:tentative="1">
+      <w:start w:val="1"/>
+      <w:numFmt w:val="lowerLetter"/>
+      <w:lvlText w:val="%8."/>
+      <w:lvlJc w:val="left"/>
+      <w:pPr>
+        <w:ind w:left="6120" w:hanging="360"/>
+      </w:pPr>
+    </w:lvl>
+    <w:lvl w:ilvl="8" w:tplc="0C0A001B" w:tentative="1">
+      <w:start w:val="1"/>
+      <w:numFmt w:val="lowerRoman"/>
+      <w:lvlText w:val="%9."/>
+      <w:lvlJc w:val="right"/>
+      <w:pPr>
+        <w:ind w:left="6840" w:hanging="180"/>
+      </w:pPr>
+    </w:lvl>
+  </w:abstractNum>
+  <w:abstractNum w:abstractNumId="16" w15:restartNumberingAfterBreak="0">
+    <w:nsid w:val="4D057791"/>
+    <w:multiLevelType w:val="hybridMultilevel"/>
+    <w:tmpl w:val="03507D9A"/>
+    <w:lvl w:ilvl="0" w:tplc="D23CF176">
+      <w:start w:val="1"/>
+      <w:numFmt w:val="lowerRoman"/>
+      <w:lvlText w:val="%1."/>
+      <w:lvlJc w:val="left"/>
+      <w:pPr>
+        <w:ind w:left="1800" w:hanging="720"/>
+      </w:pPr>
+      <w:rPr>
+        <w:rFonts w:hint="default"/>
+      </w:rPr>
+    </w:lvl>
+    <w:lvl w:ilvl="1" w:tplc="0C0A0019" w:tentative="1">
+      <w:start w:val="1"/>
+      <w:numFmt w:val="lowerLetter"/>
+      <w:lvlText w:val="%2."/>
+      <w:lvlJc w:val="left"/>
+      <w:pPr>
+        <w:ind w:left="2160" w:hanging="360"/>
+      </w:pPr>
+    </w:lvl>
+    <w:lvl w:ilvl="2" w:tplc="0C0A001B" w:tentative="1">
+      <w:start w:val="1"/>
+      <w:numFmt w:val="lowerRoman"/>
+      <w:lvlText w:val="%3."/>
+      <w:lvlJc w:val="right"/>
+      <w:pPr>
+        <w:ind w:left="2880" w:hanging="180"/>
+      </w:pPr>
+    </w:lvl>
+    <w:lvl w:ilvl="3" w:tplc="0C0A000F" w:tentative="1">
+      <w:start w:val="1"/>
+      <w:numFmt w:val="decimal"/>
+      <w:lvlText w:val="%4."/>
+      <w:lvlJc w:val="left"/>
+      <w:pPr>
+        <w:ind w:left="3600" w:hanging="360"/>
+      </w:pPr>
+    </w:lvl>
+    <w:lvl w:ilvl="4" w:tplc="0C0A0019" w:tentative="1">
+      <w:start w:val="1"/>
+      <w:numFmt w:val="lowerLetter"/>
+      <w:lvlText w:val="%5."/>
+      <w:lvlJc w:val="left"/>
+      <w:pPr>
+        <w:ind w:left="4320" w:hanging="360"/>
+      </w:pPr>
+    </w:lvl>
+    <w:lvl w:ilvl="5" w:tplc="0C0A001B" w:tentative="1">
+      <w:start w:val="1"/>
+      <w:numFmt w:val="lowerRoman"/>
+      <w:lvlText w:val="%6."/>
+      <w:lvlJc w:val="right"/>
+      <w:pPr>
+        <w:ind w:left="5040" w:hanging="180"/>
+      </w:pPr>
+    </w:lvl>
+    <w:lvl w:ilvl="6" w:tplc="0C0A000F" w:tentative="1">
+      <w:start w:val="1"/>
+      <w:numFmt w:val="decimal"/>
+      <w:lvlText w:val="%7."/>
+      <w:lvlJc w:val="left"/>
+      <w:pPr>
+        <w:ind w:left="5760" w:hanging="360"/>
+      </w:pPr>
+    </w:lvl>
+    <w:lvl w:ilvl="7" w:tplc="0C0A0019" w:tentative="1">
+      <w:start w:val="1"/>
+      <w:numFmt w:val="lowerLetter"/>
+      <w:lvlText w:val="%8."/>
+      <w:lvlJc w:val="left"/>
+      <w:pPr>
+        <w:ind w:left="6480" w:hanging="360"/>
+      </w:pPr>
+    </w:lvl>
+    <w:lvl w:ilvl="8" w:tplc="0C0A001B" w:tentative="1">
+      <w:start w:val="1"/>
+      <w:numFmt w:val="lowerRoman"/>
+      <w:lvlText w:val="%9."/>
+      <w:lvlJc w:val="right"/>
+      <w:pPr>
+        <w:ind w:left="7200" w:hanging="180"/>
+      </w:pPr>
+    </w:lvl>
+  </w:abstractNum>
+  <w:abstractNum w:abstractNumId="17" w15:restartNumberingAfterBreak="0">
     <w:nsid w:val="4EF41EA7"/>
     <w:multiLevelType w:val="hybridMultilevel"/>
     <w:tmpl w:val="F3AA61F2"/>
@@ -5327,7 +12293,7 @@
       </w:pPr>
     </w:lvl>
   </w:abstractNum>
-  <w:abstractNum w:abstractNumId="15" w15:restartNumberingAfterBreak="0">
+  <w:abstractNum w:abstractNumId="18" w15:restartNumberingAfterBreak="0">
     <w:nsid w:val="58E35790"/>
     <w:multiLevelType w:val="hybridMultilevel"/>
     <w:tmpl w:val="9A041A3C"/>
@@ -5440,10 +12406,10 @@
       </w:rPr>
     </w:lvl>
   </w:abstractNum>
-  <w:abstractNum w:abstractNumId="16" w15:restartNumberingAfterBreak="0">
+  <w:abstractNum w:abstractNumId="19" w15:restartNumberingAfterBreak="0">
     <w:nsid w:val="5C97488C"/>
     <w:multiLevelType w:val="hybridMultilevel"/>
-    <w:tmpl w:val="C1627FD4"/>
+    <w:tmpl w:val="30D48D58"/>
     <w:lvl w:ilvl="0" w:tplc="0C0A0001">
       <w:start w:val="1"/>
       <w:numFmt w:val="bullet"/>
@@ -5553,7 +12519,7 @@
       </w:rPr>
     </w:lvl>
   </w:abstractNum>
-  <w:abstractNum w:abstractNumId="17" w15:restartNumberingAfterBreak="0">
+  <w:abstractNum w:abstractNumId="20" w15:restartNumberingAfterBreak="0">
     <w:nsid w:val="607F3311"/>
     <w:multiLevelType w:val="hybridMultilevel"/>
     <w:tmpl w:val="584E2892"/>
@@ -5642,7 +12608,7 @@
       </w:pPr>
     </w:lvl>
   </w:abstractNum>
-  <w:abstractNum w:abstractNumId="18" w15:restartNumberingAfterBreak="0">
+  <w:abstractNum w:abstractNumId="21" w15:restartNumberingAfterBreak="0">
     <w:nsid w:val="63E74F60"/>
     <w:multiLevelType w:val="hybridMultilevel"/>
     <w:tmpl w:val="BA8642E8"/>
@@ -5731,7 +12697,96 @@
       </w:pPr>
     </w:lvl>
   </w:abstractNum>
-  <w:abstractNum w:abstractNumId="19" w15:restartNumberingAfterBreak="0">
+  <w:abstractNum w:abstractNumId="22" w15:restartNumberingAfterBreak="0">
+    <w:nsid w:val="65361A2C"/>
+    <w:multiLevelType w:val="hybridMultilevel"/>
+    <w:tmpl w:val="B314AB8C"/>
+    <w:lvl w:ilvl="0" w:tplc="99921400">
+      <w:start w:val="1"/>
+      <w:numFmt w:val="lowerRoman"/>
+      <w:lvlText w:val="%1."/>
+      <w:lvlJc w:val="left"/>
+      <w:pPr>
+        <w:ind w:left="1800" w:hanging="720"/>
+      </w:pPr>
+      <w:rPr>
+        <w:rFonts w:hint="default"/>
+      </w:rPr>
+    </w:lvl>
+    <w:lvl w:ilvl="1" w:tplc="0C0A0019" w:tentative="1">
+      <w:start w:val="1"/>
+      <w:numFmt w:val="lowerLetter"/>
+      <w:lvlText w:val="%2."/>
+      <w:lvlJc w:val="left"/>
+      <w:pPr>
+        <w:ind w:left="2160" w:hanging="360"/>
+      </w:pPr>
+    </w:lvl>
+    <w:lvl w:ilvl="2" w:tplc="0C0A001B" w:tentative="1">
+      <w:start w:val="1"/>
+      <w:numFmt w:val="lowerRoman"/>
+      <w:lvlText w:val="%3."/>
+      <w:lvlJc w:val="right"/>
+      <w:pPr>
+        <w:ind w:left="2880" w:hanging="180"/>
+      </w:pPr>
+    </w:lvl>
+    <w:lvl w:ilvl="3" w:tplc="0C0A000F" w:tentative="1">
+      <w:start w:val="1"/>
+      <w:numFmt w:val="decimal"/>
+      <w:lvlText w:val="%4."/>
+      <w:lvlJc w:val="left"/>
+      <w:pPr>
+        <w:ind w:left="3600" w:hanging="360"/>
+      </w:pPr>
+    </w:lvl>
+    <w:lvl w:ilvl="4" w:tplc="0C0A0019" w:tentative="1">
+      <w:start w:val="1"/>
+      <w:numFmt w:val="lowerLetter"/>
+      <w:lvlText w:val="%5."/>
+      <w:lvlJc w:val="left"/>
+      <w:pPr>
+        <w:ind w:left="4320" w:hanging="360"/>
+      </w:pPr>
+    </w:lvl>
+    <w:lvl w:ilvl="5" w:tplc="0C0A001B" w:tentative="1">
+      <w:start w:val="1"/>
+      <w:numFmt w:val="lowerRoman"/>
+      <w:lvlText w:val="%6."/>
+      <w:lvlJc w:val="right"/>
+      <w:pPr>
+        <w:ind w:left="5040" w:hanging="180"/>
+      </w:pPr>
+    </w:lvl>
+    <w:lvl w:ilvl="6" w:tplc="0C0A000F" w:tentative="1">
+      <w:start w:val="1"/>
+      <w:numFmt w:val="decimal"/>
+      <w:lvlText w:val="%7."/>
+      <w:lvlJc w:val="left"/>
+      <w:pPr>
+        <w:ind w:left="5760" w:hanging="360"/>
+      </w:pPr>
+    </w:lvl>
+    <w:lvl w:ilvl="7" w:tplc="0C0A0019" w:tentative="1">
+      <w:start w:val="1"/>
+      <w:numFmt w:val="lowerLetter"/>
+      <w:lvlText w:val="%8."/>
+      <w:lvlJc w:val="left"/>
+      <w:pPr>
+        <w:ind w:left="6480" w:hanging="360"/>
+      </w:pPr>
+    </w:lvl>
+    <w:lvl w:ilvl="8" w:tplc="0C0A001B" w:tentative="1">
+      <w:start w:val="1"/>
+      <w:numFmt w:val="lowerRoman"/>
+      <w:lvlText w:val="%9."/>
+      <w:lvlJc w:val="right"/>
+      <w:pPr>
+        <w:ind w:left="7200" w:hanging="180"/>
+      </w:pPr>
+    </w:lvl>
+  </w:abstractNum>
+  <w:abstractNum w:abstractNumId="23" w15:restartNumberingAfterBreak="0">
     <w:nsid w:val="665E7032"/>
     <w:multiLevelType w:val="hybridMultilevel"/>
     <w:tmpl w:val="331ACE5C"/>
@@ -5844,7 +12899,7 @@
       </w:rPr>
     </w:lvl>
   </w:abstractNum>
-  <w:abstractNum w:abstractNumId="20" w15:restartNumberingAfterBreak="0">
+  <w:abstractNum w:abstractNumId="24" w15:restartNumberingAfterBreak="0">
     <w:nsid w:val="670E4BBA"/>
     <w:multiLevelType w:val="hybridMultilevel"/>
     <w:tmpl w:val="44D89D08"/>
@@ -5957,7 +13012,120 @@
       </w:rPr>
     </w:lvl>
   </w:abstractNum>
-  <w:abstractNum w:abstractNumId="21" w15:restartNumberingAfterBreak="0">
+  <w:abstractNum w:abstractNumId="25" w15:restartNumberingAfterBreak="0">
+    <w:nsid w:val="6D6B7C9A"/>
+    <w:multiLevelType w:val="hybridMultilevel"/>
+    <w:tmpl w:val="CDC45206"/>
+    <w:lvl w:ilvl="0" w:tplc="0C0A000B">
+      <w:start w:val="1"/>
+      <w:numFmt w:val="bullet"/>
+      <w:lvlText w:val=""/>
+      <w:lvlJc w:val="left"/>
+      <w:pPr>
+        <w:ind w:left="3240" w:hanging="360"/>
+      </w:pPr>
+      <w:rPr>
+        <w:rFonts w:ascii="Wingdings" w:hAnsi="Wingdings" w:hint="default"/>
+      </w:rPr>
+    </w:lvl>
+    <w:lvl w:ilvl="1" w:tplc="0C0A0003" w:tentative="1">
+      <w:start w:val="1"/>
+      <w:numFmt w:val="bullet"/>
+      <w:lvlText w:val="o"/>
+      <w:lvlJc w:val="left"/>
+      <w:pPr>
+        <w:ind w:left="3960" w:hanging="360"/>
+      </w:pPr>
+      <w:rPr>
+        <w:rFonts w:ascii="Courier New" w:hAnsi="Courier New" w:cs="Courier New" w:hint="default"/>
+      </w:rPr>
+    </w:lvl>
+    <w:lvl w:ilvl="2" w:tplc="0C0A0005" w:tentative="1">
+      <w:start w:val="1"/>
+      <w:numFmt w:val="bullet"/>
+      <w:lvlText w:val=""/>
+      <w:lvlJc w:val="left"/>
+      <w:pPr>
+        <w:ind w:left="4680" w:hanging="360"/>
+      </w:pPr>
+      <w:rPr>
+        <w:rFonts w:ascii="Wingdings" w:hAnsi="Wingdings" w:hint="default"/>
+      </w:rPr>
+    </w:lvl>
+    <w:lvl w:ilvl="3" w:tplc="0C0A0001" w:tentative="1">
+      <w:start w:val="1"/>
+      <w:numFmt w:val="bullet"/>
+      <w:lvlText w:val=""/>
+      <w:lvlJc w:val="left"/>
+      <w:pPr>
+        <w:ind w:left="5400" w:hanging="360"/>
+      </w:pPr>
+      <w:rPr>
+        <w:rFonts w:ascii="Symbol" w:hAnsi="Symbol" w:hint="default"/>
+      </w:rPr>
+    </w:lvl>
+    <w:lvl w:ilvl="4" w:tplc="0C0A0003" w:tentative="1">
+      <w:start w:val="1"/>
+      <w:numFmt w:val="bullet"/>
+      <w:lvlText w:val="o"/>
+      <w:lvlJc w:val="left"/>
+      <w:pPr>
+        <w:ind w:left="6120" w:hanging="360"/>
+      </w:pPr>
+      <w:rPr>
+        <w:rFonts w:ascii="Courier New" w:hAnsi="Courier New" w:cs="Courier New" w:hint="default"/>
+      </w:rPr>
+    </w:lvl>
+    <w:lvl w:ilvl="5" w:tplc="0C0A0005" w:tentative="1">
+      <w:start w:val="1"/>
+      <w:numFmt w:val="bullet"/>
+      <w:lvlText w:val=""/>
+      <w:lvlJc w:val="left"/>
+      <w:pPr>
+        <w:ind w:left="6840" w:hanging="360"/>
+      </w:pPr>
+      <w:rPr>
+        <w:rFonts w:ascii="Wingdings" w:hAnsi="Wingdings" w:hint="default"/>
+      </w:rPr>
+    </w:lvl>
+    <w:lvl w:ilvl="6" w:tplc="0C0A0001" w:tentative="1">
+      <w:start w:val="1"/>
+      <w:numFmt w:val="bullet"/>
+      <w:lvlText w:val=""/>
+      <w:lvlJc w:val="left"/>
+      <w:pPr>
+        <w:ind w:left="7560" w:hanging="360"/>
+      </w:pPr>
+      <w:rPr>
+        <w:rFonts w:ascii="Symbol" w:hAnsi="Symbol" w:hint="default"/>
+      </w:rPr>
+    </w:lvl>
+    <w:lvl w:ilvl="7" w:tplc="0C0A0003" w:tentative="1">
+      <w:start w:val="1"/>
+      <w:numFmt w:val="bullet"/>
+      <w:lvlText w:val="o"/>
+      <w:lvlJc w:val="left"/>
+      <w:pPr>
+        <w:ind w:left="8280" w:hanging="360"/>
+      </w:pPr>
+      <w:rPr>
+        <w:rFonts w:ascii="Courier New" w:hAnsi="Courier New" w:cs="Courier New" w:hint="default"/>
+      </w:rPr>
+    </w:lvl>
+    <w:lvl w:ilvl="8" w:tplc="0C0A0005" w:tentative="1">
+      <w:start w:val="1"/>
+      <w:numFmt w:val="bullet"/>
+      <w:lvlText w:val=""/>
+      <w:lvlJc w:val="left"/>
+      <w:pPr>
+        <w:ind w:left="9000" w:hanging="360"/>
+      </w:pPr>
+      <w:rPr>
+        <w:rFonts w:ascii="Wingdings" w:hAnsi="Wingdings" w:hint="default"/>
+      </w:rPr>
+    </w:lvl>
+  </w:abstractNum>
+  <w:abstractNum w:abstractNumId="26" w15:restartNumberingAfterBreak="0">
     <w:nsid w:val="782441FE"/>
     <w:multiLevelType w:val="hybridMultilevel"/>
     <w:tmpl w:val="BDA05074"/>
@@ -6046,7 +13214,96 @@
       </w:pPr>
     </w:lvl>
   </w:abstractNum>
-  <w:abstractNum w:abstractNumId="22" w15:restartNumberingAfterBreak="0">
+  <w:abstractNum w:abstractNumId="27" w15:restartNumberingAfterBreak="0">
+    <w:nsid w:val="79B97E1A"/>
+    <w:multiLevelType w:val="hybridMultilevel"/>
+    <w:tmpl w:val="8FD67D9C"/>
+    <w:lvl w:ilvl="0" w:tplc="1B3AE18E">
+      <w:start w:val="1"/>
+      <w:numFmt w:val="upperLetter"/>
+      <w:lvlText w:val="%1)"/>
+      <w:lvlJc w:val="left"/>
+      <w:pPr>
+        <w:ind w:left="2880" w:hanging="360"/>
+      </w:pPr>
+      <w:rPr>
+        <w:rFonts w:hint="default"/>
+      </w:rPr>
+    </w:lvl>
+    <w:lvl w:ilvl="1" w:tplc="0C0A0019" w:tentative="1">
+      <w:start w:val="1"/>
+      <w:numFmt w:val="lowerLetter"/>
+      <w:lvlText w:val="%2."/>
+      <w:lvlJc w:val="left"/>
+      <w:pPr>
+        <w:ind w:left="3600" w:hanging="360"/>
+      </w:pPr>
+    </w:lvl>
+    <w:lvl w:ilvl="2" w:tplc="0C0A001B" w:tentative="1">
+      <w:start w:val="1"/>
+      <w:numFmt w:val="lowerRoman"/>
+      <w:lvlText w:val="%3."/>
+      <w:lvlJc w:val="right"/>
+      <w:pPr>
+        <w:ind w:left="4320" w:hanging="180"/>
+      </w:pPr>
+    </w:lvl>
+    <w:lvl w:ilvl="3" w:tplc="0C0A000F" w:tentative="1">
+      <w:start w:val="1"/>
+      <w:numFmt w:val="decimal"/>
+      <w:lvlText w:val="%4."/>
+      <w:lvlJc w:val="left"/>
+      <w:pPr>
+        <w:ind w:left="5040" w:hanging="360"/>
+      </w:pPr>
+    </w:lvl>
+    <w:lvl w:ilvl="4" w:tplc="0C0A0019" w:tentative="1">
+      <w:start w:val="1"/>
+      <w:numFmt w:val="lowerLetter"/>
+      <w:lvlText w:val="%5."/>
+      <w:lvlJc w:val="left"/>
+      <w:pPr>
+        <w:ind w:left="5760" w:hanging="360"/>
+      </w:pPr>
+    </w:lvl>
+    <w:lvl w:ilvl="5" w:tplc="0C0A001B" w:tentative="1">
+      <w:start w:val="1"/>
+      <w:numFmt w:val="lowerRoman"/>
+      <w:lvlText w:val="%6."/>
+      <w:lvlJc w:val="right"/>
+      <w:pPr>
+        <w:ind w:left="6480" w:hanging="180"/>
+      </w:pPr>
+    </w:lvl>
+    <w:lvl w:ilvl="6" w:tplc="0C0A000F" w:tentative="1">
+      <w:start w:val="1"/>
+      <w:numFmt w:val="decimal"/>
+      <w:lvlText w:val="%7."/>
+      <w:lvlJc w:val="left"/>
+      <w:pPr>
+        <w:ind w:left="7200" w:hanging="360"/>
+      </w:pPr>
+    </w:lvl>
+    <w:lvl w:ilvl="7" w:tplc="0C0A0019" w:tentative="1">
+      <w:start w:val="1"/>
+      <w:numFmt w:val="lowerLetter"/>
+      <w:lvlText w:val="%8."/>
+      <w:lvlJc w:val="left"/>
+      <w:pPr>
+        <w:ind w:left="7920" w:hanging="360"/>
+      </w:pPr>
+    </w:lvl>
+    <w:lvl w:ilvl="8" w:tplc="0C0A001B" w:tentative="1">
+      <w:start w:val="1"/>
+      <w:numFmt w:val="lowerRoman"/>
+      <w:lvlText w:val="%9."/>
+      <w:lvlJc w:val="right"/>
+      <w:pPr>
+        <w:ind w:left="8640" w:hanging="180"/>
+      </w:pPr>
+    </w:lvl>
+  </w:abstractNum>
+  <w:abstractNum w:abstractNumId="28" w15:restartNumberingAfterBreak="0">
     <w:nsid w:val="7B51330B"/>
     <w:multiLevelType w:val="hybridMultilevel"/>
     <w:tmpl w:val="FDC870A8"/>
@@ -6142,40 +13399,40 @@
     <w:abstractNumId w:val="5"/>
   </w:num>
   <w:num w:numId="3">
-    <w:abstractNumId w:val="13"/>
+    <w:abstractNumId w:val="14"/>
   </w:num>
   <w:num w:numId="4">
-    <w:abstractNumId w:val="15"/>
+    <w:abstractNumId w:val="18"/>
   </w:num>
   <w:num w:numId="5">
+    <w:abstractNumId w:val="9"/>
+  </w:num>
+  <w:num w:numId="6">
     <w:abstractNumId w:val="8"/>
   </w:num>
-  <w:num w:numId="6">
-    <w:abstractNumId w:val="7"/>
-  </w:num>
   <w:num w:numId="7">
-    <w:abstractNumId w:val="19"/>
+    <w:abstractNumId w:val="23"/>
   </w:num>
   <w:num w:numId="8">
-    <w:abstractNumId w:val="20"/>
+    <w:abstractNumId w:val="24"/>
   </w:num>
   <w:num w:numId="9">
-    <w:abstractNumId w:val="14"/>
+    <w:abstractNumId w:val="17"/>
   </w:num>
   <w:num w:numId="10">
-    <w:abstractNumId w:val="12"/>
+    <w:abstractNumId w:val="13"/>
   </w:num>
   <w:num w:numId="11">
     <w:abstractNumId w:val="1"/>
   </w:num>
   <w:num w:numId="12">
-    <w:abstractNumId w:val="9"/>
+    <w:abstractNumId w:val="10"/>
   </w:num>
   <w:num w:numId="13">
-    <w:abstractNumId w:val="18"/>
+    <w:abstractNumId w:val="21"/>
   </w:num>
   <w:num w:numId="14">
-    <w:abstractNumId w:val="21"/>
+    <w:abstractNumId w:val="26"/>
   </w:num>
   <w:num w:numId="15">
     <w:abstractNumId w:val="6"/>
@@ -6187,22 +13444,40 @@
     <w:abstractNumId w:val="3"/>
   </w:num>
   <w:num w:numId="18">
-    <w:abstractNumId w:val="11"/>
+    <w:abstractNumId w:val="12"/>
   </w:num>
   <w:num w:numId="19">
-    <w:abstractNumId w:val="22"/>
+    <w:abstractNumId w:val="28"/>
   </w:num>
   <w:num w:numId="20">
     <w:abstractNumId w:val="4"/>
   </w:num>
   <w:num w:numId="21">
+    <w:abstractNumId w:val="19"/>
+  </w:num>
+  <w:num w:numId="22">
+    <w:abstractNumId w:val="11"/>
+  </w:num>
+  <w:num w:numId="23">
+    <w:abstractNumId w:val="20"/>
+  </w:num>
+  <w:num w:numId="24">
     <w:abstractNumId w:val="16"/>
   </w:num>
-  <w:num w:numId="22">
-    <w:abstractNumId w:val="10"/>
+  <w:num w:numId="25">
+    <w:abstractNumId w:val="22"/>
   </w:num>
-  <w:num w:numId="23">
-    <w:abstractNumId w:val="17"/>
+  <w:num w:numId="26">
+    <w:abstractNumId w:val="27"/>
+  </w:num>
+  <w:num w:numId="27">
+    <w:abstractNumId w:val="7"/>
+  </w:num>
+  <w:num w:numId="28">
+    <w:abstractNumId w:val="25"/>
+  </w:num>
+  <w:num w:numId="29">
+    <w:abstractNumId w:val="15"/>
   </w:num>
 </w:numbering>
 </file>
@@ -6373,7 +13648,7 @@
     <w:lsdException w:name="Table Web 2" w:semiHidden="1" w:unhideWhenUsed="1"/>
     <w:lsdException w:name="Table Web 3" w:semiHidden="1" w:unhideWhenUsed="1"/>
     <w:lsdException w:name="Balloon Text" w:semiHidden="1" w:unhideWhenUsed="1"/>
-    <w:lsdException w:name="Table Grid" w:semiHidden="1" w:uiPriority="59" w:unhideWhenUsed="1"/>
+    <w:lsdException w:name="Table Grid" w:uiPriority="59"/>
     <w:lsdException w:name="Table Theme" w:semiHidden="1" w:unhideWhenUsed="1"/>
     <w:lsdException w:name="Placeholder Text" w:semiHidden="1"/>
     <w:lsdException w:name="No Spacing" w:uiPriority="1" w:qFormat="1"/>
@@ -6823,6 +14098,27 @@
     <w:unhideWhenUsed/>
     <w:rsid w:val="00496950"/>
   </w:style>
+  <w:style w:type="character" w:customStyle="1" w:styleId="st">
+    <w:name w:val="st"/>
+    <w:basedOn w:val="Fuentedeprrafopredeter"/>
+    <w:rsid w:val="000F5A01"/>
+  </w:style>
+  <w:style w:type="table" w:styleId="Tablaconcuadrcula">
+    <w:name w:val="Table Grid"/>
+    <w:basedOn w:val="Tablanormal"/>
+    <w:uiPriority w:val="59"/>
+    <w:rsid w:val="00364010"/>
+    <w:tblPr>
+      <w:tblBorders>
+        <w:top w:val="single" w:sz="4" w:space="0" w:color="auto"/>
+        <w:left w:val="single" w:sz="4" w:space="0" w:color="auto"/>
+        <w:bottom w:val="single" w:sz="4" w:space="0" w:color="auto"/>
+        <w:right w:val="single" w:sz="4" w:space="0" w:color="auto"/>
+        <w:insideH w:val="single" w:sz="4" w:space="0" w:color="auto"/>
+        <w:insideV w:val="single" w:sz="4" w:space="0" w:color="auto"/>
+      </w:tblBorders>
+    </w:tblPr>
+  </w:style>
 </w:styles>
 </file>
 
@@ -7151,7 +14447,7 @@
 </file>
 
 <file path=customXml/itemProps1.xml><?xml version="1.0" encoding="utf-8"?>
-<ds:datastoreItem xmlns:ds="http://schemas.openxmlformats.org/officeDocument/2006/customXml" ds:itemID="{866AA8FF-E0C5-4514-8CA1-EDC0B49CDD45}">
+<ds:datastoreItem xmlns:ds="http://schemas.openxmlformats.org/officeDocument/2006/customXml" ds:itemID="{B502C586-4287-40EE-BB92-309B40AD6F24}">
   <ds:schemaRefs>
     <ds:schemaRef ds:uri="http://schemas.openxmlformats.org/officeDocument/2006/bibliography"/>
   </ds:schemaRefs>

--- a/Ricardo Jesús Cabrera Valero - Proyecto de Desarrollo de Aplicaciones Web.docx
+++ b/Ricardo Jesús Cabrera Valero - Proyecto de Desarrollo de Aplicaciones Web.docx
@@ -693,7 +693,7 @@
             </w:rPr>
             <w:fldChar w:fldCharType="separate"/>
           </w:r>
-          <w:hyperlink w:anchor="_Toc42544681" w:history="1">
+          <w:hyperlink w:anchor="_Toc42877364" w:history="1">
             <w:r>
               <w:rPr>
                 <w:rStyle w:val="Hipervnculo"/>
@@ -721,7 +721,7 @@
                 <w:noProof/>
                 <w:webHidden/>
               </w:rPr>
-              <w:instrText xml:space="preserve"> PAGEREF _Toc42544681 \h </w:instrText>
+              <w:instrText xml:space="preserve"> PAGEREF _Toc42877364 \h </w:instrText>
             </w:r>
             <w:r>
               <w:rPr>
@@ -765,7 +765,7 @@
               <w:szCs w:val="22"/>
             </w:rPr>
           </w:pPr>
-          <w:hyperlink w:anchor="_Toc42544682" w:history="1">
+          <w:hyperlink w:anchor="_Toc42877365" w:history="1">
             <w:r>
               <w:rPr>
                 <w:rStyle w:val="Hipervnculo"/>
@@ -793,7 +793,7 @@
                 <w:noProof/>
                 <w:webHidden/>
               </w:rPr>
-              <w:instrText xml:space="preserve"> PAGEREF _Toc42544682 \h </w:instrText>
+              <w:instrText xml:space="preserve"> PAGEREF _Toc42877365 \h </w:instrText>
             </w:r>
             <w:r>
               <w:rPr>
@@ -837,7 +837,7 @@
               <w:szCs w:val="22"/>
             </w:rPr>
           </w:pPr>
-          <w:hyperlink w:anchor="_Toc42544683" w:history="1">
+          <w:hyperlink w:anchor="_Toc42877366" w:history="1">
             <w:r>
               <w:rPr>
                 <w:rStyle w:val="Hipervnculo"/>
@@ -865,7 +865,7 @@
                 <w:noProof/>
                 <w:webHidden/>
               </w:rPr>
-              <w:instrText xml:space="preserve"> PAGEREF _Toc42544683 \h </w:instrText>
+              <w:instrText xml:space="preserve"> PAGEREF _Toc42877366 \h </w:instrText>
             </w:r>
             <w:r>
               <w:rPr>
@@ -909,7 +909,7 @@
               <w:szCs w:val="22"/>
             </w:rPr>
           </w:pPr>
-          <w:hyperlink w:anchor="_Toc42544684" w:history="1">
+          <w:hyperlink w:anchor="_Toc42877367" w:history="1">
             <w:r>
               <w:rPr>
                 <w:rStyle w:val="Hipervnculo"/>
@@ -937,7 +937,7 @@
                 <w:noProof/>
                 <w:webHidden/>
               </w:rPr>
-              <w:instrText xml:space="preserve"> PAGEREF _Toc42544684 \h </w:instrText>
+              <w:instrText xml:space="preserve"> PAGEREF _Toc42877367 \h </w:instrText>
             </w:r>
             <w:r>
               <w:rPr>
@@ -981,7 +981,7 @@
               <w:szCs w:val="22"/>
             </w:rPr>
           </w:pPr>
-          <w:hyperlink w:anchor="_Toc42544685" w:history="1">
+          <w:hyperlink w:anchor="_Toc42877368" w:history="1">
             <w:r>
               <w:rPr>
                 <w:rStyle w:val="Hipervnculo"/>
@@ -1009,7 +1009,7 @@
                 <w:noProof/>
                 <w:webHidden/>
               </w:rPr>
-              <w:instrText xml:space="preserve"> PAGEREF _Toc42544685 \h </w:instrText>
+              <w:instrText xml:space="preserve"> PAGEREF _Toc42877368 \h </w:instrText>
             </w:r>
             <w:r>
               <w:rPr>
@@ -1053,7 +1053,7 @@
               <w:szCs w:val="22"/>
             </w:rPr>
           </w:pPr>
-          <w:hyperlink w:anchor="_Toc42544686" w:history="1">
+          <w:hyperlink w:anchor="_Toc42877369" w:history="1">
             <w:r>
               <w:rPr>
                 <w:rStyle w:val="Hipervnculo"/>
@@ -1081,7 +1081,7 @@
                 <w:noProof/>
                 <w:webHidden/>
               </w:rPr>
-              <w:instrText xml:space="preserve"> PAGEREF _Toc42544686 \h </w:instrText>
+              <w:instrText xml:space="preserve"> PAGEREF _Toc42877369 \h </w:instrText>
             </w:r>
             <w:r>
               <w:rPr>
@@ -1125,7 +1125,7 @@
               <w:szCs w:val="22"/>
             </w:rPr>
           </w:pPr>
-          <w:hyperlink w:anchor="_Toc42544687" w:history="1">
+          <w:hyperlink w:anchor="_Toc42877370" w:history="1">
             <w:r>
               <w:rPr>
                 <w:rStyle w:val="Hipervnculo"/>
@@ -1153,7 +1153,7 @@
                 <w:noProof/>
                 <w:webHidden/>
               </w:rPr>
-              <w:instrText xml:space="preserve"> PAGEREF _Toc42544687 \h </w:instrText>
+              <w:instrText xml:space="preserve"> PAGEREF _Toc42877370 \h </w:instrText>
             </w:r>
             <w:r>
               <w:rPr>
@@ -1197,7 +1197,7 @@
               <w:szCs w:val="22"/>
             </w:rPr>
           </w:pPr>
-          <w:hyperlink w:anchor="_Toc42544688" w:history="1">
+          <w:hyperlink w:anchor="_Toc42877371" w:history="1">
             <w:r>
               <w:rPr>
                 <w:rStyle w:val="Hipervnculo"/>
@@ -1225,7 +1225,7 @@
                 <w:noProof/>
                 <w:webHidden/>
               </w:rPr>
-              <w:instrText xml:space="preserve"> PAGEREF _Toc42544688 \h </w:instrText>
+              <w:instrText xml:space="preserve"> PAGEREF _Toc42877371 \h </w:instrText>
             </w:r>
             <w:r>
               <w:rPr>
@@ -1269,7 +1269,7 @@
               <w:szCs w:val="22"/>
             </w:rPr>
           </w:pPr>
-          <w:hyperlink w:anchor="_Toc42544689" w:history="1">
+          <w:hyperlink w:anchor="_Toc42877372" w:history="1">
             <w:r>
               <w:rPr>
                 <w:rStyle w:val="Hipervnculo"/>
@@ -1297,7 +1297,7 @@
                 <w:noProof/>
                 <w:webHidden/>
               </w:rPr>
-              <w:instrText xml:space="preserve"> PAGEREF _Toc42544689 \h </w:instrText>
+              <w:instrText xml:space="preserve"> PAGEREF _Toc42877372 \h </w:instrText>
             </w:r>
             <w:r>
               <w:rPr>
@@ -1341,7 +1341,7 @@
               <w:szCs w:val="22"/>
             </w:rPr>
           </w:pPr>
-          <w:hyperlink w:anchor="_Toc42544690" w:history="1">
+          <w:hyperlink w:anchor="_Toc42877373" w:history="1">
             <w:r>
               <w:rPr>
                 <w:rStyle w:val="Hipervnculo"/>
@@ -1369,7 +1369,7 @@
                 <w:noProof/>
                 <w:webHidden/>
               </w:rPr>
-              <w:instrText xml:space="preserve"> PAGEREF _Toc42544690 \h </w:instrText>
+              <w:instrText xml:space="preserve"> PAGEREF _Toc42877373 \h </w:instrText>
             </w:r>
             <w:r>
               <w:rPr>
@@ -1413,7 +1413,7 @@
               <w:szCs w:val="22"/>
             </w:rPr>
           </w:pPr>
-          <w:hyperlink w:anchor="_Toc42544691" w:history="1">
+          <w:hyperlink w:anchor="_Toc42877374" w:history="1">
             <w:r>
               <w:rPr>
                 <w:rStyle w:val="Hipervnculo"/>
@@ -1441,7 +1441,7 @@
                 <w:noProof/>
                 <w:webHidden/>
               </w:rPr>
-              <w:instrText xml:space="preserve"> PAGEREF _Toc42544691 \h </w:instrText>
+              <w:instrText xml:space="preserve"> PAGEREF _Toc42877374 \h </w:instrText>
             </w:r>
             <w:r>
               <w:rPr>
@@ -1485,7 +1485,7 @@
               <w:szCs w:val="22"/>
             </w:rPr>
           </w:pPr>
-          <w:hyperlink w:anchor="_Toc42544692" w:history="1">
+          <w:hyperlink w:anchor="_Toc42877375" w:history="1">
             <w:r>
               <w:rPr>
                 <w:rStyle w:val="Hipervnculo"/>
@@ -1513,7 +1513,7 @@
                 <w:noProof/>
                 <w:webHidden/>
               </w:rPr>
-              <w:instrText xml:space="preserve"> PAGEREF _Toc42544692 \h </w:instrText>
+              <w:instrText xml:space="preserve"> PAGEREF _Toc42877375 \h </w:instrText>
             </w:r>
             <w:r>
               <w:rPr>
@@ -1557,7 +1557,7 @@
               <w:szCs w:val="22"/>
             </w:rPr>
           </w:pPr>
-          <w:hyperlink w:anchor="_Toc42544693" w:history="1">
+          <w:hyperlink w:anchor="_Toc42877376" w:history="1">
             <w:r>
               <w:rPr>
                 <w:rStyle w:val="Hipervnculo"/>
@@ -1585,7 +1585,7 @@
                 <w:noProof/>
                 <w:webHidden/>
               </w:rPr>
-              <w:instrText xml:space="preserve"> PAGEREF _Toc42544693 \h </w:instrText>
+              <w:instrText xml:space="preserve"> PAGEREF _Toc42877376 \h </w:instrText>
             </w:r>
             <w:r>
               <w:rPr>
@@ -1629,7 +1629,7 @@
               <w:szCs w:val="22"/>
             </w:rPr>
           </w:pPr>
-          <w:hyperlink w:anchor="_Toc42544694" w:history="1">
+          <w:hyperlink w:anchor="_Toc42877377" w:history="1">
             <w:r>
               <w:rPr>
                 <w:rStyle w:val="Hipervnculo"/>
@@ -1657,7 +1657,7 @@
                 <w:noProof/>
                 <w:webHidden/>
               </w:rPr>
-              <w:instrText xml:space="preserve"> PAGEREF _Toc42544694 \h </w:instrText>
+              <w:instrText xml:space="preserve"> PAGEREF _Toc42877377 \h </w:instrText>
             </w:r>
             <w:r>
               <w:rPr>
@@ -1701,7 +1701,7 @@
               <w:szCs w:val="22"/>
             </w:rPr>
           </w:pPr>
-          <w:hyperlink w:anchor="_Toc42544695" w:history="1">
+          <w:hyperlink w:anchor="_Toc42877378" w:history="1">
             <w:r>
               <w:rPr>
                 <w:rStyle w:val="Hipervnculo"/>
@@ -1729,7 +1729,7 @@
                 <w:noProof/>
                 <w:webHidden/>
               </w:rPr>
-              <w:instrText xml:space="preserve"> PAGEREF _Toc42544695 \h </w:instrText>
+              <w:instrText xml:space="preserve"> PAGEREF _Toc42877378 \h </w:instrText>
             </w:r>
             <w:r>
               <w:rPr>
@@ -1773,7 +1773,7 @@
               <w:szCs w:val="22"/>
             </w:rPr>
           </w:pPr>
-          <w:hyperlink w:anchor="_Toc42544696" w:history="1">
+          <w:hyperlink w:anchor="_Toc42877379" w:history="1">
             <w:r>
               <w:rPr>
                 <w:rStyle w:val="Hipervnculo"/>
@@ -1801,7 +1801,7 @@
                 <w:noProof/>
                 <w:webHidden/>
               </w:rPr>
-              <w:instrText xml:space="preserve"> PAGEREF _Toc42544696 \h </w:instrText>
+              <w:instrText xml:space="preserve"> PAGEREF _Toc42877379 \h </w:instrText>
             </w:r>
             <w:r>
               <w:rPr>
@@ -1845,7 +1845,7 @@
               <w:szCs w:val="22"/>
             </w:rPr>
           </w:pPr>
-          <w:hyperlink w:anchor="_Toc42544697" w:history="1">
+          <w:hyperlink w:anchor="_Toc42877380" w:history="1">
             <w:r>
               <w:rPr>
                 <w:rStyle w:val="Hipervnculo"/>
@@ -1873,7 +1873,7 @@
                 <w:noProof/>
                 <w:webHidden/>
               </w:rPr>
-              <w:instrText xml:space="preserve"> PAGEREF _Toc42544697 \h </w:instrText>
+              <w:instrText xml:space="preserve"> PAGEREF _Toc42877380 \h </w:instrText>
             </w:r>
             <w:r>
               <w:rPr>
@@ -1917,7 +1917,7 @@
               <w:szCs w:val="22"/>
             </w:rPr>
           </w:pPr>
-          <w:hyperlink w:anchor="_Toc42544698" w:history="1">
+          <w:hyperlink w:anchor="_Toc42877381" w:history="1">
             <w:r>
               <w:rPr>
                 <w:rStyle w:val="Hipervnculo"/>
@@ -1946,7 +1946,7 @@
                 <w:noProof/>
                 <w:webHidden/>
               </w:rPr>
-              <w:instrText xml:space="preserve"> PAGEREF _Toc42544698 \h </w:instrText>
+              <w:instrText xml:space="preserve"> PAGEREF _Toc42877381 \h </w:instrText>
             </w:r>
             <w:r>
               <w:rPr>
@@ -1990,7 +1990,7 @@
               <w:szCs w:val="22"/>
             </w:rPr>
           </w:pPr>
-          <w:hyperlink w:anchor="_Toc42544699" w:history="1">
+          <w:hyperlink w:anchor="_Toc42877382" w:history="1">
             <w:r>
               <w:rPr>
                 <w:rStyle w:val="Hipervnculo"/>
@@ -2019,7 +2019,7 @@
                 <w:noProof/>
                 <w:webHidden/>
               </w:rPr>
-              <w:instrText xml:space="preserve"> PAGEREF _Toc42544699 \h </w:instrText>
+              <w:instrText xml:space="preserve"> PAGEREF _Toc42877382 \h </w:instrText>
             </w:r>
             <w:r>
               <w:rPr>
@@ -2063,7 +2063,7 @@
               <w:szCs w:val="22"/>
             </w:rPr>
           </w:pPr>
-          <w:hyperlink w:anchor="_Toc42544700" w:history="1">
+          <w:hyperlink w:anchor="_Toc42877383" w:history="1">
             <w:r>
               <w:rPr>
                 <w:rStyle w:val="Hipervnculo"/>
@@ -2091,7 +2091,7 @@
                 <w:noProof/>
                 <w:webHidden/>
               </w:rPr>
-              <w:instrText xml:space="preserve"> PAGEREF _Toc42544700 \h </w:instrText>
+              <w:instrText xml:space="preserve"> PAGEREF _Toc42877383 \h </w:instrText>
             </w:r>
             <w:r>
               <w:rPr>
@@ -2135,7 +2135,7 @@
               <w:szCs w:val="22"/>
             </w:rPr>
           </w:pPr>
-          <w:hyperlink w:anchor="_Toc42544701" w:history="1">
+          <w:hyperlink w:anchor="_Toc42877384" w:history="1">
             <w:r>
               <w:rPr>
                 <w:rStyle w:val="Hipervnculo"/>
@@ -2164,7 +2164,7 @@
                 <w:noProof/>
                 <w:webHidden/>
               </w:rPr>
-              <w:instrText xml:space="preserve"> PAGEREF _Toc42544701 \h </w:instrText>
+              <w:instrText xml:space="preserve"> PAGEREF _Toc42877384 \h </w:instrText>
             </w:r>
             <w:r>
               <w:rPr>
@@ -2208,7 +2208,7 @@
               <w:szCs w:val="22"/>
             </w:rPr>
           </w:pPr>
-          <w:hyperlink w:anchor="_Toc42544702" w:history="1">
+          <w:hyperlink w:anchor="_Toc42877385" w:history="1">
             <w:r>
               <w:rPr>
                 <w:rStyle w:val="Hipervnculo"/>
@@ -2237,7 +2237,7 @@
                 <w:noProof/>
                 <w:webHidden/>
               </w:rPr>
-              <w:instrText xml:space="preserve"> PAGEREF _Toc42544702 \h </w:instrText>
+              <w:instrText xml:space="preserve"> PAGEREF _Toc42877385 \h </w:instrText>
             </w:r>
             <w:r>
               <w:rPr>
@@ -2281,7 +2281,7 @@
               <w:szCs w:val="22"/>
             </w:rPr>
           </w:pPr>
-          <w:hyperlink w:anchor="_Toc42544703" w:history="1">
+          <w:hyperlink w:anchor="_Toc42877386" w:history="1">
             <w:r>
               <w:rPr>
                 <w:rStyle w:val="Hipervnculo"/>
@@ -2310,7 +2310,7 @@
                 <w:noProof/>
                 <w:webHidden/>
               </w:rPr>
-              <w:instrText xml:space="preserve"> PAGEREF _Toc42544703 \h </w:instrText>
+              <w:instrText xml:space="preserve"> PAGEREF _Toc42877386 \h </w:instrText>
             </w:r>
             <w:r>
               <w:rPr>
@@ -2354,7 +2354,7 @@
               <w:szCs w:val="22"/>
             </w:rPr>
           </w:pPr>
-          <w:hyperlink w:anchor="_Toc42544704" w:history="1">
+          <w:hyperlink w:anchor="_Toc42877387" w:history="1">
             <w:r>
               <w:rPr>
                 <w:rStyle w:val="Hipervnculo"/>
@@ -2383,7 +2383,7 @@
                 <w:noProof/>
                 <w:webHidden/>
               </w:rPr>
-              <w:instrText xml:space="preserve"> PAGEREF _Toc42544704 \h </w:instrText>
+              <w:instrText xml:space="preserve"> PAGEREF _Toc42877387 \h </w:instrText>
             </w:r>
             <w:r>
               <w:rPr>
@@ -2427,7 +2427,7 @@
               <w:szCs w:val="22"/>
             </w:rPr>
           </w:pPr>
-          <w:hyperlink w:anchor="_Toc42544705" w:history="1">
+          <w:hyperlink w:anchor="_Toc42877388" w:history="1">
             <w:r>
               <w:rPr>
                 <w:rStyle w:val="Hipervnculo"/>
@@ -2455,7 +2455,7 @@
                 <w:noProof/>
                 <w:webHidden/>
               </w:rPr>
-              <w:instrText xml:space="preserve"> PAGEREF _Toc42544705 \h </w:instrText>
+              <w:instrText xml:space="preserve"> PAGEREF _Toc42877388 \h </w:instrText>
             </w:r>
             <w:r>
               <w:rPr>
@@ -2499,7 +2499,7 @@
               <w:szCs w:val="22"/>
             </w:rPr>
           </w:pPr>
-          <w:hyperlink w:anchor="_Toc42544706" w:history="1">
+          <w:hyperlink w:anchor="_Toc42877389" w:history="1">
             <w:r>
               <w:rPr>
                 <w:rStyle w:val="Hipervnculo"/>
@@ -2528,7 +2528,7 @@
                 <w:noProof/>
                 <w:webHidden/>
               </w:rPr>
-              <w:instrText xml:space="preserve"> PAGEREF _Toc42544706 \h </w:instrText>
+              <w:instrText xml:space="preserve"> PAGEREF _Toc42877389 \h </w:instrText>
             </w:r>
             <w:r>
               <w:rPr>
@@ -2572,7 +2572,7 @@
               <w:szCs w:val="22"/>
             </w:rPr>
           </w:pPr>
-          <w:hyperlink w:anchor="_Toc42544707" w:history="1">
+          <w:hyperlink w:anchor="_Toc42877390" w:history="1">
             <w:r>
               <w:rPr>
                 <w:rStyle w:val="Hipervnculo"/>
@@ -2601,7 +2601,7 @@
                 <w:noProof/>
                 <w:webHidden/>
               </w:rPr>
-              <w:instrText xml:space="preserve"> PAGEREF _Toc42544707 \h </w:instrText>
+              <w:instrText xml:space="preserve"> PAGEREF _Toc42877390 \h </w:instrText>
             </w:r>
             <w:r>
               <w:rPr>
@@ -2645,7 +2645,7 @@
               <w:szCs w:val="22"/>
             </w:rPr>
           </w:pPr>
-          <w:hyperlink w:anchor="_Toc42544708" w:history="1">
+          <w:hyperlink w:anchor="_Toc42877391" w:history="1">
             <w:r>
               <w:rPr>
                 <w:rStyle w:val="Hipervnculo"/>
@@ -2674,7 +2674,7 @@
                 <w:noProof/>
                 <w:webHidden/>
               </w:rPr>
-              <w:instrText xml:space="preserve"> PAGEREF _Toc42544708 \h </w:instrText>
+              <w:instrText xml:space="preserve"> PAGEREF _Toc42877391 \h </w:instrText>
             </w:r>
             <w:r>
               <w:rPr>
@@ -2718,7 +2718,7 @@
               <w:szCs w:val="22"/>
             </w:rPr>
           </w:pPr>
-          <w:hyperlink w:anchor="_Toc42544709" w:history="1">
+          <w:hyperlink w:anchor="_Toc42877392" w:history="1">
             <w:r>
               <w:rPr>
                 <w:rStyle w:val="Hipervnculo"/>
@@ -2747,7 +2747,7 @@
                 <w:noProof/>
                 <w:webHidden/>
               </w:rPr>
-              <w:instrText xml:space="preserve"> PAGEREF _Toc42544709 \h </w:instrText>
+              <w:instrText xml:space="preserve"> PAGEREF _Toc42877392 \h </w:instrText>
             </w:r>
             <w:r>
               <w:rPr>
@@ -2791,14 +2791,27 @@
               <w:szCs w:val="22"/>
             </w:rPr>
           </w:pPr>
-          <w:hyperlink w:anchor="_Toc42544710" w:history="1">
+          <w:hyperlink w:anchor="_Toc42877393" w:history="1">
             <w:r>
               <w:rPr>
                 <w:rStyle w:val="Hipervnculo"/>
-                <w:rFonts w:ascii="Verdana" w:hAnsi="Verdana"/>
                 <w:noProof/>
               </w:rPr>
-              <w:t>Bibliografía</w:t>
+              <w:t>Bibliog</w:t>
+            </w:r>
+            <w:r>
+              <w:rPr>
+                <w:rStyle w:val="Hipervnculo"/>
+                <w:noProof/>
+              </w:rPr>
+              <w:t>r</w:t>
+            </w:r>
+            <w:r>
+              <w:rPr>
+                <w:rStyle w:val="Hipervnculo"/>
+                <w:noProof/>
+              </w:rPr>
+              <w:t>afía</w:t>
             </w:r>
             <w:r>
               <w:rPr>
@@ -2819,7 +2832,7 @@
                 <w:noProof/>
                 <w:webHidden/>
               </w:rPr>
-              <w:instrText xml:space="preserve"> PAGEREF _Toc42544710 \h </w:instrText>
+              <w:instrText xml:space="preserve"> PAGEREF _Toc42877393 \h </w:instrText>
             </w:r>
             <w:r>
               <w:rPr>
@@ -3952,7 +3965,7 @@
           <w:szCs w:val="22"/>
         </w:rPr>
       </w:pPr>
-      <w:bookmarkStart w:id="0" w:name="_Toc42544681"/>
+      <w:bookmarkStart w:id="0" w:name="_Toc42877364"/>
       <w:r>
         <w:rPr>
           <w:rFonts w:ascii="Verdana" w:hAnsi="Verdana"/>
@@ -4154,7 +4167,7 @@
           <w:szCs w:val="22"/>
         </w:rPr>
       </w:pPr>
-      <w:bookmarkStart w:id="1" w:name="_Toc42544682"/>
+      <w:bookmarkStart w:id="1" w:name="_Toc42877365"/>
       <w:r>
         <w:rPr>
           <w:rFonts w:ascii="Verdana" w:hAnsi="Verdana"/>
@@ -4234,7 +4247,7 @@
           <w:szCs w:val="22"/>
         </w:rPr>
       </w:pPr>
-      <w:bookmarkStart w:id="2" w:name="_Toc42544683"/>
+      <w:bookmarkStart w:id="2" w:name="_Toc42877366"/>
       <w:r>
         <w:rPr>
           <w:rFonts w:ascii="Verdana" w:hAnsi="Verdana"/>
@@ -4736,7 +4749,7 @@
           <w:szCs w:val="22"/>
         </w:rPr>
       </w:pPr>
-      <w:bookmarkStart w:id="3" w:name="_Toc42544684"/>
+      <w:bookmarkStart w:id="3" w:name="_Toc42877367"/>
       <w:r>
         <w:rPr>
           <w:rFonts w:ascii="Verdana" w:hAnsi="Verdana"/>
@@ -4868,7 +4881,7 @@
           <w:szCs w:val="22"/>
         </w:rPr>
       </w:pPr>
-      <w:bookmarkStart w:id="4" w:name="_Toc42544685"/>
+      <w:bookmarkStart w:id="4" w:name="_Toc42877368"/>
       <w:r>
         <w:rPr>
           <w:rFonts w:ascii="Verdana" w:hAnsi="Verdana"/>
@@ -6350,6 +6363,7 @@
           <w:id w:val="1211222225"/>
           <w:citation/>
         </w:sdtPr>
+        <w:sdtEndPr/>
         <w:sdtContent>
           <w:r>
             <w:rPr>
@@ -9367,7 +9381,7 @@
           <w:szCs w:val="22"/>
         </w:rPr>
       </w:pPr>
-      <w:bookmarkStart w:id="5" w:name="_Toc42544686"/>
+      <w:bookmarkStart w:id="5" w:name="_Toc42877369"/>
       <w:r>
         <w:rPr>
           <w:rFonts w:ascii="Verdana" w:hAnsi="Verdana"/>
@@ -10640,7 +10654,7 @@
           <w:szCs w:val="22"/>
         </w:rPr>
       </w:pPr>
-      <w:bookmarkStart w:id="7" w:name="_Toc42544687"/>
+      <w:bookmarkStart w:id="7" w:name="_Toc42877370"/>
       <w:r>
         <w:rPr>
           <w:rFonts w:ascii="Verdana" w:hAnsi="Verdana"/>
@@ -11139,7 +11153,7 @@
           <w:szCs w:val="22"/>
         </w:rPr>
       </w:pPr>
-      <w:bookmarkStart w:id="8" w:name="_Toc42544688"/>
+      <w:bookmarkStart w:id="8" w:name="_Toc42877371"/>
       <w:r>
         <w:rPr>
           <w:rFonts w:ascii="Verdana" w:hAnsi="Verdana"/>
@@ -12478,7 +12492,7 @@
           <w:szCs w:val="22"/>
         </w:rPr>
       </w:pPr>
-      <w:bookmarkStart w:id="11" w:name="_Toc42544689"/>
+      <w:bookmarkStart w:id="11" w:name="_Toc42877372"/>
       <w:r>
         <w:rPr>
           <w:rFonts w:ascii="Verdana" w:hAnsi="Verdana"/>
@@ -13001,7 +13015,7 @@
           <w:szCs w:val="22"/>
         </w:rPr>
       </w:pPr>
-      <w:bookmarkStart w:id="12" w:name="_Toc42544690"/>
+      <w:bookmarkStart w:id="12" w:name="_Toc42877373"/>
       <w:r>
         <w:rPr>
           <w:rFonts w:ascii="Verdana" w:hAnsi="Verdana"/>
@@ -13300,7 +13314,7 @@
           <w:szCs w:val="22"/>
         </w:rPr>
       </w:pPr>
-      <w:bookmarkStart w:id="13" w:name="_Toc42544691"/>
+      <w:bookmarkStart w:id="13" w:name="_Toc42877374"/>
       <w:r>
         <w:rPr>
           <w:rFonts w:ascii="Verdana" w:hAnsi="Verdana"/>
@@ -14347,6 +14361,7 @@
           <w:id w:val="-1797440593"/>
           <w:citation/>
         </w:sdtPr>
+        <w:sdtEndPr/>
         <w:sdtContent>
           <w:r>
             <w:rPr>
@@ -15135,6 +15150,7 @@
           <w:id w:val="1548956588"/>
           <w:citation/>
         </w:sdtPr>
+        <w:sdtEndPr/>
         <w:sdtContent>
           <w:r>
             <w:rPr>
@@ -17426,6 +17442,7 @@
           <w:id w:val="666373241"/>
           <w:citation/>
         </w:sdtPr>
+        <w:sdtEndPr/>
         <w:sdtContent>
           <w:r>
             <w:rPr>
@@ -18888,7 +18905,7 @@
           <w:szCs w:val="22"/>
         </w:rPr>
       </w:pPr>
-      <w:bookmarkStart w:id="14" w:name="_Toc42544692"/>
+      <w:bookmarkStart w:id="14" w:name="_Toc42877375"/>
       <w:r>
         <w:rPr>
           <w:rFonts w:ascii="Verdana" w:hAnsi="Verdana"/>
@@ -18910,7 +18927,7 @@
           <w:szCs w:val="22"/>
         </w:rPr>
       </w:pPr>
-      <w:bookmarkStart w:id="15" w:name="_Toc42544693"/>
+      <w:bookmarkStart w:id="15" w:name="_Toc42877376"/>
       <w:r>
         <w:rPr>
           <w:rFonts w:ascii="Verdana" w:hAnsi="Verdana"/>
@@ -19309,7 +19326,7 @@
           <w:szCs w:val="22"/>
         </w:rPr>
       </w:pPr>
-      <w:bookmarkStart w:id="16" w:name="_Toc42544694"/>
+      <w:bookmarkStart w:id="16" w:name="_Toc42877377"/>
       <w:r>
         <w:rPr>
           <w:rFonts w:ascii="Verdana" w:hAnsi="Verdana"/>
@@ -19508,7 +19525,7 @@
           <w:szCs w:val="22"/>
         </w:rPr>
       </w:pPr>
-      <w:bookmarkStart w:id="17" w:name="_Toc42544695"/>
+      <w:bookmarkStart w:id="17" w:name="_Toc42877378"/>
       <w:r>
         <w:rPr>
           <w:rFonts w:ascii="Verdana" w:hAnsi="Verdana"/>
@@ -20061,7 +20078,7 @@
           <w:szCs w:val="22"/>
         </w:rPr>
       </w:pPr>
-      <w:bookmarkStart w:id="18" w:name="_Toc42544696"/>
+      <w:bookmarkStart w:id="18" w:name="_Toc42877379"/>
       <w:r>
         <w:rPr>
           <w:rFonts w:ascii="Verdana" w:hAnsi="Verdana"/>
@@ -20249,7 +20266,7 @@
           <w:szCs w:val="22"/>
         </w:rPr>
       </w:pPr>
-      <w:bookmarkStart w:id="20" w:name="_Toc42544697"/>
+      <w:bookmarkStart w:id="20" w:name="_Toc42877380"/>
       <w:r>
         <w:rPr>
           <w:rFonts w:ascii="Verdana" w:hAnsi="Verdana"/>
@@ -20287,7 +20304,7 @@
           <w:lang w:eastAsia="en-US"/>
         </w:rPr>
       </w:pPr>
-      <w:bookmarkStart w:id="21" w:name="_Toc42544698"/>
+      <w:bookmarkStart w:id="21" w:name="_Toc42877381"/>
       <w:r>
         <w:rPr>
           <w:rFonts w:ascii="Verdana" w:hAnsi="Verdana"/>
@@ -20488,7 +20505,7 @@
           <w:lang w:eastAsia="en-US"/>
         </w:rPr>
       </w:pPr>
-      <w:bookmarkStart w:id="23" w:name="_Toc42544699"/>
+      <w:bookmarkStart w:id="23" w:name="_Toc42877382"/>
       <w:r>
         <w:rPr>
           <w:rFonts w:ascii="Verdana" w:hAnsi="Verdana"/>
@@ -20919,7 +20936,7 @@
           <w:szCs w:val="22"/>
         </w:rPr>
       </w:pPr>
-      <w:bookmarkStart w:id="24" w:name="_Toc42544700"/>
+      <w:bookmarkStart w:id="24" w:name="_Toc42877383"/>
       <w:r>
         <w:rPr>
           <w:rFonts w:ascii="Verdana" w:hAnsi="Verdana"/>
@@ -20956,7 +20973,7 @@
           <w:lang w:eastAsia="en-US"/>
         </w:rPr>
       </w:pPr>
-      <w:bookmarkStart w:id="25" w:name="_Toc42544701"/>
+      <w:bookmarkStart w:id="25" w:name="_Toc42877384"/>
       <w:r>
         <w:rPr>
           <w:rFonts w:ascii="Verdana" w:hAnsi="Verdana"/>
@@ -21595,7 +21612,7 @@
           <w:lang w:eastAsia="en-US"/>
         </w:rPr>
       </w:pPr>
-      <w:bookmarkStart w:id="26" w:name="_Toc42544702"/>
+      <w:bookmarkStart w:id="26" w:name="_Toc42877385"/>
       <w:r>
         <w:rPr>
           <w:rFonts w:ascii="Verdana" w:hAnsi="Verdana"/>
@@ -21705,12 +21722,6 @@
         <w:gridCol w:w="1398"/>
       </w:tblGrid>
       <w:tr>
-        <w:tblPrEx>
-          <w:tblCellMar>
-            <w:top w:w="0" w:type="dxa"/>
-            <w:bottom w:w="0" w:type="dxa"/>
-          </w:tblCellMar>
-        </w:tblPrEx>
         <w:tc>
           <w:tcPr>
             <w:tcW w:w="5357" w:type="dxa"/>
@@ -21800,12 +21811,6 @@
         </w:tc>
       </w:tr>
       <w:tr>
-        <w:tblPrEx>
-          <w:tblCellMar>
-            <w:top w:w="0" w:type="dxa"/>
-            <w:bottom w:w="0" w:type="dxa"/>
-          </w:tblCellMar>
-        </w:tblPrEx>
         <w:tc>
           <w:tcPr>
             <w:tcW w:w="5357" w:type="dxa"/>
@@ -21887,12 +21892,6 @@
         </w:tc>
       </w:tr>
       <w:tr>
-        <w:tblPrEx>
-          <w:tblCellMar>
-            <w:top w:w="0" w:type="dxa"/>
-            <w:bottom w:w="0" w:type="dxa"/>
-          </w:tblCellMar>
-        </w:tblPrEx>
         <w:tc>
           <w:tcPr>
             <w:tcW w:w="9045" w:type="dxa"/>
@@ -21976,12 +21975,6 @@
         </w:tc>
       </w:tr>
       <w:tr>
-        <w:tblPrEx>
-          <w:tblCellMar>
-            <w:top w:w="0" w:type="dxa"/>
-            <w:bottom w:w="0" w:type="dxa"/>
-          </w:tblCellMar>
-        </w:tblPrEx>
         <w:tc>
           <w:tcPr>
             <w:tcW w:w="9045" w:type="dxa"/>
@@ -22054,12 +22047,6 @@
         </w:tc>
       </w:tr>
       <w:tr>
-        <w:tblPrEx>
-          <w:tblCellMar>
-            <w:top w:w="0" w:type="dxa"/>
-            <w:bottom w:w="0" w:type="dxa"/>
-          </w:tblCellMar>
-        </w:tblPrEx>
         <w:tc>
           <w:tcPr>
             <w:tcW w:w="9045" w:type="dxa"/>
@@ -22133,12 +22120,6 @@
         </w:tc>
       </w:tr>
       <w:tr>
-        <w:tblPrEx>
-          <w:tblCellMar>
-            <w:top w:w="0" w:type="dxa"/>
-            <w:bottom w:w="0" w:type="dxa"/>
-          </w:tblCellMar>
-        </w:tblPrEx>
         <w:tc>
           <w:tcPr>
             <w:tcW w:w="9045" w:type="dxa"/>
@@ -22213,12 +22194,6 @@
         </w:tc>
       </w:tr>
       <w:tr>
-        <w:tblPrEx>
-          <w:tblCellMar>
-            <w:top w:w="0" w:type="dxa"/>
-            <w:bottom w:w="0" w:type="dxa"/>
-          </w:tblCellMar>
-        </w:tblPrEx>
         <w:tc>
           <w:tcPr>
             <w:tcW w:w="9045" w:type="dxa"/>
@@ -22401,12 +22376,6 @@
         <w:gridCol w:w="1398"/>
       </w:tblGrid>
       <w:tr>
-        <w:tblPrEx>
-          <w:tblCellMar>
-            <w:top w:w="0" w:type="dxa"/>
-            <w:bottom w:w="0" w:type="dxa"/>
-          </w:tblCellMar>
-        </w:tblPrEx>
         <w:tc>
           <w:tcPr>
             <w:tcW w:w="5357" w:type="dxa"/>
@@ -22496,12 +22465,6 @@
         </w:tc>
       </w:tr>
       <w:tr>
-        <w:tblPrEx>
-          <w:tblCellMar>
-            <w:top w:w="0" w:type="dxa"/>
-            <w:bottom w:w="0" w:type="dxa"/>
-          </w:tblCellMar>
-        </w:tblPrEx>
         <w:tc>
           <w:tcPr>
             <w:tcW w:w="5357" w:type="dxa"/>
@@ -22591,12 +22554,6 @@
         </w:tc>
       </w:tr>
       <w:tr>
-        <w:tblPrEx>
-          <w:tblCellMar>
-            <w:top w:w="0" w:type="dxa"/>
-            <w:bottom w:w="0" w:type="dxa"/>
-          </w:tblCellMar>
-        </w:tblPrEx>
         <w:tc>
           <w:tcPr>
             <w:tcW w:w="9045" w:type="dxa"/>
@@ -22669,12 +22626,6 @@
         </w:tc>
       </w:tr>
       <w:tr>
-        <w:tblPrEx>
-          <w:tblCellMar>
-            <w:top w:w="0" w:type="dxa"/>
-            <w:bottom w:w="0" w:type="dxa"/>
-          </w:tblCellMar>
-        </w:tblPrEx>
         <w:tc>
           <w:tcPr>
             <w:tcW w:w="9045" w:type="dxa"/>
@@ -22747,12 +22698,6 @@
         </w:tc>
       </w:tr>
       <w:tr>
-        <w:tblPrEx>
-          <w:tblCellMar>
-            <w:top w:w="0" w:type="dxa"/>
-            <w:bottom w:w="0" w:type="dxa"/>
-          </w:tblCellMar>
-        </w:tblPrEx>
         <w:tc>
           <w:tcPr>
             <w:tcW w:w="9045" w:type="dxa"/>
@@ -22826,12 +22771,6 @@
         </w:tc>
       </w:tr>
       <w:tr>
-        <w:tblPrEx>
-          <w:tblCellMar>
-            <w:top w:w="0" w:type="dxa"/>
-            <w:bottom w:w="0" w:type="dxa"/>
-          </w:tblCellMar>
-        </w:tblPrEx>
         <w:tc>
           <w:tcPr>
             <w:tcW w:w="9045" w:type="dxa"/>
@@ -22906,12 +22845,6 @@
         </w:tc>
       </w:tr>
       <w:tr>
-        <w:tblPrEx>
-          <w:tblCellMar>
-            <w:top w:w="0" w:type="dxa"/>
-            <w:bottom w:w="0" w:type="dxa"/>
-          </w:tblCellMar>
-        </w:tblPrEx>
         <w:tc>
           <w:tcPr>
             <w:tcW w:w="9045" w:type="dxa"/>
@@ -23012,7 +22945,7 @@
           <w:lang w:eastAsia="en-US"/>
         </w:rPr>
       </w:pPr>
-      <w:bookmarkStart w:id="29" w:name="_Toc42544703"/>
+      <w:bookmarkStart w:id="29" w:name="_Toc42877386"/>
       <w:r>
         <w:rPr>
           <w:rFonts w:ascii="Verdana" w:hAnsi="Verdana"/>
@@ -23152,12 +23085,6 @@
         <w:gridCol w:w="1721"/>
       </w:tblGrid>
       <w:tr>
-        <w:tblPrEx>
-          <w:tblCellMar>
-            <w:top w:w="0" w:type="dxa"/>
-            <w:bottom w:w="0" w:type="dxa"/>
-          </w:tblCellMar>
-        </w:tblPrEx>
         <w:trPr>
           <w:trHeight w:val="1011"/>
         </w:trPr>
@@ -23324,12 +23251,6 @@
         </w:tc>
       </w:tr>
       <w:tr>
-        <w:tblPrEx>
-          <w:tblCellMar>
-            <w:top w:w="0" w:type="dxa"/>
-            <w:bottom w:w="0" w:type="dxa"/>
-          </w:tblCellMar>
-        </w:tblPrEx>
         <w:trPr>
           <w:trHeight w:val="477"/>
         </w:trPr>
@@ -23536,12 +23457,6 @@
         </w:tc>
       </w:tr>
       <w:tr>
-        <w:tblPrEx>
-          <w:tblCellMar>
-            <w:top w:w="0" w:type="dxa"/>
-            <w:bottom w:w="0" w:type="dxa"/>
-          </w:tblCellMar>
-        </w:tblPrEx>
         <w:trPr>
           <w:trHeight w:val="477"/>
         </w:trPr>
@@ -23652,12 +23567,6 @@
         </w:tc>
       </w:tr>
       <w:tr>
-        <w:tblPrEx>
-          <w:tblCellMar>
-            <w:top w:w="0" w:type="dxa"/>
-            <w:bottom w:w="0" w:type="dxa"/>
-          </w:tblCellMar>
-        </w:tblPrEx>
         <w:trPr>
           <w:trHeight w:val="505"/>
         </w:trPr>
@@ -23799,7 +23708,7 @@
           <w:lang w:eastAsia="en-US"/>
         </w:rPr>
       </w:pPr>
-      <w:bookmarkStart w:id="31" w:name="_Toc42544704"/>
+      <w:bookmarkStart w:id="31" w:name="_Toc42877387"/>
       <w:r>
         <w:rPr>
           <w:rFonts w:ascii="Verdana" w:hAnsi="Verdana"/>
@@ -24962,7 +24871,7 @@
           <w:szCs w:val="22"/>
         </w:rPr>
       </w:pPr>
-      <w:bookmarkStart w:id="35" w:name="_Toc42544705"/>
+      <w:bookmarkStart w:id="35" w:name="_Toc42877388"/>
       <w:r>
         <w:rPr>
           <w:rFonts w:ascii="Verdana" w:hAnsi="Verdana"/>
@@ -25000,7 +24909,7 @@
           <w:lang w:eastAsia="en-US"/>
         </w:rPr>
       </w:pPr>
-      <w:bookmarkStart w:id="36" w:name="_Toc42544706"/>
+      <w:bookmarkStart w:id="36" w:name="_Toc42877389"/>
       <w:r>
         <w:rPr>
           <w:rFonts w:ascii="Verdana" w:hAnsi="Verdana"/>
@@ -25380,7 +25289,7 @@
           <w:lang w:eastAsia="en-US"/>
         </w:rPr>
       </w:pPr>
-      <w:bookmarkStart w:id="37" w:name="_Toc42544707"/>
+      <w:bookmarkStart w:id="37" w:name="_Toc42877390"/>
       <w:r>
         <w:rPr>
           <w:rFonts w:ascii="Verdana" w:hAnsi="Verdana"/>
@@ -25681,7 +25590,7 @@
           <w:lang w:eastAsia="en-US"/>
         </w:rPr>
       </w:pPr>
-      <w:bookmarkStart w:id="38" w:name="_Toc42544708"/>
+      <w:bookmarkStart w:id="38" w:name="_Toc42877391"/>
       <w:r>
         <w:rPr>
           <w:rFonts w:ascii="Verdana" w:hAnsi="Verdana"/>
@@ -25919,7 +25828,7 @@
           <w:lang w:eastAsia="en-US"/>
         </w:rPr>
       </w:pPr>
-      <w:bookmarkStart w:id="39" w:name="_Toc42544709"/>
+      <w:bookmarkStart w:id="39" w:name="_Toc42877392"/>
       <w:r>
         <w:rPr>
           <w:rFonts w:ascii="Verdana" w:hAnsi="Verdana"/>
@@ -26618,15 +26527,9 @@
         </w:rPr>
       </w:pPr>
     </w:p>
+    <w:bookmarkStart w:id="40" w:name="_Toc42877393" w:displacedByCustomXml="next"/>
     <w:sdt>
       <w:sdtPr>
-        <w:id w:val="-241108411"/>
-        <w:docPartObj>
-          <w:docPartGallery w:val="Bibliographies"/>
-          <w:docPartUnique/>
-        </w:docPartObj>
-      </w:sdtPr>
-      <w:sdtEndPr>
         <w:rPr>
           <w:rFonts w:ascii="Times New Roman" w:eastAsia="Times New Roman" w:hAnsi="Times New Roman" w:cs="Times New Roman"/>
           <w:b w:val="0"/>
@@ -26636,7 +26539,13 @@
           <w:szCs w:val="24"/>
           <w:lang w:eastAsia="es-ES"/>
         </w:rPr>
-      </w:sdtEndPr>
+        <w:id w:val="-241108411"/>
+        <w:docPartObj>
+          <w:docPartGallery w:val="Bibliographies"/>
+          <w:docPartUnique/>
+        </w:docPartObj>
+      </w:sdtPr>
+      <w:sdtEndPr/>
       <w:sdtContent>
         <w:p>
           <w:pPr>
@@ -26645,12 +26554,14 @@
           <w:r>
             <w:t>Bibliografía</w:t>
           </w:r>
+          <w:bookmarkEnd w:id="40"/>
         </w:p>
         <w:sdt>
           <w:sdtPr>
             <w:id w:val="111145805"/>
             <w:bibliography/>
           </w:sdtPr>
+          <w:sdtEndPr/>
           <w:sdtContent>
             <w:p>
               <w:pPr>
@@ -26819,6 +26730,7 @@
         <w:docPartUnique/>
       </w:docPartObj>
     </w:sdtPr>
+    <w:sdtEndPr/>
     <w:sdtContent>
       <w:p>
         <w:pPr>
@@ -26864,7 +26776,10 @@
           <w:t xml:space="preserve"> de</w:t>
         </w:r>
         <w:r>
-          <w:t xml:space="preserve"> 20</w:t>
+          <w:t xml:space="preserve"> 2</w:t>
+        </w:r>
+        <w:r>
+          <w:t>8</w:t>
         </w:r>
       </w:p>
     </w:sdtContent>
@@ -30835,7 +30750,6 @@
       <w:rFonts w:ascii="NewsGotT" w:eastAsia="Arial Unicode MS" w:hAnsi="NewsGotT" w:cs="Tahoma"/>
       <w:kern w:val="3"/>
       <w:szCs w:val="24"/>
-      <w:lang/>
     </w:rPr>
   </w:style>
   <w:style w:type="paragraph" w:customStyle="1" w:styleId="TableContents">
